--- a/results/Fraud_Risk_Modeling_Executive_Summary.docx
+++ b/results/Fraud_Risk_Modeling_Executive_Summary.docx
@@ -53,7 +53,7 @@
           <w:sz w:val="26"/>
           <w:szCs w:val="26"/>
         </w:rPr>
-        <w:t>Card)</w:t>
+        <w:t xml:space="preserve">Card)  </w:t>
       </w:r>
       <w:r>
         <w:rPr>
@@ -63,8 +63,9 @@
           <w:sz w:val="26"/>
           <w:szCs w:val="26"/>
         </w:rPr>
-        <w:t xml:space="preserve">  </w:t>
-      </w:r>
+        <w:t xml:space="preserve"> </w:t>
+      </w:r>
+      <w:proofErr w:type="gramEnd"/>
       <w:r>
         <w:rPr>
           <w:rFonts w:ascii="Times New Roman" w:hAnsi="Times New Roman" w:cs="Times New Roman"/>
@@ -73,9 +74,8 @@
           <w:sz w:val="26"/>
           <w:szCs w:val="26"/>
         </w:rPr>
-        <w:t xml:space="preserve"> </w:t>
-      </w:r>
-      <w:proofErr w:type="gramEnd"/>
+        <w:t xml:space="preserve">                                    </w:t>
+      </w:r>
       <w:r>
         <w:rPr>
           <w:rFonts w:ascii="Times New Roman" w:hAnsi="Times New Roman" w:cs="Times New Roman"/>
@@ -84,7 +84,7 @@
           <w:sz w:val="26"/>
           <w:szCs w:val="26"/>
         </w:rPr>
-        <w:t xml:space="preserve">                                    </w:t>
+        <w:t xml:space="preserve">         </w:t>
       </w:r>
       <w:r>
         <w:rPr>
@@ -94,9 +94,13 @@
           <w:sz w:val="26"/>
           <w:szCs w:val="26"/>
         </w:rPr>
-        <w:t xml:space="preserve">         </w:t>
-      </w:r>
-      <w:r>
+        <w:t xml:space="preserve">    Executive Summary</w:t>
+      </w:r>
+    </w:p>
+    <w:p>
+      <w:pPr>
+        <w:spacing w:after="80" w:line="276" w:lineRule="auto"/>
+        <w:jc w:val="both"/>
         <w:rPr>
           <w:rFonts w:ascii="Times New Roman" w:hAnsi="Times New Roman" w:cs="Times New Roman"/>
           <w:b/>
@@ -104,7 +108,62 @@
           <w:sz w:val="26"/>
           <w:szCs w:val="26"/>
         </w:rPr>
-        <w:t xml:space="preserve">    Ex</w:t>
+      </w:pPr>
+      <w:r>
+        <w:rPr>
+          <w:rFonts w:ascii="Times New Roman" w:hAnsi="Times New Roman" w:cs="Times New Roman"/>
+          <w:sz w:val="20"/>
+          <w:szCs w:val="20"/>
+        </w:rPr>
+        <w:t xml:space="preserve">Author: Mohanad Alemam                                                                         </w:t>
+      </w:r>
+      <w:r>
+        <w:rPr>
+          <w:rFonts w:ascii="Times New Roman" w:hAnsi="Times New Roman" w:cs="Times New Roman"/>
+          <w:sz w:val="20"/>
+          <w:szCs w:val="20"/>
+        </w:rPr>
+        <w:t xml:space="preserve">       </w:t>
+      </w:r>
+      <w:r>
+        <w:rPr>
+          <w:rFonts w:ascii="Times New Roman" w:hAnsi="Times New Roman" w:cs="Times New Roman"/>
+          <w:sz w:val="20"/>
+          <w:szCs w:val="20"/>
+        </w:rPr>
+        <w:t xml:space="preserve">                   </w:t>
+      </w:r>
+      <w:r>
+        <w:rPr>
+          <w:rFonts w:ascii="Times New Roman" w:hAnsi="Times New Roman" w:cs="Times New Roman"/>
+          <w:sz w:val="20"/>
+          <w:szCs w:val="20"/>
+        </w:rPr>
+        <w:t xml:space="preserve">       </w:t>
+      </w:r>
+      <w:r>
+        <w:rPr>
+          <w:rFonts w:ascii="Times New Roman" w:hAnsi="Times New Roman" w:cs="Times New Roman"/>
+          <w:sz w:val="20"/>
+          <w:szCs w:val="20"/>
+        </w:rPr>
+        <w:t>Date: 1</w:t>
+      </w:r>
+      <w:r>
+        <w:rPr>
+          <w:rFonts w:ascii="Times New Roman" w:hAnsi="Times New Roman" w:cs="Times New Roman"/>
+          <w:sz w:val="20"/>
+          <w:szCs w:val="20"/>
+        </w:rPr>
+        <w:t>6</w:t>
+      </w:r>
+      <w:r>
+        <w:rPr>
+          <w:rFonts w:ascii="Times New Roman" w:hAnsi="Times New Roman" w:cs="Times New Roman"/>
+          <w:sz w:val="20"/>
+          <w:szCs w:val="20"/>
+        </w:rPr>
+        <w:t xml:space="preserve"> December 2025</w:t>
       </w:r>
       <w:r>
         <w:rPr>
@@ -114,107 +173,12 @@
           <w:sz w:val="26"/>
           <w:szCs w:val="26"/>
         </w:rPr>
-        <w:t>ecutive Summary</w:t>
+        <w:t xml:space="preserve">                                                        </w:t>
       </w:r>
     </w:p>
     <w:p>
       <w:pPr>
-        <w:spacing w:after="80" w:line="276" w:lineRule="auto"/>
-        <w:jc w:val="both"/>
-        <w:rPr>
-          <w:rFonts w:ascii="Times New Roman" w:hAnsi="Times New Roman" w:cs="Times New Roman"/>
-          <w:b/>
-          <w:bCs/>
-          <w:sz w:val="26"/>
-          <w:szCs w:val="26"/>
-        </w:rPr>
-      </w:pPr>
-      <w:r>
-        <w:rPr>
-          <w:rFonts w:ascii="Times New Roman" w:hAnsi="Times New Roman" w:cs="Times New Roman"/>
-          <w:sz w:val="20"/>
-          <w:szCs w:val="20"/>
-        </w:rPr>
-        <w:t xml:space="preserve">Author: Mohanad Alemam                                                                         </w:t>
-      </w:r>
-      <w:r>
-        <w:rPr>
-          <w:rFonts w:ascii="Times New Roman" w:hAnsi="Times New Roman" w:cs="Times New Roman"/>
-          <w:sz w:val="20"/>
-          <w:szCs w:val="20"/>
-        </w:rPr>
-        <w:t xml:space="preserve">       </w:t>
-      </w:r>
-      <w:r>
-        <w:rPr>
-          <w:rFonts w:ascii="Times New Roman" w:hAnsi="Times New Roman" w:cs="Times New Roman"/>
-          <w:sz w:val="20"/>
-          <w:szCs w:val="20"/>
-        </w:rPr>
-        <w:t xml:space="preserve">              </w:t>
-      </w:r>
-      <w:r>
-        <w:rPr>
-          <w:rFonts w:ascii="Times New Roman" w:hAnsi="Times New Roman" w:cs="Times New Roman"/>
-          <w:sz w:val="20"/>
-          <w:szCs w:val="20"/>
-        </w:rPr>
-        <w:t xml:space="preserve">   </w:t>
-      </w:r>
-      <w:r>
-        <w:rPr>
-          <w:rFonts w:ascii="Times New Roman" w:hAnsi="Times New Roman" w:cs="Times New Roman"/>
-          <w:sz w:val="20"/>
-          <w:szCs w:val="20"/>
-        </w:rPr>
-        <w:t xml:space="preserve">  </w:t>
-      </w:r>
-      <w:r>
-        <w:rPr>
-          <w:rFonts w:ascii="Times New Roman" w:hAnsi="Times New Roman" w:cs="Times New Roman"/>
-          <w:sz w:val="20"/>
-          <w:szCs w:val="20"/>
-        </w:rPr>
-        <w:t xml:space="preserve">       </w:t>
-      </w:r>
-      <w:r>
-        <w:rPr>
-          <w:rFonts w:ascii="Times New Roman" w:hAnsi="Times New Roman" w:cs="Times New Roman"/>
-          <w:sz w:val="20"/>
-          <w:szCs w:val="20"/>
-        </w:rPr>
-        <w:t>Date: 1</w:t>
-      </w:r>
-      <w:r>
-        <w:rPr>
-          <w:rFonts w:ascii="Times New Roman" w:hAnsi="Times New Roman" w:cs="Times New Roman"/>
-          <w:sz w:val="20"/>
-          <w:szCs w:val="20"/>
-        </w:rPr>
-        <w:t>6</w:t>
-      </w:r>
-      <w:r>
-        <w:rPr>
-          <w:rFonts w:ascii="Times New Roman" w:hAnsi="Times New Roman" w:cs="Times New Roman"/>
-          <w:sz w:val="20"/>
-          <w:szCs w:val="20"/>
-        </w:rPr>
-        <w:t xml:space="preserve"> December 2025</w:t>
-      </w:r>
-      <w:r>
-        <w:rPr>
-          <w:rFonts w:ascii="Times New Roman" w:hAnsi="Times New Roman" w:cs="Times New Roman"/>
-          <w:b/>
-          <w:bCs/>
-          <w:sz w:val="26"/>
-          <w:szCs w:val="26"/>
-        </w:rPr>
-        <w:t xml:space="preserve">                                                        </w:t>
-      </w:r>
-    </w:p>
-    <w:p>
-      <w:pPr>
-        <w:spacing w:after="80" w:line="276" w:lineRule="auto"/>
+        <w:spacing w:before="20" w:after="20" w:line="276" w:lineRule="auto"/>
         <w:jc w:val="both"/>
         <w:rPr>
           <w:rFonts w:ascii="Times New Roman" w:hAnsi="Times New Roman" w:cs="Times New Roman"/>
@@ -302,7 +266,7 @@
     </w:p>
     <w:p>
       <w:pPr>
-        <w:spacing w:after="80" w:line="276" w:lineRule="auto"/>
+        <w:spacing w:before="20" w:after="20" w:line="276" w:lineRule="auto"/>
         <w:jc w:val="both"/>
         <w:rPr>
           <w:rFonts w:ascii="Times New Roman" w:hAnsi="Times New Roman" w:cs="Times New Roman"/>
@@ -336,7 +300,25 @@
           <w:sz w:val="22"/>
           <w:szCs w:val="22"/>
         </w:rPr>
-        <w:t>To build production-ready F</w:t>
+        <w:t>My objective is to</w:t>
+      </w:r>
+      <w:r>
+        <w:rPr>
+          <w:rFonts w:ascii="Times New Roman" w:hAnsi="Times New Roman" w:cs="Times New Roman"/>
+          <w:b/>
+          <w:bCs/>
+          <w:sz w:val="22"/>
+          <w:szCs w:val="22"/>
+        </w:rPr>
+        <w:t xml:space="preserve"> </w:t>
+      </w:r>
+      <w:r>
+        <w:rPr>
+          <w:rFonts w:ascii="Times New Roman" w:hAnsi="Times New Roman" w:cs="Times New Roman"/>
+          <w:sz w:val="22"/>
+          <w:szCs w:val="22"/>
+        </w:rPr>
+        <w:t>build production-ready F</w:t>
       </w:r>
       <w:r>
         <w:rPr>
@@ -424,15 +406,15 @@
           <w:sz w:val="22"/>
           <w:szCs w:val="22"/>
         </w:rPr>
-        <w:t xml:space="preserve">Aiming for </w:t>
-      </w:r>
-      <w:r>
-        <w:rPr>
-          <w:rFonts w:ascii="Times New Roman" w:hAnsi="Times New Roman" w:cs="Times New Roman"/>
-          <w:sz w:val="22"/>
-          <w:szCs w:val="22"/>
-        </w:rPr>
-        <w:t>early detection of</w:t>
+        <w:t xml:space="preserve">This solution is designed to assist financial institutions mitigate Fraud Risk through early </w:t>
+      </w:r>
+      <w:r>
+        <w:rPr>
+          <w:rFonts w:ascii="Times New Roman" w:hAnsi="Times New Roman" w:cs="Times New Roman"/>
+          <w:sz w:val="22"/>
+          <w:szCs w:val="22"/>
+        </w:rPr>
+        <w:t>detection of</w:t>
       </w:r>
       <w:r>
         <w:rPr>
@@ -456,68 +438,12 @@
           <w:sz w:val="22"/>
           <w:szCs w:val="22"/>
         </w:rPr>
-        <w:t xml:space="preserve"> to </w:t>
-      </w:r>
-      <w:r>
-        <w:rPr>
-          <w:rFonts w:ascii="Times New Roman" w:hAnsi="Times New Roman" w:cs="Times New Roman"/>
-          <w:sz w:val="22"/>
-          <w:szCs w:val="22"/>
-        </w:rPr>
-        <w:t>assist</w:t>
-      </w:r>
-      <w:r>
-        <w:rPr>
-          <w:rFonts w:ascii="Times New Roman" w:hAnsi="Times New Roman" w:cs="Times New Roman"/>
-          <w:sz w:val="22"/>
-          <w:szCs w:val="22"/>
-        </w:rPr>
-        <w:t xml:space="preserve"> financial institutions mitigate</w:t>
-      </w:r>
-      <w:r>
-        <w:rPr>
-          <w:rFonts w:ascii="Times New Roman" w:hAnsi="Times New Roman" w:cs="Times New Roman"/>
-          <w:sz w:val="22"/>
-          <w:szCs w:val="22"/>
-        </w:rPr>
-        <w:t xml:space="preserve"> </w:t>
-      </w:r>
-      <w:r>
-        <w:rPr>
-          <w:rFonts w:ascii="Times New Roman" w:hAnsi="Times New Roman" w:cs="Times New Roman"/>
-          <w:sz w:val="22"/>
-          <w:szCs w:val="22"/>
-        </w:rPr>
-        <w:t>Fraud</w:t>
-      </w:r>
-      <w:r>
-        <w:rPr>
-          <w:rFonts w:ascii="Times New Roman" w:hAnsi="Times New Roman" w:cs="Times New Roman"/>
-          <w:sz w:val="22"/>
-          <w:szCs w:val="22"/>
-        </w:rPr>
-        <w:t xml:space="preserve"> </w:t>
-      </w:r>
-      <w:r>
-        <w:rPr>
-          <w:rFonts w:ascii="Times New Roman" w:hAnsi="Times New Roman" w:cs="Times New Roman"/>
-          <w:sz w:val="22"/>
-          <w:szCs w:val="22"/>
-        </w:rPr>
-        <w:t>R</w:t>
-      </w:r>
-      <w:r>
-        <w:rPr>
-          <w:rFonts w:ascii="Times New Roman" w:hAnsi="Times New Roman" w:cs="Times New Roman"/>
-          <w:sz w:val="22"/>
-          <w:szCs w:val="22"/>
-        </w:rPr>
-        <w:t>isk.</w:t>
+        <w:t>.</w:t>
       </w:r>
     </w:p>
     <w:p>
       <w:pPr>
-        <w:spacing w:after="80" w:line="276" w:lineRule="auto"/>
+        <w:spacing w:before="20" w:after="20" w:line="276" w:lineRule="auto"/>
         <w:jc w:val="both"/>
         <w:rPr>
           <w:rFonts w:ascii="Times New Roman" w:hAnsi="Times New Roman" w:cs="Times New Roman"/>
@@ -560,7 +486,7 @@
     </w:p>
     <w:p>
       <w:pPr>
-        <w:spacing w:after="80" w:line="276" w:lineRule="auto"/>
+        <w:spacing w:before="20" w:after="20" w:line="276" w:lineRule="auto"/>
         <w:jc w:val="both"/>
         <w:rPr>
           <w:rFonts w:ascii="Times New Roman" w:hAnsi="Times New Roman" w:cs="Times New Roman"/>
@@ -576,15 +502,15 @@
           <w:szCs w:val="22"/>
         </w:rPr>
         <w:drawing>
-          <wp:anchor distT="0" distB="0" distL="114300" distR="114300" simplePos="0" relativeHeight="251661312" behindDoc="0" locked="0" layoutInCell="1" allowOverlap="1" wp14:anchorId="4D54AD70" wp14:editId="5C40BC9B">
+          <wp:anchor distT="0" distB="0" distL="114300" distR="114300" simplePos="0" relativeHeight="251661312" behindDoc="0" locked="0" layoutInCell="1" allowOverlap="1" wp14:anchorId="4D54AD70" wp14:editId="4DC25037">
             <wp:simplePos x="0" y="0"/>
             <wp:positionH relativeFrom="margin">
-              <wp:posOffset>4213860</wp:posOffset>
+              <wp:posOffset>4273550</wp:posOffset>
             </wp:positionH>
             <wp:positionV relativeFrom="paragraph">
-              <wp:posOffset>579120</wp:posOffset>
+              <wp:posOffset>538480</wp:posOffset>
             </wp:positionV>
-            <wp:extent cx="2268220" cy="1750695"/>
+            <wp:extent cx="2197100" cy="1638300"/>
             <wp:effectExtent l="0" t="0" r="0" b="0"/>
             <wp:wrapSquare wrapText="bothSides"/>
             <wp:docPr id="1480620592" name="Chart 2"/>
@@ -609,15 +535,39 @@
           <w:sz w:val="22"/>
           <w:szCs w:val="22"/>
         </w:rPr>
-        <w:t>Dataset</w:t>
-      </w:r>
-      <w:r>
-        <w:rPr>
-          <w:rFonts w:ascii="Times New Roman" w:hAnsi="Times New Roman" w:cs="Times New Roman"/>
-          <w:sz w:val="22"/>
-          <w:szCs w:val="22"/>
-        </w:rPr>
-        <w:t xml:space="preserve"> is</w:t>
+        <w:t>The d</w:t>
+      </w:r>
+      <w:r>
+        <w:rPr>
+          <w:rFonts w:ascii="Times New Roman" w:hAnsi="Times New Roman" w:cs="Times New Roman"/>
+          <w:sz w:val="22"/>
+          <w:szCs w:val="22"/>
+        </w:rPr>
+        <w:t>ataset</w:t>
+      </w:r>
+      <w:r>
+        <w:rPr>
+          <w:rFonts w:ascii="Times New Roman" w:hAnsi="Times New Roman" w:cs="Times New Roman"/>
+          <w:sz w:val="22"/>
+          <w:szCs w:val="22"/>
+        </w:rPr>
+        <w:t xml:space="preserve"> </w:t>
+      </w:r>
+      <w:r>
+        <w:rPr>
+          <w:rFonts w:ascii="Times New Roman" w:hAnsi="Times New Roman" w:cs="Times New Roman"/>
+          <w:sz w:val="22"/>
+          <w:szCs w:val="22"/>
+        </w:rPr>
+        <w:t xml:space="preserve">used </w:t>
+      </w:r>
+      <w:r>
+        <w:rPr>
+          <w:rFonts w:ascii="Times New Roman" w:hAnsi="Times New Roman" w:cs="Times New Roman"/>
+          <w:sz w:val="22"/>
+          <w:szCs w:val="22"/>
+        </w:rPr>
+        <w:t>is</w:t>
       </w:r>
       <w:r>
         <w:rPr>
@@ -680,15 +630,23 @@
           <w:sz w:val="22"/>
           <w:szCs w:val="22"/>
         </w:rPr>
-        <w:t xml:space="preserve"> </w:t>
-      </w:r>
-      <w:r>
-        <w:rPr>
-          <w:rFonts w:ascii="Times New Roman" w:hAnsi="Times New Roman" w:cs="Times New Roman"/>
-          <w:sz w:val="22"/>
-          <w:szCs w:val="22"/>
-        </w:rPr>
-        <w:t>(covering two days</w:t>
+        <w:t xml:space="preserve"> dataset, </w:t>
+      </w:r>
+      <w:r>
+        <w:rPr>
+          <w:rFonts w:ascii="Times New Roman" w:hAnsi="Times New Roman" w:cs="Times New Roman"/>
+          <w:sz w:val="22"/>
+          <w:szCs w:val="22"/>
+        </w:rPr>
+        <w:t>covering two days</w:t>
+      </w:r>
+      <w:r>
+        <w:rPr>
+          <w:rFonts w:ascii="Times New Roman" w:hAnsi="Times New Roman" w:cs="Times New Roman"/>
+          <w:sz w:val="22"/>
+          <w:szCs w:val="22"/>
+        </w:rPr>
+        <w:t>,</w:t>
       </w:r>
       <w:r>
         <w:rPr>
@@ -713,15 +671,31 @@
           <w:sz w:val="22"/>
           <w:szCs w:val="22"/>
         </w:rPr>
-        <w:t xml:space="preserve">). </w:t>
-      </w:r>
-      <w:r>
-        <w:rPr>
-          <w:rFonts w:ascii="Times New Roman" w:hAnsi="Times New Roman" w:cs="Times New Roman"/>
-          <w:sz w:val="22"/>
-          <w:szCs w:val="22"/>
-        </w:rPr>
-        <w:t xml:space="preserve">The dataset </w:t>
+        <w:t xml:space="preserve">. </w:t>
+      </w:r>
+      <w:r>
+        <w:rPr>
+          <w:rFonts w:ascii="Times New Roman" w:hAnsi="Times New Roman" w:cs="Times New Roman"/>
+          <w:sz w:val="22"/>
+          <w:szCs w:val="22"/>
+        </w:rPr>
+        <w:t>Th</w:t>
+      </w:r>
+      <w:r>
+        <w:rPr>
+          <w:rFonts w:ascii="Times New Roman" w:hAnsi="Times New Roman" w:cs="Times New Roman"/>
+          <w:sz w:val="22"/>
+          <w:szCs w:val="22"/>
+        </w:rPr>
+        <w:t>is</w:t>
+      </w:r>
+      <w:r>
+        <w:rPr>
+          <w:rFonts w:ascii="Times New Roman" w:hAnsi="Times New Roman" w:cs="Times New Roman"/>
+          <w:sz w:val="22"/>
+          <w:szCs w:val="22"/>
+        </w:rPr>
+        <w:t xml:space="preserve"> dataset </w:t>
       </w:r>
       <w:r>
         <w:rPr>
@@ -819,7 +793,31 @@
           <w:sz w:val="22"/>
           <w:szCs w:val="22"/>
         </w:rPr>
-        <w:t xml:space="preserve"> of transactions (492 fraud vs 284,315 non-fraud)</w:t>
+        <w:t xml:space="preserve"> of transactions </w:t>
+      </w:r>
+      <w:r>
+        <w:rPr>
+          <w:rFonts w:ascii="Times New Roman" w:hAnsi="Times New Roman" w:cs="Times New Roman"/>
+          <w:sz w:val="22"/>
+          <w:szCs w:val="22"/>
+        </w:rPr>
+        <w:t xml:space="preserve">i.e. </w:t>
+      </w:r>
+      <w:r>
+        <w:rPr>
+          <w:rFonts w:ascii="Times New Roman" w:hAnsi="Times New Roman" w:cs="Times New Roman"/>
+          <w:sz w:val="22"/>
+          <w:szCs w:val="22"/>
+        </w:rPr>
+        <w:t>492 fraud vs 284,315 non-fraud</w:t>
+      </w:r>
+      <w:r>
+        <w:rPr>
+          <w:rFonts w:ascii="Times New Roman" w:hAnsi="Times New Roman" w:cs="Times New Roman"/>
+          <w:sz w:val="22"/>
+          <w:szCs w:val="22"/>
+        </w:rPr>
+        <w:t>,</w:t>
       </w:r>
       <w:r>
         <w:rPr>
@@ -868,6 +866,14 @@
           <w:szCs w:val="22"/>
         </w:rPr>
         <w:t xml:space="preserve"> 30 columns</w:t>
+      </w:r>
+      <w:r>
+        <w:rPr>
+          <w:rFonts w:ascii="Times New Roman" w:hAnsi="Times New Roman" w:cs="Times New Roman"/>
+          <w:sz w:val="22"/>
+          <w:szCs w:val="22"/>
+        </w:rPr>
+        <w:t>:</w:t>
       </w:r>
       <w:r>
         <w:rPr>
@@ -936,7 +942,7 @@
     </w:p>
     <w:p>
       <w:pPr>
-        <w:spacing w:after="80" w:line="276" w:lineRule="auto"/>
+        <w:spacing w:before="20" w:after="20" w:line="276" w:lineRule="auto"/>
         <w:jc w:val="both"/>
         <w:rPr>
           <w:rFonts w:ascii="Times New Roman" w:hAnsi="Times New Roman" w:cs="Times New Roman"/>
@@ -1022,15 +1028,23 @@
           <w:sz w:val="22"/>
           <w:szCs w:val="22"/>
         </w:rPr>
-        <w:t xml:space="preserve">distribution </w:t>
-      </w:r>
-      <w:r>
-        <w:rPr>
-          <w:rFonts w:ascii="Times New Roman" w:hAnsi="Times New Roman" w:cs="Times New Roman"/>
-          <w:sz w:val="22"/>
-          <w:szCs w:val="22"/>
-        </w:rPr>
-        <w:t>(peaks of activity)</w:t>
+        <w:t>distribution</w:t>
+      </w:r>
+      <w:r>
+        <w:rPr>
+          <w:rFonts w:ascii="Times New Roman" w:hAnsi="Times New Roman" w:cs="Times New Roman"/>
+          <w:sz w:val="22"/>
+          <w:szCs w:val="22"/>
+        </w:rPr>
+        <w:t xml:space="preserve"> i.e., </w:t>
+      </w:r>
+      <w:r>
+        <w:rPr>
+          <w:rFonts w:ascii="Times New Roman" w:hAnsi="Times New Roman" w:cs="Times New Roman"/>
+          <w:sz w:val="22"/>
+          <w:szCs w:val="22"/>
+        </w:rPr>
+        <w:t>peaks of activity)</w:t>
       </w:r>
       <w:r>
         <w:rPr>
@@ -1166,7 +1180,23 @@
           <w:sz w:val="22"/>
           <w:szCs w:val="22"/>
         </w:rPr>
-        <w:t xml:space="preserve"> while others show strong class separation. No missing </w:t>
+        <w:t xml:space="preserve"> while others show strong class separation</w:t>
+      </w:r>
+      <w:r>
+        <w:rPr>
+          <w:rFonts w:ascii="Times New Roman" w:hAnsi="Times New Roman" w:cs="Times New Roman"/>
+          <w:sz w:val="22"/>
+          <w:szCs w:val="22"/>
+        </w:rPr>
+        <w:t>, and n</w:t>
+      </w:r>
+      <w:r>
+        <w:rPr>
+          <w:rFonts w:ascii="Times New Roman" w:hAnsi="Times New Roman" w:cs="Times New Roman"/>
+          <w:sz w:val="22"/>
+          <w:szCs w:val="22"/>
+        </w:rPr>
+        <w:t xml:space="preserve">o missing </w:t>
       </w:r>
       <w:r>
         <w:rPr>
@@ -1214,47 +1244,31 @@
           <w:sz w:val="22"/>
           <w:szCs w:val="22"/>
         </w:rPr>
-        <w:t>non</w:t>
-      </w:r>
-      <w:r>
-        <w:rPr>
-          <w:rFonts w:ascii="Times New Roman" w:hAnsi="Times New Roman" w:cs="Times New Roman"/>
-          <w:sz w:val="22"/>
-          <w:szCs w:val="22"/>
-        </w:rPr>
-        <w:t>l</w:t>
-      </w:r>
-      <w:r>
-        <w:rPr>
-          <w:rFonts w:ascii="Times New Roman" w:hAnsi="Times New Roman" w:cs="Times New Roman"/>
-          <w:sz w:val="22"/>
-          <w:szCs w:val="22"/>
-        </w:rPr>
-        <w:t>inear</w:t>
-      </w:r>
-      <w:r>
-        <w:rPr>
-          <w:rFonts w:ascii="Times New Roman" w:hAnsi="Times New Roman" w:cs="Times New Roman"/>
-          <w:sz w:val="22"/>
-          <w:szCs w:val="22"/>
-        </w:rPr>
-        <w:t>.</w:t>
-      </w:r>
-      <w:r>
-        <w:rPr>
-          <w:rFonts w:ascii="Times New Roman" w:hAnsi="Times New Roman" w:cs="Times New Roman"/>
-          <w:sz w:val="22"/>
-          <w:szCs w:val="22"/>
-        </w:rPr>
-        <w:t xml:space="preserve"> Indicating the need for t</w:t>
-      </w:r>
-      <w:r>
-        <w:rPr>
-          <w:rFonts w:ascii="Times New Roman" w:hAnsi="Times New Roman" w:cs="Times New Roman"/>
-          <w:sz w:val="22"/>
-          <w:szCs w:val="22"/>
-        </w:rPr>
-        <w:t>argeted feature engineering and tree-based ensembles</w:t>
+        <w:t>nonlinear</w:t>
+      </w:r>
+      <w:r>
+        <w:rPr>
+          <w:rFonts w:ascii="Times New Roman" w:hAnsi="Times New Roman" w:cs="Times New Roman"/>
+          <w:sz w:val="22"/>
+          <w:szCs w:val="22"/>
+        </w:rPr>
+        <w:t>, i</w:t>
+      </w:r>
+      <w:r>
+        <w:rPr>
+          <w:rFonts w:ascii="Times New Roman" w:hAnsi="Times New Roman" w:cs="Times New Roman"/>
+          <w:sz w:val="22"/>
+          <w:szCs w:val="22"/>
+        </w:rPr>
+        <w:t>ndicating the need for t</w:t>
+      </w:r>
+      <w:r>
+        <w:rPr>
+          <w:rFonts w:ascii="Times New Roman" w:hAnsi="Times New Roman" w:cs="Times New Roman"/>
+          <w:sz w:val="22"/>
+          <w:szCs w:val="22"/>
+        </w:rPr>
+        <w:t>argeted feature engineering and tree-based ensemble</w:t>
       </w:r>
       <w:r>
         <w:rPr>
@@ -1299,14 +1313,12 @@
     </w:p>
     <w:p>
       <w:pPr>
-        <w:spacing w:after="80" w:line="276" w:lineRule="auto"/>
+        <w:spacing w:before="20" w:after="20" w:line="276" w:lineRule="auto"/>
         <w:jc w:val="both"/>
         <w:rPr>
           <w:rFonts w:ascii="Times New Roman" w:hAnsi="Times New Roman" w:cs="Times New Roman"/>
           <w:b/>
           <w:bCs/>
-          <w:sz w:val="22"/>
-          <w:szCs w:val="22"/>
         </w:rPr>
       </w:pPr>
       <w:r>
@@ -1314,55 +1326,682 @@
           <w:rFonts w:ascii="Times New Roman" w:hAnsi="Times New Roman" w:cs="Times New Roman"/>
           <w:b/>
           <w:bCs/>
-          <w:sz w:val="22"/>
-          <w:szCs w:val="22"/>
-        </w:rPr>
-        <w:t>Feature Engineering (</w:t>
-      </w:r>
-      <w:r>
+        </w:rPr>
+        <w:t>Feature Engineering</w:t>
+      </w:r>
+    </w:p>
+    <w:p>
+      <w:pPr>
+        <w:spacing w:before="20" w:after="20" w:line="276" w:lineRule="auto"/>
+        <w:jc w:val="both"/>
+        <w:rPr>
+          <w:rFonts w:ascii="Times New Roman" w:hAnsi="Times New Roman" w:cs="Times New Roman"/>
+          <w:sz w:val="22"/>
+          <w:szCs w:val="22"/>
+        </w:rPr>
+      </w:pPr>
+      <w:r>
+        <w:rPr>
+          <w:rFonts w:ascii="Times New Roman" w:hAnsi="Times New Roman" w:cs="Times New Roman"/>
+          <w:sz w:val="22"/>
+          <w:szCs w:val="22"/>
+        </w:rPr>
+        <w:t xml:space="preserve">I based my </w:t>
+      </w:r>
+      <w:r>
+        <w:rPr>
+          <w:rFonts w:ascii="Times New Roman" w:hAnsi="Times New Roman" w:cs="Times New Roman"/>
+          <w:sz w:val="22"/>
+          <w:szCs w:val="22"/>
+        </w:rPr>
+        <w:t xml:space="preserve">decisions </w:t>
+      </w:r>
+      <w:r>
+        <w:rPr>
+          <w:rFonts w:ascii="Times New Roman" w:hAnsi="Times New Roman" w:cs="Times New Roman"/>
+          <w:sz w:val="22"/>
+          <w:szCs w:val="22"/>
+        </w:rPr>
+        <w:t xml:space="preserve">and processes </w:t>
+      </w:r>
+      <w:r>
+        <w:rPr>
+          <w:rFonts w:ascii="Times New Roman" w:hAnsi="Times New Roman" w:cs="Times New Roman"/>
+          <w:sz w:val="22"/>
+          <w:szCs w:val="22"/>
+        </w:rPr>
+        <w:t>at this stage</w:t>
+      </w:r>
+      <w:r>
+        <w:rPr>
+          <w:rFonts w:ascii="Times New Roman" w:hAnsi="Times New Roman" w:cs="Times New Roman"/>
+          <w:sz w:val="22"/>
+          <w:szCs w:val="22"/>
+        </w:rPr>
+        <w:t xml:space="preserve"> on</w:t>
+      </w:r>
+      <w:r>
+        <w:rPr>
+          <w:rFonts w:ascii="Times New Roman" w:hAnsi="Times New Roman" w:cs="Times New Roman"/>
+          <w:sz w:val="22"/>
+          <w:szCs w:val="22"/>
+        </w:rPr>
+        <w:t xml:space="preserve"> EDA</w:t>
+      </w:r>
+      <w:r>
+        <w:rPr>
+          <w:rFonts w:ascii="Times New Roman" w:hAnsi="Times New Roman" w:cs="Times New Roman"/>
+          <w:sz w:val="22"/>
+          <w:szCs w:val="22"/>
+        </w:rPr>
+        <w:t xml:space="preserve"> results</w:t>
+      </w:r>
+      <w:r>
+        <w:rPr>
+          <w:rFonts w:ascii="Times New Roman" w:hAnsi="Times New Roman" w:cs="Times New Roman"/>
+          <w:sz w:val="22"/>
+          <w:szCs w:val="22"/>
+        </w:rPr>
+        <w:t>.</w:t>
+      </w:r>
+      <w:r>
+        <w:rPr>
+          <w:rFonts w:ascii="Times New Roman" w:hAnsi="Times New Roman" w:cs="Times New Roman"/>
+          <w:sz w:val="22"/>
+          <w:szCs w:val="22"/>
+        </w:rPr>
+        <w:t xml:space="preserve"> I conducted targeted (non-generic)</w:t>
+      </w:r>
+      <w:r>
+        <w:rPr>
+          <w:rFonts w:ascii="Times New Roman" w:hAnsi="Times New Roman" w:cs="Times New Roman"/>
+          <w:sz w:val="22"/>
+          <w:szCs w:val="22"/>
+        </w:rPr>
+        <w:t xml:space="preserve"> </w:t>
+      </w:r>
+      <w:r>
+        <w:rPr>
+          <w:rFonts w:ascii="Times New Roman" w:hAnsi="Times New Roman" w:cs="Times New Roman"/>
+          <w:sz w:val="22"/>
+          <w:szCs w:val="22"/>
+        </w:rPr>
+        <w:t>feature e</w:t>
+      </w:r>
+      <w:r>
+        <w:rPr>
+          <w:rFonts w:ascii="Times New Roman" w:hAnsi="Times New Roman" w:cs="Times New Roman"/>
+          <w:sz w:val="22"/>
+          <w:szCs w:val="22"/>
+        </w:rPr>
+        <w:t>ngineering</w:t>
+      </w:r>
+      <w:r>
+        <w:rPr>
+          <w:rFonts w:ascii="Times New Roman" w:hAnsi="Times New Roman" w:cs="Times New Roman"/>
+          <w:sz w:val="22"/>
+          <w:szCs w:val="22"/>
+        </w:rPr>
+        <w:t>, applying feature t</w:t>
+      </w:r>
+      <w:r>
+        <w:rPr>
+          <w:rFonts w:ascii="Times New Roman" w:hAnsi="Times New Roman" w:cs="Times New Roman"/>
+          <w:sz w:val="22"/>
+          <w:szCs w:val="22"/>
+        </w:rPr>
+        <w:t xml:space="preserve">ransformation </w:t>
+      </w:r>
+      <w:r>
+        <w:rPr>
+          <w:rFonts w:ascii="Times New Roman" w:hAnsi="Times New Roman" w:cs="Times New Roman"/>
+          <w:sz w:val="22"/>
+          <w:szCs w:val="22"/>
+        </w:rPr>
+        <w:t xml:space="preserve">according to </w:t>
+      </w:r>
+      <w:r>
+        <w:rPr>
+          <w:rFonts w:ascii="Times New Roman" w:hAnsi="Times New Roman" w:cs="Times New Roman"/>
+          <w:sz w:val="22"/>
+          <w:szCs w:val="22"/>
+        </w:rPr>
+        <w:t xml:space="preserve">each feature’s statistical behaviour. </w:t>
+      </w:r>
+      <w:r>
+        <w:rPr>
+          <w:rFonts w:ascii="Times New Roman" w:hAnsi="Times New Roman" w:cs="Times New Roman"/>
+          <w:sz w:val="22"/>
+          <w:szCs w:val="22"/>
+        </w:rPr>
+        <w:t xml:space="preserve"> </w:t>
+      </w:r>
+      <w:r>
+        <w:rPr>
+          <w:rFonts w:ascii="Times New Roman" w:hAnsi="Times New Roman" w:cs="Times New Roman"/>
+          <w:sz w:val="22"/>
+          <w:szCs w:val="22"/>
+        </w:rPr>
+        <w:t>F</w:t>
+      </w:r>
+      <w:r>
+        <w:rPr>
+          <w:rFonts w:ascii="Times New Roman" w:hAnsi="Times New Roman" w:cs="Times New Roman"/>
+          <w:sz w:val="22"/>
+          <w:szCs w:val="22"/>
+        </w:rPr>
+        <w:t xml:space="preserve">or features with </w:t>
+      </w:r>
+      <w:r>
+        <w:rPr>
+          <w:rFonts w:ascii="Times New Roman" w:hAnsi="Times New Roman" w:cs="Times New Roman"/>
+          <w:sz w:val="22"/>
+          <w:szCs w:val="22"/>
+        </w:rPr>
+        <w:t>s</w:t>
+      </w:r>
+      <w:r>
+        <w:rPr>
+          <w:rFonts w:ascii="Times New Roman" w:hAnsi="Times New Roman" w:cs="Times New Roman"/>
+          <w:sz w:val="22"/>
+          <w:szCs w:val="22"/>
+        </w:rPr>
+        <w:t>trong</w:t>
+      </w:r>
+      <w:r>
+        <w:rPr>
+          <w:rFonts w:ascii="Times New Roman" w:hAnsi="Times New Roman" w:cs="Times New Roman"/>
+          <w:sz w:val="22"/>
+          <w:szCs w:val="22"/>
+        </w:rPr>
+        <w:t xml:space="preserve"> class </w:t>
+      </w:r>
+      <w:r>
+        <w:rPr>
+          <w:rFonts w:ascii="Times New Roman" w:hAnsi="Times New Roman" w:cs="Times New Roman"/>
+          <w:sz w:val="22"/>
+          <w:szCs w:val="22"/>
+        </w:rPr>
+        <w:t>separation, I</w:t>
+      </w:r>
+      <w:r>
+        <w:rPr>
+          <w:rFonts w:ascii="Times New Roman" w:hAnsi="Times New Roman" w:cs="Times New Roman"/>
+          <w:sz w:val="22"/>
+          <w:szCs w:val="22"/>
+        </w:rPr>
+        <w:t xml:space="preserve"> applied non-monotonic transforms</w:t>
+      </w:r>
+      <w:r>
+        <w:rPr>
+          <w:rFonts w:ascii="Times New Roman" w:hAnsi="Times New Roman" w:cs="Times New Roman"/>
+          <w:sz w:val="22"/>
+          <w:szCs w:val="22"/>
+        </w:rPr>
+        <w:t xml:space="preserve"> e.g.</w:t>
+      </w:r>
+      <w:r>
+        <w:rPr>
+          <w:rFonts w:ascii="Times New Roman" w:hAnsi="Times New Roman" w:cs="Times New Roman"/>
+          <w:sz w:val="22"/>
+          <w:szCs w:val="22"/>
+        </w:rPr>
+        <w:t xml:space="preserve"> absolute</w:t>
+      </w:r>
+      <w:r>
+        <w:rPr>
+          <w:rFonts w:ascii="Times New Roman" w:hAnsi="Times New Roman" w:cs="Times New Roman"/>
+          <w:sz w:val="22"/>
+          <w:szCs w:val="22"/>
+        </w:rPr>
+        <w:t xml:space="preserve"> and</w:t>
+      </w:r>
+      <w:r>
+        <w:rPr>
+          <w:rFonts w:ascii="Times New Roman" w:hAnsi="Times New Roman" w:cs="Times New Roman"/>
+          <w:sz w:val="22"/>
+          <w:szCs w:val="22"/>
+        </w:rPr>
+        <w:t xml:space="preserve"> squaring to amplify </w:t>
+      </w:r>
+      <w:r>
+        <w:rPr>
+          <w:rFonts w:ascii="Times New Roman" w:hAnsi="Times New Roman" w:cs="Times New Roman"/>
+          <w:sz w:val="22"/>
+          <w:szCs w:val="22"/>
+        </w:rPr>
+        <w:t>the separation ability</w:t>
+      </w:r>
+      <w:r>
+        <w:rPr>
+          <w:rFonts w:ascii="Times New Roman" w:hAnsi="Times New Roman" w:cs="Times New Roman"/>
+          <w:sz w:val="22"/>
+          <w:szCs w:val="22"/>
+        </w:rPr>
+        <w:t xml:space="preserve">. </w:t>
+      </w:r>
+      <w:r>
+        <w:rPr>
+          <w:rFonts w:ascii="Times New Roman" w:hAnsi="Times New Roman" w:cs="Times New Roman"/>
+          <w:sz w:val="22"/>
+          <w:szCs w:val="22"/>
+        </w:rPr>
+        <w:t>I scaled</w:t>
+      </w:r>
+      <w:r>
+        <w:rPr>
+          <w:rFonts w:ascii="Times New Roman" w:hAnsi="Times New Roman" w:cs="Times New Roman"/>
+          <w:sz w:val="22"/>
+          <w:szCs w:val="22"/>
+        </w:rPr>
+        <w:t xml:space="preserve"> </w:t>
+      </w:r>
+      <w:r>
+        <w:rPr>
+          <w:rFonts w:ascii="Times New Roman" w:hAnsi="Times New Roman" w:cs="Times New Roman"/>
+          <w:sz w:val="22"/>
+          <w:szCs w:val="22"/>
+        </w:rPr>
+        <w:t>l</w:t>
+      </w:r>
+      <w:r>
+        <w:rPr>
+          <w:rFonts w:ascii="Times New Roman" w:hAnsi="Times New Roman" w:cs="Times New Roman"/>
+          <w:sz w:val="22"/>
+          <w:szCs w:val="22"/>
+        </w:rPr>
+        <w:t>ow</w:t>
+      </w:r>
+      <w:r>
+        <w:rPr>
+          <w:rFonts w:ascii="Times New Roman" w:hAnsi="Times New Roman" w:cs="Times New Roman"/>
+          <w:sz w:val="22"/>
+          <w:szCs w:val="22"/>
+        </w:rPr>
+        <w:t xml:space="preserve"> </w:t>
+      </w:r>
+      <w:r>
+        <w:rPr>
+          <w:rFonts w:ascii="Times New Roman" w:hAnsi="Times New Roman" w:cs="Times New Roman"/>
+          <w:sz w:val="22"/>
+          <w:szCs w:val="22"/>
+        </w:rPr>
+        <w:t xml:space="preserve">variance </w:t>
+      </w:r>
+      <w:r>
+        <w:rPr>
+          <w:rFonts w:ascii="Times New Roman" w:hAnsi="Times New Roman" w:cs="Times New Roman"/>
+          <w:sz w:val="22"/>
+          <w:szCs w:val="22"/>
+        </w:rPr>
+        <w:t>features</w:t>
+      </w:r>
+      <w:r>
+        <w:rPr>
+          <w:rFonts w:ascii="Times New Roman" w:hAnsi="Times New Roman" w:cs="Times New Roman"/>
+          <w:sz w:val="22"/>
+          <w:szCs w:val="22"/>
+        </w:rPr>
+        <w:t xml:space="preserve"> using </w:t>
+      </w:r>
+      <w:proofErr w:type="spellStart"/>
+      <w:r>
+        <w:rPr>
+          <w:rFonts w:ascii="Times New Roman" w:hAnsi="Times New Roman" w:cs="Times New Roman"/>
+          <w:sz w:val="22"/>
+          <w:szCs w:val="22"/>
+        </w:rPr>
+        <w:t>MinMax</w:t>
+      </w:r>
+      <w:proofErr w:type="spellEnd"/>
+      <w:r>
+        <w:rPr>
+          <w:rFonts w:ascii="Times New Roman" w:hAnsi="Times New Roman" w:cs="Times New Roman"/>
+          <w:sz w:val="22"/>
+          <w:szCs w:val="22"/>
+        </w:rPr>
+        <w:t xml:space="preserve"> scaling</w:t>
+      </w:r>
+      <w:r>
+        <w:rPr>
+          <w:rFonts w:ascii="Times New Roman" w:hAnsi="Times New Roman" w:cs="Times New Roman"/>
+          <w:sz w:val="22"/>
+          <w:szCs w:val="22"/>
+        </w:rPr>
+        <w:t xml:space="preserve"> and</w:t>
+      </w:r>
+      <w:r>
+        <w:rPr>
+          <w:rFonts w:ascii="Times New Roman" w:hAnsi="Times New Roman" w:cs="Times New Roman"/>
+          <w:sz w:val="22"/>
+          <w:szCs w:val="22"/>
+        </w:rPr>
+        <w:t xml:space="preserve"> converted </w:t>
+      </w:r>
+      <w:r>
+        <w:rPr>
+          <w:rFonts w:ascii="Times New Roman" w:hAnsi="Times New Roman" w:cs="Times New Roman"/>
+          <w:sz w:val="22"/>
+          <w:szCs w:val="22"/>
+        </w:rPr>
+        <w:t>Time</w:t>
+      </w:r>
+      <w:r>
+        <w:rPr>
+          <w:rFonts w:ascii="Times New Roman" w:hAnsi="Times New Roman" w:cs="Times New Roman"/>
+          <w:sz w:val="22"/>
+          <w:szCs w:val="22"/>
+        </w:rPr>
+        <w:t xml:space="preserve"> feature</w:t>
+      </w:r>
+      <w:r>
+        <w:rPr>
+          <w:rFonts w:ascii="Times New Roman" w:hAnsi="Times New Roman" w:cs="Times New Roman"/>
+          <w:sz w:val="22"/>
+          <w:szCs w:val="22"/>
+        </w:rPr>
+        <w:t xml:space="preserve"> into</w:t>
+      </w:r>
+      <w:r>
+        <w:rPr>
+          <w:rFonts w:ascii="Times New Roman" w:hAnsi="Times New Roman" w:cs="Times New Roman"/>
+          <w:sz w:val="22"/>
+          <w:szCs w:val="22"/>
+        </w:rPr>
+        <w:t xml:space="preserve"> two </w:t>
+      </w:r>
+      <w:r>
+        <w:rPr>
+          <w:rFonts w:ascii="Times New Roman" w:hAnsi="Times New Roman" w:cs="Times New Roman"/>
+          <w:sz w:val="22"/>
+          <w:szCs w:val="22"/>
+        </w:rPr>
+        <w:t>features ‘</w:t>
+      </w:r>
+      <w:proofErr w:type="spellStart"/>
+      <w:r>
+        <w:rPr>
+          <w:rFonts w:ascii="Times New Roman" w:hAnsi="Times New Roman" w:cs="Times New Roman"/>
+          <w:sz w:val="22"/>
+          <w:szCs w:val="22"/>
+        </w:rPr>
+        <w:t>hour_of_day</w:t>
+      </w:r>
+      <w:proofErr w:type="spellEnd"/>
+      <w:r>
+        <w:rPr>
+          <w:rFonts w:ascii="Times New Roman" w:hAnsi="Times New Roman" w:cs="Times New Roman"/>
+          <w:sz w:val="22"/>
+          <w:szCs w:val="22"/>
+        </w:rPr>
+        <w:t>’</w:t>
+      </w:r>
+      <w:r>
+        <w:rPr>
+          <w:rFonts w:ascii="Times New Roman" w:hAnsi="Times New Roman" w:cs="Times New Roman"/>
+          <w:sz w:val="22"/>
+          <w:szCs w:val="22"/>
+        </w:rPr>
+        <w:t xml:space="preserve"> and </w:t>
+      </w:r>
+      <w:r>
+        <w:rPr>
+          <w:rFonts w:ascii="Times New Roman" w:hAnsi="Times New Roman" w:cs="Times New Roman"/>
+          <w:sz w:val="22"/>
+          <w:szCs w:val="22"/>
+        </w:rPr>
+        <w:t>‘</w:t>
+      </w:r>
+      <w:proofErr w:type="spellStart"/>
+      <w:r>
+        <w:rPr>
+          <w:rFonts w:ascii="Times New Roman" w:hAnsi="Times New Roman" w:cs="Times New Roman"/>
+          <w:sz w:val="22"/>
+          <w:szCs w:val="22"/>
+        </w:rPr>
+        <w:t>time_segment</w:t>
+      </w:r>
+      <w:proofErr w:type="spellEnd"/>
+      <w:r>
+        <w:rPr>
+          <w:rFonts w:ascii="Times New Roman" w:hAnsi="Times New Roman" w:cs="Times New Roman"/>
+          <w:sz w:val="22"/>
+          <w:szCs w:val="22"/>
+        </w:rPr>
+        <w:t>’ to</w:t>
+      </w:r>
+      <w:r>
+        <w:rPr>
+          <w:rFonts w:ascii="Times New Roman" w:hAnsi="Times New Roman" w:cs="Times New Roman"/>
+          <w:sz w:val="22"/>
+          <w:szCs w:val="22"/>
+        </w:rPr>
+        <w:t xml:space="preserve"> capture daily </w:t>
+      </w:r>
+      <w:r>
+        <w:rPr>
+          <w:rFonts w:ascii="Times New Roman" w:hAnsi="Times New Roman" w:cs="Times New Roman"/>
+          <w:sz w:val="22"/>
+          <w:szCs w:val="22"/>
+        </w:rPr>
+        <w:t>patterns</w:t>
+      </w:r>
+      <w:r>
+        <w:rPr>
+          <w:rFonts w:ascii="Times New Roman" w:hAnsi="Times New Roman" w:cs="Times New Roman"/>
+          <w:sz w:val="22"/>
+          <w:szCs w:val="22"/>
+        </w:rPr>
+        <w:t xml:space="preserve">. </w:t>
+      </w:r>
+    </w:p>
+    <w:p>
+      <w:pPr>
+        <w:spacing w:before="20" w:after="20" w:line="276" w:lineRule="auto"/>
+        <w:jc w:val="both"/>
+        <w:rPr>
+          <w:rFonts w:ascii="Times New Roman" w:hAnsi="Times New Roman" w:cs="Times New Roman"/>
+          <w:sz w:val="22"/>
+          <w:szCs w:val="22"/>
+        </w:rPr>
+      </w:pPr>
+      <w:r>
+        <w:rPr>
+          <w:rFonts w:ascii="Times New Roman" w:hAnsi="Times New Roman" w:cs="Times New Roman"/>
+          <w:sz w:val="22"/>
+          <w:szCs w:val="22"/>
+        </w:rPr>
+        <w:t>The engineered</w:t>
+      </w:r>
+      <w:r>
+        <w:rPr>
+          <w:rFonts w:ascii="Times New Roman" w:hAnsi="Times New Roman" w:cs="Times New Roman"/>
+          <w:sz w:val="22"/>
+          <w:szCs w:val="22"/>
+        </w:rPr>
+        <w:t xml:space="preserve"> features</w:t>
+      </w:r>
+      <w:r>
+        <w:rPr>
+          <w:rFonts w:ascii="Times New Roman" w:hAnsi="Times New Roman" w:cs="Times New Roman"/>
+          <w:sz w:val="22"/>
+          <w:szCs w:val="22"/>
+        </w:rPr>
+        <w:t xml:space="preserve"> </w:t>
+      </w:r>
+      <w:r>
+        <w:rPr>
+          <w:rFonts w:ascii="Times New Roman" w:hAnsi="Times New Roman" w:cs="Times New Roman"/>
+          <w:sz w:val="22"/>
+          <w:szCs w:val="22"/>
+        </w:rPr>
+        <w:t>empirically proved to be highly</w:t>
+      </w:r>
+      <w:r>
+        <w:rPr>
+          <w:rFonts w:ascii="Times New Roman" w:hAnsi="Times New Roman" w:cs="Times New Roman"/>
+          <w:sz w:val="22"/>
+          <w:szCs w:val="22"/>
+        </w:rPr>
+        <w:t xml:space="preserve"> impactful as </w:t>
+      </w:r>
+      <w:r>
+        <w:rPr>
+          <w:rFonts w:ascii="Times New Roman" w:hAnsi="Times New Roman" w:cs="Times New Roman"/>
+          <w:i/>
+          <w:iCs/>
+          <w:sz w:val="22"/>
+          <w:szCs w:val="22"/>
+        </w:rPr>
+        <w:t xml:space="preserve">40% of the </w:t>
+      </w:r>
+      <w:r>
+        <w:rPr>
+          <w:rFonts w:ascii="Times New Roman" w:hAnsi="Times New Roman" w:cs="Times New Roman"/>
+          <w:i/>
+          <w:iCs/>
+          <w:sz w:val="22"/>
+          <w:szCs w:val="22"/>
+        </w:rPr>
+        <w:t xml:space="preserve">final production modes’ most important </w:t>
+      </w:r>
+      <w:r>
+        <w:rPr>
+          <w:rFonts w:ascii="Times New Roman" w:hAnsi="Times New Roman" w:cs="Times New Roman"/>
+          <w:i/>
+          <w:iCs/>
+          <w:sz w:val="22"/>
+          <w:szCs w:val="22"/>
+        </w:rPr>
+        <w:t>predictors are engineered</w:t>
+      </w:r>
+      <w:r>
+        <w:rPr>
+          <w:rFonts w:ascii="Times New Roman" w:hAnsi="Times New Roman" w:cs="Times New Roman"/>
+          <w:sz w:val="22"/>
+          <w:szCs w:val="22"/>
+        </w:rPr>
+        <w:t>, showing</w:t>
+      </w:r>
+      <w:r>
+        <w:rPr>
+          <w:rFonts w:ascii="Times New Roman" w:hAnsi="Times New Roman" w:cs="Times New Roman"/>
+          <w:sz w:val="22"/>
+          <w:szCs w:val="22"/>
+        </w:rPr>
+        <w:t xml:space="preserve"> that</w:t>
+      </w:r>
+      <w:r>
+        <w:rPr>
+          <w:rFonts w:ascii="Times New Roman" w:hAnsi="Times New Roman" w:cs="Times New Roman"/>
+          <w:sz w:val="22"/>
+          <w:szCs w:val="22"/>
+        </w:rPr>
+        <w:t xml:space="preserve"> targeted engineering improved </w:t>
+      </w:r>
+      <w:r>
+        <w:rPr>
+          <w:rFonts w:ascii="Times New Roman" w:hAnsi="Times New Roman" w:cs="Times New Roman"/>
+          <w:sz w:val="22"/>
+          <w:szCs w:val="22"/>
+        </w:rPr>
+        <w:t>patterns</w:t>
+      </w:r>
+      <w:r>
+        <w:rPr>
+          <w:rFonts w:ascii="Times New Roman" w:hAnsi="Times New Roman" w:cs="Times New Roman"/>
+          <w:sz w:val="22"/>
+          <w:szCs w:val="22"/>
+        </w:rPr>
+        <w:t>’</w:t>
+      </w:r>
+      <w:r>
+        <w:rPr>
+          <w:rFonts w:ascii="Times New Roman" w:hAnsi="Times New Roman" w:cs="Times New Roman"/>
+          <w:sz w:val="22"/>
+          <w:szCs w:val="22"/>
+        </w:rPr>
+        <w:t xml:space="preserve"> detection</w:t>
+      </w:r>
+      <w:r>
+        <w:rPr>
+          <w:rFonts w:ascii="Times New Roman" w:hAnsi="Times New Roman" w:cs="Times New Roman"/>
+          <w:sz w:val="22"/>
+          <w:szCs w:val="22"/>
+        </w:rPr>
+        <w:t>.</w:t>
+      </w:r>
+    </w:p>
+    <w:p>
+      <w:pPr>
+        <w:spacing w:before="20" w:after="20" w:line="276" w:lineRule="auto"/>
+        <w:jc w:val="both"/>
         <w:rPr>
           <w:rFonts w:ascii="Times New Roman" w:hAnsi="Times New Roman" w:cs="Times New Roman"/>
           <w:b/>
           <w:bCs/>
-          <w:sz w:val="22"/>
-          <w:szCs w:val="22"/>
-        </w:rPr>
-        <w:t>T</w:t>
-      </w:r>
+        </w:rPr>
+      </w:pPr>
       <w:r>
         <w:rPr>
           <w:rFonts w:ascii="Times New Roman" w:hAnsi="Times New Roman" w:cs="Times New Roman"/>
           <w:b/>
           <w:bCs/>
-          <w:sz w:val="22"/>
-          <w:szCs w:val="22"/>
-        </w:rPr>
-        <w:t xml:space="preserve">argeted </w:t>
+        </w:rPr>
+        <w:t>Modelling</w:t>
       </w:r>
       <w:r>
         <w:rPr>
           <w:rFonts w:ascii="Times New Roman" w:hAnsi="Times New Roman" w:cs="Times New Roman"/>
           <w:b/>
           <w:bCs/>
-          <w:sz w:val="22"/>
-          <w:szCs w:val="22"/>
-        </w:rPr>
-        <w:t>A</w:t>
+        </w:rPr>
+        <w:t xml:space="preserve"> </w:t>
       </w:r>
       <w:r>
         <w:rPr>
           <w:rFonts w:ascii="Times New Roman" w:hAnsi="Times New Roman" w:cs="Times New Roman"/>
           <w:b/>
           <w:bCs/>
-          <w:sz w:val="22"/>
-          <w:szCs w:val="22"/>
-        </w:rPr>
-        <w:t>pproach)</w:t>
+        </w:rPr>
+        <w:t>And</w:t>
+      </w:r>
+      <w:r>
+        <w:rPr>
+          <w:rFonts w:ascii="Times New Roman" w:hAnsi="Times New Roman" w:cs="Times New Roman"/>
+          <w:b/>
+          <w:bCs/>
+        </w:rPr>
+        <w:t xml:space="preserve"> Evaluation</w:t>
+      </w:r>
+      <w:r>
+        <w:rPr>
+          <w:rFonts w:ascii="Times New Roman" w:hAnsi="Times New Roman" w:cs="Times New Roman"/>
+          <w:b/>
+          <w:bCs/>
+        </w:rPr>
+        <w:t xml:space="preserve"> W</w:t>
+      </w:r>
+      <w:r>
+        <w:rPr>
+          <w:rFonts w:ascii="Times New Roman" w:hAnsi="Times New Roman" w:cs="Times New Roman"/>
+          <w:b/>
+          <w:bCs/>
+        </w:rPr>
+        <w:t>orkflo</w:t>
+      </w:r>
+      <w:r>
+        <w:rPr>
+          <w:rFonts w:ascii="Times New Roman" w:hAnsi="Times New Roman" w:cs="Times New Roman"/>
+          <w:b/>
+          <w:bCs/>
+        </w:rPr>
+        <w:t>w</w:t>
       </w:r>
     </w:p>
     <w:p>
       <w:pPr>
-        <w:spacing w:after="80" w:line="276" w:lineRule="auto"/>
+        <w:spacing w:before="20" w:after="20" w:line="276" w:lineRule="auto"/>
         <w:jc w:val="both"/>
         <w:rPr>
           <w:rFonts w:ascii="Times New Roman" w:hAnsi="Times New Roman" w:cs="Times New Roman"/>
@@ -1376,47 +2015,83 @@
           <w:sz w:val="22"/>
           <w:szCs w:val="22"/>
         </w:rPr>
-        <w:t>Process</w:t>
-      </w:r>
-      <w:r>
-        <w:rPr>
-          <w:rFonts w:ascii="Times New Roman" w:hAnsi="Times New Roman" w:cs="Times New Roman"/>
-          <w:sz w:val="22"/>
-          <w:szCs w:val="22"/>
-        </w:rPr>
-        <w:t>es</w:t>
-      </w:r>
-      <w:r>
-        <w:rPr>
-          <w:rFonts w:ascii="Times New Roman" w:hAnsi="Times New Roman" w:cs="Times New Roman"/>
-          <w:sz w:val="22"/>
-          <w:szCs w:val="22"/>
-        </w:rPr>
-        <w:t xml:space="preserve"> and decisions at this stage</w:t>
-      </w:r>
-      <w:r>
-        <w:rPr>
-          <w:rFonts w:ascii="Times New Roman" w:hAnsi="Times New Roman" w:cs="Times New Roman"/>
-          <w:sz w:val="22"/>
-          <w:szCs w:val="22"/>
-        </w:rPr>
-        <w:t xml:space="preserve"> were guided by</w:t>
-      </w:r>
-      <w:r>
-        <w:rPr>
-          <w:rFonts w:ascii="Times New Roman" w:hAnsi="Times New Roman" w:cs="Times New Roman"/>
-          <w:sz w:val="22"/>
-          <w:szCs w:val="22"/>
-        </w:rPr>
-        <w:t xml:space="preserve"> the results of the</w:t>
-      </w:r>
-      <w:r>
-        <w:rPr>
-          <w:rFonts w:ascii="Times New Roman" w:hAnsi="Times New Roman" w:cs="Times New Roman"/>
-          <w:sz w:val="22"/>
-          <w:szCs w:val="22"/>
-        </w:rPr>
-        <w:t xml:space="preserve"> EDA</w:t>
+        <w:t>I selected and trained the following models</w:t>
+      </w:r>
+      <w:r>
+        <w:rPr>
+          <w:rFonts w:ascii="Times New Roman" w:hAnsi="Times New Roman" w:cs="Times New Roman"/>
+          <w:sz w:val="22"/>
+          <w:szCs w:val="22"/>
+        </w:rPr>
+        <w:t xml:space="preserve"> for this project:</w:t>
+      </w:r>
+      <w:r>
+        <w:rPr>
+          <w:rFonts w:ascii="Times New Roman" w:hAnsi="Times New Roman" w:cs="Times New Roman"/>
+          <w:sz w:val="22"/>
+          <w:szCs w:val="22"/>
+        </w:rPr>
+        <w:t xml:space="preserve"> Logistic Regression </w:t>
+      </w:r>
+      <w:r>
+        <w:rPr>
+          <w:rFonts w:ascii="Times New Roman" w:hAnsi="Times New Roman" w:cs="Times New Roman"/>
+          <w:sz w:val="22"/>
+          <w:szCs w:val="22"/>
+        </w:rPr>
+        <w:t xml:space="preserve">as a </w:t>
+      </w:r>
+      <w:r>
+        <w:rPr>
+          <w:rFonts w:ascii="Times New Roman" w:hAnsi="Times New Roman" w:cs="Times New Roman"/>
+          <w:sz w:val="22"/>
+          <w:szCs w:val="22"/>
+        </w:rPr>
+        <w:t xml:space="preserve">baseline, Random Forest, </w:t>
+      </w:r>
+      <w:proofErr w:type="spellStart"/>
+      <w:r>
+        <w:rPr>
+          <w:rFonts w:ascii="Times New Roman" w:hAnsi="Times New Roman" w:cs="Times New Roman"/>
+          <w:sz w:val="22"/>
+          <w:szCs w:val="22"/>
+        </w:rPr>
+        <w:t>CatBoost</w:t>
+      </w:r>
+      <w:proofErr w:type="spellEnd"/>
+      <w:r>
+        <w:rPr>
+          <w:rFonts w:ascii="Times New Roman" w:hAnsi="Times New Roman" w:cs="Times New Roman"/>
+          <w:sz w:val="22"/>
+          <w:szCs w:val="22"/>
+        </w:rPr>
+        <w:t xml:space="preserve">, </w:t>
+      </w:r>
+      <w:r>
+        <w:rPr>
+          <w:rFonts w:ascii="Times New Roman" w:hAnsi="Times New Roman" w:cs="Times New Roman"/>
+          <w:sz w:val="22"/>
+          <w:szCs w:val="22"/>
+        </w:rPr>
+        <w:t xml:space="preserve">and </w:t>
+      </w:r>
+      <w:proofErr w:type="spellStart"/>
+      <w:r>
+        <w:rPr>
+          <w:rFonts w:ascii="Times New Roman" w:hAnsi="Times New Roman" w:cs="Times New Roman"/>
+          <w:sz w:val="22"/>
+          <w:szCs w:val="22"/>
+        </w:rPr>
+        <w:t>LightGBM</w:t>
+      </w:r>
+      <w:proofErr w:type="spellEnd"/>
+      <w:r>
+        <w:rPr>
+          <w:rFonts w:ascii="Times New Roman" w:hAnsi="Times New Roman" w:cs="Times New Roman"/>
+          <w:sz w:val="22"/>
+          <w:szCs w:val="22"/>
+        </w:rPr>
+        <w:t xml:space="preserve"> as advanced models</w:t>
       </w:r>
       <w:r>
         <w:rPr>
@@ -1432,6 +2107,94 @@
           <w:sz w:val="22"/>
           <w:szCs w:val="22"/>
         </w:rPr>
+        <w:t xml:space="preserve"> During the tuning stage, a hyperparameter search was conducted with 50 different combinations for each advanced model</w:t>
+      </w:r>
+      <w:r>
+        <w:rPr>
+          <w:rFonts w:ascii="Times New Roman" w:hAnsi="Times New Roman" w:cs="Times New Roman"/>
+          <w:sz w:val="22"/>
+          <w:szCs w:val="22"/>
+        </w:rPr>
+        <w:t>. F</w:t>
+      </w:r>
+      <w:r>
+        <w:rPr>
+          <w:rFonts w:ascii="Times New Roman" w:hAnsi="Times New Roman" w:cs="Times New Roman"/>
+          <w:sz w:val="22"/>
+          <w:szCs w:val="22"/>
+        </w:rPr>
+        <w:t xml:space="preserve">ollowing this, I carried out </w:t>
+      </w:r>
+      <w:r>
+        <w:rPr>
+          <w:rFonts w:ascii="Times New Roman" w:hAnsi="Times New Roman" w:cs="Times New Roman"/>
+          <w:sz w:val="22"/>
+          <w:szCs w:val="22"/>
+        </w:rPr>
+        <w:t>Out</w:t>
+      </w:r>
+      <w:r>
+        <w:rPr>
+          <w:rFonts w:ascii="Times New Roman" w:hAnsi="Times New Roman" w:cs="Times New Roman"/>
+          <w:sz w:val="22"/>
+          <w:szCs w:val="22"/>
+        </w:rPr>
+        <w:t>-</w:t>
+      </w:r>
+      <w:r>
+        <w:rPr>
+          <w:rFonts w:ascii="Times New Roman" w:hAnsi="Times New Roman" w:cs="Times New Roman"/>
+          <w:sz w:val="22"/>
+          <w:szCs w:val="22"/>
+        </w:rPr>
+        <w:t>of</w:t>
+      </w:r>
+      <w:r>
+        <w:rPr>
+          <w:rFonts w:ascii="Times New Roman" w:hAnsi="Times New Roman" w:cs="Times New Roman"/>
+          <w:sz w:val="22"/>
+          <w:szCs w:val="22"/>
+        </w:rPr>
+        <w:t>-</w:t>
+      </w:r>
+      <w:r>
+        <w:rPr>
+          <w:rFonts w:ascii="Times New Roman" w:hAnsi="Times New Roman" w:cs="Times New Roman"/>
+          <w:sz w:val="22"/>
+          <w:szCs w:val="22"/>
+        </w:rPr>
+        <w:t>Fold</w:t>
+      </w:r>
+      <w:r>
+        <w:rPr>
+          <w:rFonts w:ascii="Times New Roman" w:hAnsi="Times New Roman" w:cs="Times New Roman"/>
+          <w:sz w:val="22"/>
+          <w:szCs w:val="22"/>
+        </w:rPr>
+        <w:t xml:space="preserve"> (OOF)</w:t>
+      </w:r>
+      <w:r>
+        <w:rPr>
+          <w:rFonts w:ascii="Times New Roman" w:hAnsi="Times New Roman" w:cs="Times New Roman"/>
+          <w:sz w:val="22"/>
+          <w:szCs w:val="22"/>
+        </w:rPr>
+        <w:t xml:space="preserve"> Evaluation of all models</w:t>
+      </w:r>
+      <w:r>
+        <w:rPr>
+          <w:rFonts w:ascii="Times New Roman" w:hAnsi="Times New Roman" w:cs="Times New Roman"/>
+          <w:sz w:val="22"/>
+          <w:szCs w:val="22"/>
+        </w:rPr>
+        <w:t>,</w:t>
+      </w:r>
+      <w:r>
+        <w:rPr>
+          <w:rFonts w:ascii="Times New Roman" w:hAnsi="Times New Roman" w:cs="Times New Roman"/>
+          <w:sz w:val="22"/>
+          <w:szCs w:val="22"/>
+        </w:rPr>
         <w:t xml:space="preserve"> </w:t>
       </w:r>
       <w:r>
@@ -1440,23 +2203,103 @@
           <w:sz w:val="22"/>
           <w:szCs w:val="22"/>
         </w:rPr>
-        <w:t>The feature e</w:t>
-      </w:r>
-      <w:r>
-        <w:rPr>
-          <w:rFonts w:ascii="Times New Roman" w:hAnsi="Times New Roman" w:cs="Times New Roman"/>
-          <w:sz w:val="22"/>
-          <w:szCs w:val="22"/>
-        </w:rPr>
-        <w:t>ngineering</w:t>
-      </w:r>
-      <w:r>
-        <w:rPr>
-          <w:rFonts w:ascii="Times New Roman" w:hAnsi="Times New Roman" w:cs="Times New Roman"/>
-          <w:sz w:val="22"/>
-          <w:szCs w:val="22"/>
-        </w:rPr>
-        <w:t xml:space="preserve"> conducted is</w:t>
+        <w:t>focus</w:t>
+      </w:r>
+      <w:r>
+        <w:rPr>
+          <w:rFonts w:ascii="Times New Roman" w:hAnsi="Times New Roman" w:cs="Times New Roman"/>
+          <w:sz w:val="22"/>
+          <w:szCs w:val="22"/>
+        </w:rPr>
+        <w:t>ing</w:t>
+      </w:r>
+      <w:r>
+        <w:rPr>
+          <w:rFonts w:ascii="Times New Roman" w:hAnsi="Times New Roman" w:cs="Times New Roman"/>
+          <w:sz w:val="22"/>
+          <w:szCs w:val="22"/>
+        </w:rPr>
+        <w:t xml:space="preserve"> on positive</w:t>
+      </w:r>
+      <w:r>
+        <w:rPr>
+          <w:rFonts w:ascii="Times New Roman" w:hAnsi="Times New Roman" w:cs="Times New Roman"/>
+          <w:sz w:val="22"/>
+          <w:szCs w:val="22"/>
+        </w:rPr>
+        <w:t xml:space="preserve"> (</w:t>
+      </w:r>
+      <w:r>
+        <w:rPr>
+          <w:rFonts w:ascii="Times New Roman" w:hAnsi="Times New Roman" w:cs="Times New Roman"/>
+          <w:sz w:val="22"/>
+          <w:szCs w:val="22"/>
+        </w:rPr>
+        <w:t>fraud</w:t>
+      </w:r>
+      <w:r>
+        <w:rPr>
+          <w:rFonts w:ascii="Times New Roman" w:hAnsi="Times New Roman" w:cs="Times New Roman"/>
+          <w:sz w:val="22"/>
+          <w:szCs w:val="22"/>
+        </w:rPr>
+        <w:t>)</w:t>
+      </w:r>
+      <w:r>
+        <w:rPr>
+          <w:rFonts w:ascii="Times New Roman" w:hAnsi="Times New Roman" w:cs="Times New Roman"/>
+          <w:sz w:val="22"/>
+          <w:szCs w:val="22"/>
+        </w:rPr>
+        <w:t xml:space="preserve"> class</w:t>
+      </w:r>
+      <w:r>
+        <w:rPr>
+          <w:rFonts w:ascii="Times New Roman" w:hAnsi="Times New Roman" w:cs="Times New Roman"/>
+          <w:sz w:val="22"/>
+          <w:szCs w:val="22"/>
+        </w:rPr>
+        <w:t xml:space="preserve"> performance metrics</w:t>
+      </w:r>
+      <w:r>
+        <w:rPr>
+          <w:rFonts w:ascii="Times New Roman" w:hAnsi="Times New Roman" w:cs="Times New Roman"/>
+          <w:sz w:val="22"/>
+          <w:szCs w:val="22"/>
+        </w:rPr>
+        <w:t>,</w:t>
+      </w:r>
+      <w:r>
+        <w:rPr>
+          <w:rFonts w:ascii="Times New Roman" w:hAnsi="Times New Roman" w:cs="Times New Roman"/>
+          <w:sz w:val="22"/>
+          <w:szCs w:val="22"/>
+        </w:rPr>
+        <w:t xml:space="preserve"> including </w:t>
+      </w:r>
+      <w:r>
+        <w:rPr>
+          <w:rFonts w:ascii="Times New Roman" w:hAnsi="Times New Roman" w:cs="Times New Roman"/>
+          <w:sz w:val="22"/>
+          <w:szCs w:val="22"/>
+        </w:rPr>
+        <w:t xml:space="preserve">PR AUC. </w:t>
+      </w:r>
+      <w:r>
+        <w:rPr>
+          <w:rFonts w:ascii="Times New Roman" w:hAnsi="Times New Roman" w:cs="Times New Roman"/>
+          <w:sz w:val="22"/>
+          <w:szCs w:val="22"/>
+        </w:rPr>
+        <w:t>B</w:t>
+      </w:r>
+      <w:r>
+        <w:rPr>
+          <w:rFonts w:ascii="Times New Roman" w:hAnsi="Times New Roman" w:cs="Times New Roman"/>
+          <w:sz w:val="22"/>
+          <w:szCs w:val="22"/>
+        </w:rPr>
+        <w:t>ased on</w:t>
       </w:r>
       <w:r>
         <w:rPr>
@@ -1465,6 +2308,534 @@
           <w:szCs w:val="22"/>
         </w:rPr>
         <w:t xml:space="preserve"> </w:t>
+      </w:r>
+      <w:r>
+        <w:rPr>
+          <w:rFonts w:ascii="Times New Roman" w:hAnsi="Times New Roman" w:cs="Times New Roman"/>
+          <w:sz w:val="22"/>
+          <w:szCs w:val="22"/>
+        </w:rPr>
+        <w:t xml:space="preserve">OOF </w:t>
+      </w:r>
+      <w:r>
+        <w:rPr>
+          <w:rFonts w:ascii="Times New Roman" w:hAnsi="Times New Roman" w:cs="Times New Roman"/>
+          <w:sz w:val="22"/>
+          <w:szCs w:val="22"/>
+        </w:rPr>
+        <w:t>metrics</w:t>
+      </w:r>
+      <w:r>
+        <w:rPr>
+          <w:rFonts w:ascii="Times New Roman" w:hAnsi="Times New Roman" w:cs="Times New Roman"/>
+          <w:sz w:val="22"/>
+          <w:szCs w:val="22"/>
+        </w:rPr>
+        <w:t xml:space="preserve"> the </w:t>
+      </w:r>
+      <w:r>
+        <w:rPr>
+          <w:rFonts w:ascii="Times New Roman" w:hAnsi="Times New Roman" w:cs="Times New Roman"/>
+          <w:sz w:val="22"/>
+          <w:szCs w:val="22"/>
+        </w:rPr>
+        <w:t>best</w:t>
+      </w:r>
+      <w:r>
+        <w:rPr>
+          <w:rFonts w:ascii="Times New Roman" w:hAnsi="Times New Roman" w:cs="Times New Roman"/>
+          <w:sz w:val="22"/>
+          <w:szCs w:val="22"/>
+        </w:rPr>
+        <w:t xml:space="preserve"> candidate</w:t>
+      </w:r>
+      <w:r>
+        <w:rPr>
+          <w:rFonts w:ascii="Times New Roman" w:hAnsi="Times New Roman" w:cs="Times New Roman"/>
+          <w:sz w:val="22"/>
+          <w:szCs w:val="22"/>
+        </w:rPr>
+        <w:t xml:space="preserve"> is</w:t>
+      </w:r>
+      <w:r>
+        <w:rPr>
+          <w:rFonts w:ascii="Times New Roman" w:hAnsi="Times New Roman" w:cs="Times New Roman"/>
+          <w:sz w:val="22"/>
+          <w:szCs w:val="22"/>
+        </w:rPr>
+        <w:t xml:space="preserve"> the </w:t>
+      </w:r>
+      <w:r>
+        <w:rPr>
+          <w:rFonts w:ascii="Times New Roman" w:hAnsi="Times New Roman" w:cs="Times New Roman"/>
+          <w:b/>
+          <w:bCs/>
+          <w:sz w:val="22"/>
+          <w:szCs w:val="22"/>
+        </w:rPr>
+        <w:t>tuned</w:t>
+      </w:r>
+      <w:r>
+        <w:rPr>
+          <w:rFonts w:ascii="Times New Roman" w:hAnsi="Times New Roman" w:cs="Times New Roman"/>
+          <w:sz w:val="22"/>
+          <w:szCs w:val="22"/>
+        </w:rPr>
+        <w:t xml:space="preserve"> </w:t>
+      </w:r>
+      <w:proofErr w:type="spellStart"/>
+      <w:r>
+        <w:rPr>
+          <w:rFonts w:ascii="Times New Roman" w:hAnsi="Times New Roman" w:cs="Times New Roman"/>
+          <w:b/>
+          <w:bCs/>
+          <w:sz w:val="22"/>
+          <w:szCs w:val="22"/>
+        </w:rPr>
+        <w:t>LightGBM</w:t>
+      </w:r>
+      <w:proofErr w:type="spellEnd"/>
+      <w:r>
+        <w:rPr>
+          <w:rFonts w:ascii="Times New Roman" w:hAnsi="Times New Roman" w:cs="Times New Roman"/>
+          <w:sz w:val="22"/>
+          <w:szCs w:val="22"/>
+        </w:rPr>
+        <w:t xml:space="preserve"> as</w:t>
+      </w:r>
+      <w:r>
+        <w:rPr>
+          <w:rFonts w:ascii="Times New Roman" w:hAnsi="Times New Roman" w:cs="Times New Roman"/>
+          <w:sz w:val="22"/>
+          <w:szCs w:val="22"/>
+        </w:rPr>
+        <w:t xml:space="preserve"> it achieved the </w:t>
+      </w:r>
+      <w:r>
+        <w:rPr>
+          <w:rFonts w:ascii="Times New Roman" w:hAnsi="Times New Roman" w:cs="Times New Roman"/>
+          <w:sz w:val="22"/>
+          <w:szCs w:val="22"/>
+        </w:rPr>
+        <w:t>highest OOF PR AUC</w:t>
+      </w:r>
+      <w:r>
+        <w:rPr>
+          <w:rFonts w:ascii="Times New Roman" w:hAnsi="Times New Roman" w:cs="Times New Roman"/>
+          <w:sz w:val="22"/>
+          <w:szCs w:val="22"/>
+        </w:rPr>
+        <w:t xml:space="preserve"> (0.863)</w:t>
+      </w:r>
+      <w:r>
+        <w:rPr>
+          <w:rFonts w:ascii="Times New Roman" w:hAnsi="Times New Roman" w:cs="Times New Roman"/>
+          <w:sz w:val="22"/>
+          <w:szCs w:val="22"/>
+        </w:rPr>
+        <w:t xml:space="preserve"> and </w:t>
+      </w:r>
+      <w:r>
+        <w:rPr>
+          <w:rFonts w:ascii="Times New Roman" w:hAnsi="Times New Roman" w:cs="Times New Roman"/>
+          <w:sz w:val="22"/>
+          <w:szCs w:val="22"/>
+        </w:rPr>
+        <w:t xml:space="preserve">strong </w:t>
+      </w:r>
+      <w:r>
+        <w:rPr>
+          <w:rFonts w:ascii="Times New Roman" w:hAnsi="Times New Roman" w:cs="Times New Roman"/>
+          <w:sz w:val="22"/>
+          <w:szCs w:val="22"/>
+        </w:rPr>
+        <w:t>positive</w:t>
+      </w:r>
+      <w:r>
+        <w:rPr>
+          <w:rFonts w:ascii="Times New Roman" w:hAnsi="Times New Roman" w:cs="Times New Roman"/>
+          <w:sz w:val="22"/>
+          <w:szCs w:val="22"/>
+        </w:rPr>
+        <w:t xml:space="preserve"> </w:t>
+      </w:r>
+      <w:r>
+        <w:rPr>
+          <w:rFonts w:ascii="Times New Roman" w:hAnsi="Times New Roman" w:cs="Times New Roman"/>
+          <w:sz w:val="22"/>
+          <w:szCs w:val="22"/>
+        </w:rPr>
+        <w:t>class F1</w:t>
+      </w:r>
+      <w:r>
+        <w:rPr>
+          <w:rFonts w:ascii="Times New Roman" w:hAnsi="Times New Roman" w:cs="Times New Roman"/>
+          <w:sz w:val="22"/>
+          <w:szCs w:val="22"/>
+        </w:rPr>
+        <w:t xml:space="preserve"> score</w:t>
+      </w:r>
+      <w:r>
+        <w:rPr>
+          <w:rFonts w:ascii="Times New Roman" w:hAnsi="Times New Roman" w:cs="Times New Roman"/>
+          <w:sz w:val="22"/>
+          <w:szCs w:val="22"/>
+        </w:rPr>
+        <w:t xml:space="preserve"> </w:t>
+      </w:r>
+      <w:r>
+        <w:rPr>
+          <w:rFonts w:ascii="Times New Roman" w:hAnsi="Times New Roman" w:cs="Times New Roman"/>
+          <w:sz w:val="22"/>
+          <w:szCs w:val="22"/>
+        </w:rPr>
+        <w:t xml:space="preserve">of </w:t>
+      </w:r>
+      <w:r>
+        <w:rPr>
+          <w:rFonts w:ascii="Times New Roman" w:hAnsi="Times New Roman" w:cs="Times New Roman"/>
+          <w:sz w:val="22"/>
+          <w:szCs w:val="22"/>
+        </w:rPr>
+        <w:t>0.883</w:t>
+      </w:r>
+      <w:r>
+        <w:rPr>
+          <w:rFonts w:ascii="Times New Roman" w:hAnsi="Times New Roman" w:cs="Times New Roman"/>
+          <w:sz w:val="22"/>
+          <w:szCs w:val="22"/>
+        </w:rPr>
+        <w:t>.</w:t>
+      </w:r>
+    </w:p>
+    <w:p>
+      <w:pPr>
+        <w:spacing w:before="20" w:after="20" w:line="276" w:lineRule="auto"/>
+        <w:jc w:val="both"/>
+        <w:rPr>
+          <w:rFonts w:ascii="Times New Roman" w:hAnsi="Times New Roman" w:cs="Times New Roman"/>
+          <w:b/>
+          <w:bCs/>
+        </w:rPr>
+      </w:pPr>
+      <w:r>
+        <w:rPr>
+          <w:rFonts w:ascii="Times New Roman" w:hAnsi="Times New Roman" w:cs="Times New Roman"/>
+          <w:b/>
+          <w:bCs/>
+        </w:rPr>
+        <w:t xml:space="preserve">Calibration </w:t>
+      </w:r>
+      <w:r>
+        <w:rPr>
+          <w:rFonts w:ascii="Times New Roman" w:hAnsi="Times New Roman" w:cs="Times New Roman"/>
+          <w:b/>
+          <w:bCs/>
+        </w:rPr>
+        <w:t>And</w:t>
+      </w:r>
+      <w:r>
+        <w:rPr>
+          <w:rFonts w:ascii="Times New Roman" w:hAnsi="Times New Roman" w:cs="Times New Roman"/>
+          <w:b/>
+          <w:bCs/>
+        </w:rPr>
+        <w:t xml:space="preserve"> Thresholding</w:t>
+      </w:r>
+    </w:p>
+    <w:p>
+      <w:pPr>
+        <w:spacing w:before="20" w:after="20" w:line="276" w:lineRule="auto"/>
+        <w:jc w:val="both"/>
+        <w:rPr>
+          <w:rFonts w:ascii="Times New Roman" w:hAnsi="Times New Roman" w:cs="Times New Roman"/>
+          <w:sz w:val="22"/>
+          <w:szCs w:val="22"/>
+        </w:rPr>
+      </w:pPr>
+      <w:r>
+        <w:rPr>
+          <w:rFonts w:ascii="Times New Roman" w:hAnsi="Times New Roman" w:cs="Times New Roman"/>
+          <w:sz w:val="22"/>
+          <w:szCs w:val="22"/>
+        </w:rPr>
+        <w:t>After the</w:t>
+      </w:r>
+      <w:r>
+        <w:rPr>
+          <w:rFonts w:ascii="Times New Roman" w:hAnsi="Times New Roman" w:cs="Times New Roman"/>
+          <w:sz w:val="22"/>
+          <w:szCs w:val="22"/>
+        </w:rPr>
+        <w:t xml:space="preserve"> </w:t>
+      </w:r>
+      <w:r>
+        <w:rPr>
+          <w:rFonts w:ascii="Times New Roman" w:hAnsi="Times New Roman" w:cs="Times New Roman"/>
+          <w:sz w:val="22"/>
+          <w:szCs w:val="22"/>
+        </w:rPr>
+        <w:t xml:space="preserve">OOF </w:t>
+      </w:r>
+      <w:r>
+        <w:rPr>
+          <w:rFonts w:ascii="Times New Roman" w:hAnsi="Times New Roman" w:cs="Times New Roman"/>
+          <w:sz w:val="22"/>
+          <w:szCs w:val="22"/>
+        </w:rPr>
+        <w:t>evaluation</w:t>
+      </w:r>
+      <w:r>
+        <w:rPr>
+          <w:rFonts w:ascii="Times New Roman" w:hAnsi="Times New Roman" w:cs="Times New Roman"/>
+          <w:sz w:val="22"/>
+          <w:szCs w:val="22"/>
+        </w:rPr>
+        <w:t xml:space="preserve">, I assessed </w:t>
+      </w:r>
+      <w:r>
+        <w:rPr>
+          <w:rFonts w:ascii="Times New Roman" w:hAnsi="Times New Roman" w:cs="Times New Roman"/>
+          <w:sz w:val="22"/>
+          <w:szCs w:val="22"/>
+        </w:rPr>
+        <w:t xml:space="preserve">model </w:t>
+      </w:r>
+      <w:r>
+        <w:rPr>
+          <w:rFonts w:ascii="Times New Roman" w:hAnsi="Times New Roman" w:cs="Times New Roman"/>
+          <w:sz w:val="22"/>
+          <w:szCs w:val="22"/>
+        </w:rPr>
+        <w:t>probability</w:t>
+      </w:r>
+      <w:r>
+        <w:rPr>
+          <w:rFonts w:ascii="Times New Roman" w:hAnsi="Times New Roman" w:cs="Times New Roman"/>
+          <w:sz w:val="22"/>
+          <w:szCs w:val="22"/>
+        </w:rPr>
+        <w:t xml:space="preserve"> reliability </w:t>
+      </w:r>
+      <w:r>
+        <w:rPr>
+          <w:rFonts w:ascii="Times New Roman" w:hAnsi="Times New Roman" w:cs="Times New Roman"/>
+          <w:sz w:val="22"/>
+          <w:szCs w:val="22"/>
+        </w:rPr>
+        <w:t xml:space="preserve">through </w:t>
+      </w:r>
+      <w:r>
+        <w:rPr>
+          <w:rFonts w:ascii="Times New Roman" w:hAnsi="Times New Roman" w:cs="Times New Roman"/>
+          <w:sz w:val="22"/>
+          <w:szCs w:val="22"/>
+        </w:rPr>
+        <w:t>calibration</w:t>
+      </w:r>
+      <w:r>
+        <w:rPr>
+          <w:rFonts w:ascii="Times New Roman" w:hAnsi="Times New Roman" w:cs="Times New Roman"/>
+          <w:sz w:val="22"/>
+          <w:szCs w:val="22"/>
+        </w:rPr>
+        <w:t xml:space="preserve"> </w:t>
+      </w:r>
+      <w:r>
+        <w:rPr>
+          <w:rFonts w:ascii="Times New Roman" w:hAnsi="Times New Roman" w:cs="Times New Roman"/>
+          <w:sz w:val="22"/>
+          <w:szCs w:val="22"/>
+        </w:rPr>
+        <w:t>using</w:t>
+      </w:r>
+      <w:r>
+        <w:rPr>
+          <w:rFonts w:ascii="Times New Roman" w:hAnsi="Times New Roman" w:cs="Times New Roman"/>
+          <w:sz w:val="22"/>
+          <w:szCs w:val="22"/>
+        </w:rPr>
+        <w:t xml:space="preserve"> Brier score</w:t>
+      </w:r>
+      <w:r>
+        <w:rPr>
+          <w:rFonts w:ascii="Times New Roman" w:hAnsi="Times New Roman" w:cs="Times New Roman"/>
+          <w:sz w:val="22"/>
+          <w:szCs w:val="22"/>
+        </w:rPr>
+        <w:t xml:space="preserve"> achieving </w:t>
+      </w:r>
+      <w:r>
+        <w:rPr>
+          <w:rFonts w:ascii="Times New Roman" w:hAnsi="Times New Roman" w:cs="Times New Roman"/>
+          <w:b/>
+          <w:bCs/>
+          <w:sz w:val="22"/>
+          <w:szCs w:val="22"/>
+        </w:rPr>
+        <w:t>~0.00037</w:t>
+      </w:r>
+      <w:r>
+        <w:rPr>
+          <w:rFonts w:ascii="Times New Roman" w:hAnsi="Times New Roman" w:cs="Times New Roman"/>
+          <w:b/>
+          <w:bCs/>
+          <w:sz w:val="22"/>
+          <w:szCs w:val="22"/>
+        </w:rPr>
+        <w:t>,</w:t>
+      </w:r>
+      <w:r>
+        <w:rPr>
+          <w:rFonts w:ascii="Times New Roman" w:hAnsi="Times New Roman" w:cs="Times New Roman"/>
+          <w:sz w:val="22"/>
+          <w:szCs w:val="22"/>
+        </w:rPr>
+        <w:t xml:space="preserve"> which is noticeably </w:t>
+      </w:r>
+      <w:r>
+        <w:rPr>
+          <w:rFonts w:ascii="Times New Roman" w:hAnsi="Times New Roman" w:cs="Times New Roman"/>
+          <w:sz w:val="22"/>
+          <w:szCs w:val="22"/>
+        </w:rPr>
+        <w:t>low</w:t>
+      </w:r>
+      <w:r>
+        <w:rPr>
+          <w:rFonts w:ascii="Times New Roman" w:hAnsi="Times New Roman" w:cs="Times New Roman"/>
+          <w:sz w:val="22"/>
+          <w:szCs w:val="22"/>
+        </w:rPr>
+        <w:t xml:space="preserve">. This </w:t>
+      </w:r>
+      <w:r>
+        <w:rPr>
+          <w:rFonts w:ascii="Times New Roman" w:hAnsi="Times New Roman" w:cs="Times New Roman"/>
+          <w:sz w:val="22"/>
+          <w:szCs w:val="22"/>
+        </w:rPr>
+        <w:t>indicates</w:t>
+      </w:r>
+      <w:r>
+        <w:rPr>
+          <w:rFonts w:ascii="Times New Roman" w:hAnsi="Times New Roman" w:cs="Times New Roman"/>
+          <w:sz w:val="22"/>
+          <w:szCs w:val="22"/>
+        </w:rPr>
+        <w:t xml:space="preserve"> </w:t>
+      </w:r>
+      <w:r>
+        <w:rPr>
+          <w:rFonts w:ascii="Times New Roman" w:hAnsi="Times New Roman" w:cs="Times New Roman"/>
+          <w:sz w:val="22"/>
+          <w:szCs w:val="22"/>
+        </w:rPr>
+        <w:t xml:space="preserve">that </w:t>
+      </w:r>
+      <w:r>
+        <w:rPr>
+          <w:rFonts w:ascii="Times New Roman" w:hAnsi="Times New Roman" w:cs="Times New Roman"/>
+          <w:sz w:val="22"/>
+          <w:szCs w:val="22"/>
+        </w:rPr>
+        <w:t>the</w:t>
+      </w:r>
+      <w:r>
+        <w:rPr>
+          <w:rFonts w:ascii="Times New Roman" w:hAnsi="Times New Roman" w:cs="Times New Roman"/>
+          <w:sz w:val="22"/>
+          <w:szCs w:val="22"/>
+        </w:rPr>
+        <w:t xml:space="preserve"> model</w:t>
+      </w:r>
+      <w:r>
+        <w:rPr>
+          <w:rFonts w:ascii="Times New Roman" w:hAnsi="Times New Roman" w:cs="Times New Roman"/>
+          <w:sz w:val="22"/>
+          <w:szCs w:val="22"/>
+        </w:rPr>
+        <w:t xml:space="preserve"> produces </w:t>
+      </w:r>
+      <w:r>
+        <w:rPr>
+          <w:rFonts w:ascii="Times New Roman" w:hAnsi="Times New Roman" w:cs="Times New Roman"/>
+          <w:sz w:val="22"/>
+          <w:szCs w:val="22"/>
+        </w:rPr>
+        <w:t>realistic</w:t>
+      </w:r>
+      <w:r>
+        <w:rPr>
+          <w:rFonts w:ascii="Times New Roman" w:hAnsi="Times New Roman" w:cs="Times New Roman"/>
+          <w:sz w:val="22"/>
+          <w:szCs w:val="22"/>
+        </w:rPr>
+        <w:t xml:space="preserve"> and reliable probabilities that c</w:t>
+      </w:r>
+      <w:r>
+        <w:rPr>
+          <w:rFonts w:ascii="Times New Roman" w:hAnsi="Times New Roman" w:cs="Times New Roman"/>
+          <w:sz w:val="22"/>
+          <w:szCs w:val="22"/>
+        </w:rPr>
+        <w:t xml:space="preserve">an be </w:t>
+      </w:r>
+      <w:r>
+        <w:rPr>
+          <w:rFonts w:ascii="Times New Roman" w:hAnsi="Times New Roman" w:cs="Times New Roman"/>
+          <w:sz w:val="22"/>
+          <w:szCs w:val="22"/>
+        </w:rPr>
+        <w:t>interpret</w:t>
+      </w:r>
+      <w:r>
+        <w:rPr>
+          <w:rFonts w:ascii="Times New Roman" w:hAnsi="Times New Roman" w:cs="Times New Roman"/>
+          <w:sz w:val="22"/>
+          <w:szCs w:val="22"/>
+        </w:rPr>
+        <w:t>ed</w:t>
+      </w:r>
+      <w:r>
+        <w:rPr>
+          <w:rFonts w:ascii="Times New Roman" w:hAnsi="Times New Roman" w:cs="Times New Roman"/>
+          <w:sz w:val="22"/>
+          <w:szCs w:val="22"/>
+        </w:rPr>
+        <w:t xml:space="preserve"> as</w:t>
+      </w:r>
+      <w:r>
+        <w:rPr>
+          <w:rFonts w:ascii="Times New Roman" w:hAnsi="Times New Roman" w:cs="Times New Roman"/>
+          <w:sz w:val="22"/>
+          <w:szCs w:val="22"/>
+        </w:rPr>
+        <w:t xml:space="preserve"> risk</w:t>
+      </w:r>
+      <w:r>
+        <w:rPr>
+          <w:rFonts w:ascii="Times New Roman" w:hAnsi="Times New Roman" w:cs="Times New Roman"/>
+          <w:sz w:val="22"/>
+          <w:szCs w:val="22"/>
+        </w:rPr>
+        <w:t xml:space="preserve"> of fraud</w:t>
+      </w:r>
+      <w:r>
+        <w:rPr>
+          <w:rFonts w:ascii="Times New Roman" w:hAnsi="Times New Roman" w:cs="Times New Roman"/>
+          <w:sz w:val="22"/>
+          <w:szCs w:val="22"/>
+        </w:rPr>
+        <w:t xml:space="preserve"> </w:t>
+      </w:r>
+      <w:r>
+        <w:rPr>
+          <w:rFonts w:ascii="Times New Roman" w:hAnsi="Times New Roman" w:cs="Times New Roman"/>
+          <w:sz w:val="22"/>
+          <w:szCs w:val="22"/>
+        </w:rPr>
+        <w:t xml:space="preserve">i.e. </w:t>
       </w:r>
       <w:r>
         <w:rPr>
@@ -1474,15 +2845,33 @@
           <w:sz w:val="22"/>
           <w:szCs w:val="22"/>
         </w:rPr>
-        <w:t>targeted</w:t>
-      </w:r>
-      <w:r>
-        <w:rPr>
-          <w:rFonts w:ascii="Times New Roman" w:hAnsi="Times New Roman" w:cs="Times New Roman"/>
-          <w:sz w:val="22"/>
-          <w:szCs w:val="22"/>
-        </w:rPr>
-        <w:t xml:space="preserve"> (not generic)</w:t>
+        <w:t>actual</w:t>
+      </w:r>
+      <w:r>
+        <w:rPr>
+          <w:rFonts w:ascii="Times New Roman" w:hAnsi="Times New Roman" w:cs="Times New Roman"/>
+          <w:i/>
+          <w:iCs/>
+          <w:sz w:val="22"/>
+          <w:szCs w:val="22"/>
+        </w:rPr>
+        <w:t xml:space="preserve"> likelihood of fraud</w:t>
+      </w:r>
+      <w:r>
+        <w:rPr>
+          <w:rFonts w:ascii="Times New Roman" w:hAnsi="Times New Roman" w:cs="Times New Roman"/>
+          <w:sz w:val="22"/>
+          <w:szCs w:val="22"/>
+        </w:rPr>
+        <w:t xml:space="preserve">. </w:t>
+      </w:r>
+      <w:r>
+        <w:rPr>
+          <w:rFonts w:ascii="Times New Roman" w:hAnsi="Times New Roman" w:cs="Times New Roman"/>
+          <w:sz w:val="22"/>
+          <w:szCs w:val="22"/>
+        </w:rPr>
+        <w:t>Subsequently</w:t>
       </w:r>
       <w:r>
         <w:rPr>
@@ -1494,9 +2883,10 @@
       </w:r>
       <w:r>
         <w:rPr>
-          <w:rFonts w:ascii="Times New Roman" w:hAnsi="Times New Roman" w:cs="Times New Roman"/>
-          <w:sz w:val="22"/>
-          <w:szCs w:val="22"/>
+          <w:rFonts w:ascii="Times New Roman" w:eastAsia="Times New Roman" w:hAnsi="Times New Roman" w:cs="Times New Roman"/>
+          <w:kern w:val="0"/>
+          <w:lang w:eastAsia="en-GB"/>
+          <w14:ligatures w14:val="none"/>
         </w:rPr>
         <w:t xml:space="preserve"> </w:t>
       </w:r>
@@ -1506,31 +2896,23 @@
           <w:sz w:val="22"/>
           <w:szCs w:val="22"/>
         </w:rPr>
-        <w:t>T</w:t>
-      </w:r>
-      <w:r>
-        <w:rPr>
-          <w:rFonts w:ascii="Times New Roman" w:hAnsi="Times New Roman" w:cs="Times New Roman"/>
-          <w:sz w:val="22"/>
-          <w:szCs w:val="22"/>
-        </w:rPr>
-        <w:t xml:space="preserve">ransformations were </w:t>
-      </w:r>
-      <w:r>
-        <w:rPr>
-          <w:rFonts w:ascii="Times New Roman" w:hAnsi="Times New Roman" w:cs="Times New Roman"/>
-          <w:sz w:val="22"/>
-          <w:szCs w:val="22"/>
-        </w:rPr>
-        <w:t>decided</w:t>
-      </w:r>
-      <w:r>
-        <w:rPr>
-          <w:rFonts w:ascii="Times New Roman" w:hAnsi="Times New Roman" w:cs="Times New Roman"/>
-          <w:sz w:val="22"/>
-          <w:szCs w:val="22"/>
-        </w:rPr>
-        <w:t xml:space="preserve"> based on each feature’s statistical behaviour. </w:t>
+        <w:t>Subsequently, I</w:t>
+      </w:r>
+      <w:r>
+        <w:rPr>
+          <w:rFonts w:ascii="Times New Roman" w:hAnsi="Times New Roman" w:cs="Times New Roman"/>
+          <w:sz w:val="22"/>
+          <w:szCs w:val="22"/>
+        </w:rPr>
+        <w:t xml:space="preserve"> selected</w:t>
+      </w:r>
+      <w:r>
+        <w:rPr>
+          <w:rFonts w:ascii="Times New Roman" w:hAnsi="Times New Roman" w:cs="Times New Roman"/>
+          <w:sz w:val="22"/>
+          <w:szCs w:val="22"/>
+        </w:rPr>
+        <w:t>, validated and adjusted</w:t>
       </w:r>
       <w:r>
         <w:rPr>
@@ -1546,111 +2928,15 @@
           <w:sz w:val="22"/>
           <w:szCs w:val="22"/>
         </w:rPr>
-        <w:t>F</w:t>
-      </w:r>
-      <w:r>
-        <w:rPr>
-          <w:rFonts w:ascii="Times New Roman" w:hAnsi="Times New Roman" w:cs="Times New Roman"/>
-          <w:sz w:val="22"/>
-          <w:szCs w:val="22"/>
-        </w:rPr>
-        <w:t xml:space="preserve">or features with </w:t>
-      </w:r>
-      <w:r>
-        <w:rPr>
-          <w:rFonts w:ascii="Times New Roman" w:hAnsi="Times New Roman" w:cs="Times New Roman"/>
-          <w:sz w:val="22"/>
-          <w:szCs w:val="22"/>
-        </w:rPr>
-        <w:t>s</w:t>
-      </w:r>
-      <w:r>
-        <w:rPr>
-          <w:rFonts w:ascii="Times New Roman" w:hAnsi="Times New Roman" w:cs="Times New Roman"/>
-          <w:sz w:val="22"/>
-          <w:szCs w:val="22"/>
-        </w:rPr>
-        <w:t>trong</w:t>
-      </w:r>
-      <w:r>
-        <w:rPr>
-          <w:rFonts w:ascii="Times New Roman" w:hAnsi="Times New Roman" w:cs="Times New Roman"/>
-          <w:sz w:val="22"/>
-          <w:szCs w:val="22"/>
-        </w:rPr>
-        <w:t xml:space="preserve"> class </w:t>
-      </w:r>
-      <w:r>
-        <w:rPr>
-          <w:rFonts w:ascii="Times New Roman" w:hAnsi="Times New Roman" w:cs="Times New Roman"/>
-          <w:sz w:val="22"/>
-          <w:szCs w:val="22"/>
-        </w:rPr>
-        <w:t>separation, I</w:t>
-      </w:r>
-      <w:r>
-        <w:rPr>
-          <w:rFonts w:ascii="Times New Roman" w:hAnsi="Times New Roman" w:cs="Times New Roman"/>
-          <w:sz w:val="22"/>
-          <w:szCs w:val="22"/>
-        </w:rPr>
-        <w:t xml:space="preserve"> applied non-monotonic transforms</w:t>
-      </w:r>
-      <w:r>
-        <w:rPr>
-          <w:rFonts w:ascii="Times New Roman" w:hAnsi="Times New Roman" w:cs="Times New Roman"/>
-          <w:sz w:val="22"/>
-          <w:szCs w:val="22"/>
-        </w:rPr>
-        <w:t xml:space="preserve"> e.g.</w:t>
-      </w:r>
-      <w:r>
-        <w:rPr>
-          <w:rFonts w:ascii="Times New Roman" w:hAnsi="Times New Roman" w:cs="Times New Roman"/>
-          <w:sz w:val="22"/>
-          <w:szCs w:val="22"/>
-        </w:rPr>
-        <w:t xml:space="preserve"> absolute</w:t>
-      </w:r>
-      <w:r>
-        <w:rPr>
-          <w:rFonts w:ascii="Times New Roman" w:hAnsi="Times New Roman" w:cs="Times New Roman"/>
-          <w:sz w:val="22"/>
-          <w:szCs w:val="22"/>
-        </w:rPr>
-        <w:t xml:space="preserve"> and</w:t>
-      </w:r>
-      <w:r>
-        <w:rPr>
-          <w:rFonts w:ascii="Times New Roman" w:hAnsi="Times New Roman" w:cs="Times New Roman"/>
-          <w:sz w:val="22"/>
-          <w:szCs w:val="22"/>
-        </w:rPr>
-        <w:t xml:space="preserve"> squaring to amplify </w:t>
-      </w:r>
-      <w:r>
-        <w:rPr>
-          <w:rFonts w:ascii="Times New Roman" w:hAnsi="Times New Roman" w:cs="Times New Roman"/>
-          <w:sz w:val="22"/>
-          <w:szCs w:val="22"/>
-        </w:rPr>
-        <w:t>the separation ability</w:t>
-      </w:r>
-      <w:r>
-        <w:rPr>
-          <w:rFonts w:ascii="Times New Roman" w:hAnsi="Times New Roman" w:cs="Times New Roman"/>
-          <w:sz w:val="22"/>
-          <w:szCs w:val="22"/>
-        </w:rPr>
-        <w:t>. L</w:t>
-      </w:r>
-      <w:r>
-        <w:rPr>
-          <w:rFonts w:ascii="Times New Roman" w:hAnsi="Times New Roman" w:cs="Times New Roman"/>
-          <w:sz w:val="22"/>
-          <w:szCs w:val="22"/>
-        </w:rPr>
-        <w:t>ow</w:t>
+        <w:t xml:space="preserve">three </w:t>
+      </w:r>
+      <w:r>
+        <w:rPr>
+          <w:rFonts w:ascii="Times New Roman" w:hAnsi="Times New Roman" w:cs="Times New Roman"/>
+          <w:sz w:val="22"/>
+          <w:szCs w:val="22"/>
+        </w:rPr>
+        <w:t>probability</w:t>
       </w:r>
       <w:r>
         <w:rPr>
@@ -1666,216 +2952,579 @@
           <w:sz w:val="22"/>
           <w:szCs w:val="22"/>
         </w:rPr>
-        <w:t xml:space="preserve">variance </w:t>
-      </w:r>
-      <w:r>
-        <w:rPr>
-          <w:rFonts w:ascii="Times New Roman" w:hAnsi="Times New Roman" w:cs="Times New Roman"/>
-          <w:sz w:val="22"/>
-          <w:szCs w:val="22"/>
-        </w:rPr>
-        <w:t>features</w:t>
-      </w:r>
-      <w:r>
-        <w:rPr>
-          <w:rFonts w:ascii="Times New Roman" w:hAnsi="Times New Roman" w:cs="Times New Roman"/>
-          <w:sz w:val="22"/>
-          <w:szCs w:val="22"/>
-        </w:rPr>
-        <w:t xml:space="preserve"> were scaled (</w:t>
-      </w:r>
-      <w:proofErr w:type="spellStart"/>
-      <w:r>
-        <w:rPr>
-          <w:rFonts w:ascii="Times New Roman" w:hAnsi="Times New Roman" w:cs="Times New Roman"/>
-          <w:sz w:val="22"/>
-          <w:szCs w:val="22"/>
-        </w:rPr>
-        <w:t>MinMax</w:t>
-      </w:r>
-      <w:proofErr w:type="spellEnd"/>
-      <w:r>
-        <w:rPr>
-          <w:rFonts w:ascii="Times New Roman" w:hAnsi="Times New Roman" w:cs="Times New Roman"/>
-          <w:sz w:val="22"/>
-          <w:szCs w:val="22"/>
-        </w:rPr>
-        <w:t>)</w:t>
-      </w:r>
-      <w:r>
-        <w:rPr>
-          <w:rFonts w:ascii="Times New Roman" w:hAnsi="Times New Roman" w:cs="Times New Roman"/>
-          <w:sz w:val="22"/>
-          <w:szCs w:val="22"/>
-        </w:rPr>
-        <w:t xml:space="preserve">. </w:t>
-      </w:r>
-      <w:r>
-        <w:rPr>
-          <w:rFonts w:ascii="Times New Roman" w:hAnsi="Times New Roman" w:cs="Times New Roman"/>
-          <w:sz w:val="22"/>
-          <w:szCs w:val="22"/>
-        </w:rPr>
-        <w:t>Time</w:t>
-      </w:r>
-      <w:r>
-        <w:rPr>
-          <w:rFonts w:ascii="Times New Roman" w:hAnsi="Times New Roman" w:cs="Times New Roman"/>
-          <w:sz w:val="22"/>
-          <w:szCs w:val="22"/>
-        </w:rPr>
-        <w:t xml:space="preserve"> feature</w:t>
-      </w:r>
-      <w:r>
-        <w:rPr>
-          <w:rFonts w:ascii="Times New Roman" w:hAnsi="Times New Roman" w:cs="Times New Roman"/>
-          <w:sz w:val="22"/>
-          <w:szCs w:val="22"/>
-        </w:rPr>
-        <w:t xml:space="preserve"> was </w:t>
-      </w:r>
-      <w:r>
-        <w:rPr>
-          <w:rFonts w:ascii="Times New Roman" w:hAnsi="Times New Roman" w:cs="Times New Roman"/>
-          <w:sz w:val="22"/>
-          <w:szCs w:val="22"/>
-        </w:rPr>
-        <w:t>converted</w:t>
-      </w:r>
-      <w:r>
-        <w:rPr>
-          <w:rFonts w:ascii="Times New Roman" w:hAnsi="Times New Roman" w:cs="Times New Roman"/>
-          <w:sz w:val="22"/>
-          <w:szCs w:val="22"/>
-        </w:rPr>
-        <w:t xml:space="preserve"> into</w:t>
-      </w:r>
-      <w:r>
-        <w:rPr>
-          <w:rFonts w:ascii="Times New Roman" w:hAnsi="Times New Roman" w:cs="Times New Roman"/>
-          <w:sz w:val="22"/>
-          <w:szCs w:val="22"/>
-        </w:rPr>
-        <w:t xml:space="preserve"> two </w:t>
-      </w:r>
-      <w:r>
-        <w:rPr>
-          <w:rFonts w:ascii="Times New Roman" w:hAnsi="Times New Roman" w:cs="Times New Roman"/>
-          <w:sz w:val="22"/>
-          <w:szCs w:val="22"/>
-        </w:rPr>
-        <w:t>features ‘</w:t>
-      </w:r>
-      <w:proofErr w:type="spellStart"/>
-      <w:r>
-        <w:rPr>
-          <w:rFonts w:ascii="Times New Roman" w:hAnsi="Times New Roman" w:cs="Times New Roman"/>
-          <w:sz w:val="22"/>
-          <w:szCs w:val="22"/>
-        </w:rPr>
-        <w:t>hour_of_day</w:t>
-      </w:r>
-      <w:proofErr w:type="spellEnd"/>
-      <w:r>
-        <w:rPr>
-          <w:rFonts w:ascii="Times New Roman" w:hAnsi="Times New Roman" w:cs="Times New Roman"/>
-          <w:sz w:val="22"/>
-          <w:szCs w:val="22"/>
-        </w:rPr>
-        <w:t>’</w:t>
-      </w:r>
-      <w:r>
-        <w:rPr>
-          <w:rFonts w:ascii="Times New Roman" w:hAnsi="Times New Roman" w:cs="Times New Roman"/>
-          <w:sz w:val="22"/>
-          <w:szCs w:val="22"/>
-        </w:rPr>
-        <w:t xml:space="preserve"> and </w:t>
-      </w:r>
-      <w:r>
-        <w:rPr>
-          <w:rFonts w:ascii="Times New Roman" w:hAnsi="Times New Roman" w:cs="Times New Roman"/>
-          <w:sz w:val="22"/>
-          <w:szCs w:val="22"/>
-        </w:rPr>
-        <w:t>‘</w:t>
-      </w:r>
-      <w:proofErr w:type="spellStart"/>
-      <w:r>
-        <w:rPr>
-          <w:rFonts w:ascii="Times New Roman" w:hAnsi="Times New Roman" w:cs="Times New Roman"/>
-          <w:sz w:val="22"/>
-          <w:szCs w:val="22"/>
-        </w:rPr>
-        <w:t>time_segment</w:t>
-      </w:r>
-      <w:proofErr w:type="spellEnd"/>
-      <w:r>
-        <w:rPr>
-          <w:rFonts w:ascii="Times New Roman" w:hAnsi="Times New Roman" w:cs="Times New Roman"/>
-          <w:sz w:val="22"/>
-          <w:szCs w:val="22"/>
-        </w:rPr>
-        <w:t>’ to</w:t>
-      </w:r>
-      <w:r>
-        <w:rPr>
-          <w:rFonts w:ascii="Times New Roman" w:hAnsi="Times New Roman" w:cs="Times New Roman"/>
-          <w:sz w:val="22"/>
-          <w:szCs w:val="22"/>
-        </w:rPr>
-        <w:t xml:space="preserve"> capture </w:t>
-      </w:r>
-      <w:r>
-        <w:rPr>
-          <w:rFonts w:ascii="Times New Roman" w:hAnsi="Times New Roman" w:cs="Times New Roman"/>
-          <w:sz w:val="22"/>
-          <w:szCs w:val="22"/>
-        </w:rPr>
-        <w:t>time/</w:t>
-      </w:r>
-      <w:r>
-        <w:rPr>
-          <w:rFonts w:ascii="Times New Roman" w:hAnsi="Times New Roman" w:cs="Times New Roman"/>
-          <w:sz w:val="22"/>
-          <w:szCs w:val="22"/>
-        </w:rPr>
-        <w:t xml:space="preserve">daily cycles. </w:t>
+        <w:t>thresholds</w:t>
+      </w:r>
+      <w:r>
+        <w:rPr>
+          <w:rFonts w:ascii="Times New Roman" w:hAnsi="Times New Roman" w:cs="Times New Roman"/>
+          <w:sz w:val="22"/>
+          <w:szCs w:val="22"/>
+        </w:rPr>
+        <w:t xml:space="preserve"> </w:t>
+      </w:r>
+      <w:r>
+        <w:rPr>
+          <w:rFonts w:ascii="Times New Roman" w:hAnsi="Times New Roman" w:cs="Times New Roman"/>
+          <w:sz w:val="22"/>
+          <w:szCs w:val="22"/>
+        </w:rPr>
+        <w:t>to</w:t>
+      </w:r>
+      <w:r>
+        <w:rPr>
+          <w:rFonts w:ascii="Times New Roman" w:hAnsi="Times New Roman" w:cs="Times New Roman"/>
+          <w:sz w:val="22"/>
+          <w:szCs w:val="22"/>
+        </w:rPr>
+        <w:t xml:space="preserve"> </w:t>
+      </w:r>
+      <w:r>
+        <w:rPr>
+          <w:rFonts w:ascii="Times New Roman" w:hAnsi="Times New Roman" w:cs="Times New Roman"/>
+          <w:sz w:val="22"/>
+          <w:szCs w:val="22"/>
+        </w:rPr>
+        <w:t xml:space="preserve">serve </w:t>
+      </w:r>
+      <w:r>
+        <w:rPr>
+          <w:rFonts w:ascii="Times New Roman" w:hAnsi="Times New Roman" w:cs="Times New Roman"/>
+          <w:sz w:val="22"/>
+          <w:szCs w:val="22"/>
+        </w:rPr>
+        <w:t>as Fraud Risk cut-offs</w:t>
+      </w:r>
+      <w:r>
+        <w:rPr>
+          <w:rFonts w:ascii="Times New Roman" w:hAnsi="Times New Roman" w:cs="Times New Roman"/>
+          <w:sz w:val="22"/>
+          <w:szCs w:val="22"/>
+        </w:rPr>
+        <w:t xml:space="preserve"> for production API</w:t>
+      </w:r>
+      <w:r>
+        <w:rPr>
+          <w:rFonts w:ascii="Times New Roman" w:hAnsi="Times New Roman" w:cs="Times New Roman"/>
+          <w:sz w:val="22"/>
+          <w:szCs w:val="22"/>
+        </w:rPr>
+        <w:t xml:space="preserve">. The aim was to </w:t>
+      </w:r>
+      <w:r>
+        <w:rPr>
+          <w:rFonts w:ascii="Times New Roman" w:hAnsi="Times New Roman" w:cs="Times New Roman"/>
+          <w:sz w:val="22"/>
+          <w:szCs w:val="22"/>
+        </w:rPr>
+        <w:t>balanc</w:t>
+      </w:r>
+      <w:r>
+        <w:rPr>
+          <w:rFonts w:ascii="Times New Roman" w:hAnsi="Times New Roman" w:cs="Times New Roman"/>
+          <w:sz w:val="22"/>
+          <w:szCs w:val="22"/>
+        </w:rPr>
+        <w:t>e</w:t>
+      </w:r>
+      <w:r>
+        <w:rPr>
+          <w:rFonts w:ascii="Times New Roman" w:hAnsi="Times New Roman" w:cs="Times New Roman"/>
+          <w:sz w:val="22"/>
+          <w:szCs w:val="22"/>
+        </w:rPr>
+        <w:t xml:space="preserve"> thresholds</w:t>
+      </w:r>
+      <w:r>
+        <w:rPr>
+          <w:rFonts w:ascii="Times New Roman" w:hAnsi="Times New Roman" w:cs="Times New Roman"/>
+          <w:sz w:val="22"/>
+          <w:szCs w:val="22"/>
+        </w:rPr>
+        <w:t xml:space="preserve"> interpretability and coverage</w:t>
+      </w:r>
+      <w:r>
+        <w:rPr>
+          <w:rFonts w:ascii="Times New Roman" w:hAnsi="Times New Roman" w:cs="Times New Roman"/>
+          <w:sz w:val="22"/>
+          <w:szCs w:val="22"/>
+        </w:rPr>
+        <w:t xml:space="preserve"> </w:t>
+      </w:r>
+      <w:r>
+        <w:rPr>
+          <w:rFonts w:ascii="Times New Roman" w:hAnsi="Times New Roman" w:cs="Times New Roman"/>
+          <w:sz w:val="22"/>
+          <w:szCs w:val="22"/>
+        </w:rPr>
+        <w:t>based on the OOF probabilities</w:t>
+      </w:r>
+      <w:r>
+        <w:rPr>
+          <w:rFonts w:ascii="Times New Roman" w:hAnsi="Times New Roman" w:cs="Times New Roman"/>
+          <w:sz w:val="22"/>
+          <w:szCs w:val="22"/>
+        </w:rPr>
+        <w:t xml:space="preserve">, this resulted in the following thresholds: </w:t>
+      </w:r>
+      <w:r>
+        <w:rPr>
+          <w:rFonts w:ascii="Times New Roman" w:hAnsi="Times New Roman" w:cs="Times New Roman"/>
+          <w:i/>
+          <w:iCs/>
+          <w:sz w:val="22"/>
+          <w:szCs w:val="22"/>
+        </w:rPr>
+        <w:t>High Risk</w:t>
+      </w:r>
+      <w:r>
+        <w:rPr>
+          <w:rFonts w:ascii="Times New Roman" w:hAnsi="Times New Roman" w:cs="Times New Roman"/>
+          <w:i/>
+          <w:iCs/>
+          <w:sz w:val="22"/>
+          <w:szCs w:val="22"/>
+        </w:rPr>
+        <w:t xml:space="preserve"> ≥ 0.80; Medium </w:t>
+      </w:r>
+      <w:r>
+        <w:rPr>
+          <w:rFonts w:ascii="Times New Roman" w:hAnsi="Times New Roman" w:cs="Times New Roman"/>
+          <w:i/>
+          <w:iCs/>
+          <w:sz w:val="22"/>
+          <w:szCs w:val="22"/>
+        </w:rPr>
+        <w:t xml:space="preserve">Risk </w:t>
+      </w:r>
+      <w:r>
+        <w:rPr>
+          <w:rFonts w:ascii="Times New Roman" w:hAnsi="Times New Roman" w:cs="Times New Roman"/>
+          <w:i/>
+          <w:iCs/>
+          <w:sz w:val="22"/>
+          <w:szCs w:val="22"/>
+        </w:rPr>
+        <w:t>0.30–0.80; Low</w:t>
+      </w:r>
+      <w:r>
+        <w:rPr>
+          <w:rFonts w:ascii="Times New Roman" w:hAnsi="Times New Roman" w:cs="Times New Roman"/>
+          <w:i/>
+          <w:iCs/>
+          <w:sz w:val="22"/>
+          <w:szCs w:val="22"/>
+        </w:rPr>
+        <w:t xml:space="preserve"> Risk</w:t>
+      </w:r>
+      <w:r>
+        <w:rPr>
+          <w:rFonts w:ascii="Times New Roman" w:hAnsi="Times New Roman" w:cs="Times New Roman"/>
+          <w:i/>
+          <w:iCs/>
+          <w:sz w:val="22"/>
+          <w:szCs w:val="22"/>
+        </w:rPr>
+        <w:t xml:space="preserve"> &lt; 0.30</w:t>
+      </w:r>
+      <w:r>
+        <w:rPr>
+          <w:rFonts w:ascii="Times New Roman" w:hAnsi="Times New Roman" w:cs="Times New Roman"/>
+          <w:sz w:val="22"/>
+          <w:szCs w:val="22"/>
+        </w:rPr>
+        <w:t>.</w:t>
+      </w:r>
+      <w:r>
+        <w:rPr>
+          <w:rFonts w:ascii="Times New Roman" w:hAnsi="Times New Roman" w:cs="Times New Roman"/>
+          <w:sz w:val="22"/>
+          <w:szCs w:val="22"/>
+        </w:rPr>
+        <w:t xml:space="preserve"> Due to the well calibrated probabilities (Brier score </w:t>
+      </w:r>
+      <w:r>
+        <w:rPr>
+          <w:rFonts w:ascii="Times New Roman" w:hAnsi="Times New Roman" w:cs="Times New Roman"/>
+          <w:b/>
+          <w:bCs/>
+          <w:sz w:val="22"/>
+          <w:szCs w:val="22"/>
+        </w:rPr>
+        <w:t>~0.00037</w:t>
+      </w:r>
+      <w:r>
+        <w:rPr>
+          <w:rFonts w:ascii="Times New Roman" w:hAnsi="Times New Roman" w:cs="Times New Roman"/>
+          <w:sz w:val="22"/>
+          <w:szCs w:val="22"/>
+        </w:rPr>
+        <w:t>) and strong</w:t>
+      </w:r>
+      <w:r>
+        <w:rPr>
+          <w:rFonts w:ascii="Times New Roman" w:hAnsi="Times New Roman" w:cs="Times New Roman"/>
+          <w:sz w:val="22"/>
+          <w:szCs w:val="22"/>
+        </w:rPr>
+        <w:t xml:space="preserve"> precision</w:t>
+      </w:r>
+      <w:r>
+        <w:rPr>
+          <w:rFonts w:ascii="Times New Roman" w:hAnsi="Times New Roman" w:cs="Times New Roman"/>
+          <w:sz w:val="22"/>
+          <w:szCs w:val="22"/>
+        </w:rPr>
+        <w:t xml:space="preserve"> </w:t>
+      </w:r>
+      <w:r>
+        <w:rPr>
+          <w:rFonts w:ascii="Times New Roman" w:hAnsi="Times New Roman" w:cs="Times New Roman"/>
+          <w:sz w:val="22"/>
+          <w:szCs w:val="22"/>
+        </w:rPr>
+        <w:t>the model produces few mid-range score</w:t>
+      </w:r>
+      <w:r>
+        <w:rPr>
+          <w:rFonts w:ascii="Times New Roman" w:hAnsi="Times New Roman" w:cs="Times New Roman"/>
+          <w:sz w:val="22"/>
+          <w:szCs w:val="22"/>
+        </w:rPr>
+        <w:t>s,</w:t>
+      </w:r>
+      <w:r>
+        <w:rPr>
+          <w:rFonts w:ascii="Times New Roman" w:hAnsi="Times New Roman" w:cs="Times New Roman"/>
+          <w:sz w:val="22"/>
+          <w:szCs w:val="22"/>
+        </w:rPr>
+        <w:t xml:space="preserve"> effectively </w:t>
+      </w:r>
+      <w:r>
+        <w:rPr>
+          <w:rFonts w:ascii="Times New Roman" w:hAnsi="Times New Roman" w:cs="Times New Roman"/>
+          <w:sz w:val="22"/>
+          <w:szCs w:val="22"/>
+        </w:rPr>
+        <w:t>produc</w:t>
+      </w:r>
+      <w:r>
+        <w:rPr>
+          <w:rFonts w:ascii="Times New Roman" w:hAnsi="Times New Roman" w:cs="Times New Roman"/>
+          <w:sz w:val="22"/>
+          <w:szCs w:val="22"/>
+        </w:rPr>
+        <w:t>ing</w:t>
+      </w:r>
+      <w:r>
+        <w:rPr>
+          <w:rFonts w:ascii="Times New Roman" w:hAnsi="Times New Roman" w:cs="Times New Roman"/>
+          <w:sz w:val="22"/>
+          <w:szCs w:val="22"/>
+        </w:rPr>
+        <w:t xml:space="preserve"> </w:t>
+      </w:r>
+      <w:r>
+        <w:rPr>
+          <w:rFonts w:ascii="Times New Roman" w:hAnsi="Times New Roman" w:cs="Times New Roman"/>
+          <w:sz w:val="22"/>
+          <w:szCs w:val="22"/>
+        </w:rPr>
+        <w:t>a near</w:t>
+      </w:r>
+      <w:r>
+        <w:rPr>
+          <w:rFonts w:ascii="Times New Roman" w:hAnsi="Times New Roman" w:cs="Times New Roman"/>
+          <w:sz w:val="22"/>
+          <w:szCs w:val="22"/>
+        </w:rPr>
+        <w:t xml:space="preserve"> </w:t>
+      </w:r>
+      <w:r>
+        <w:rPr>
+          <w:rFonts w:ascii="Times New Roman" w:hAnsi="Times New Roman" w:cs="Times New Roman"/>
+          <w:sz w:val="22"/>
+          <w:szCs w:val="22"/>
+        </w:rPr>
+        <w:t>binary probability distribution</w:t>
+      </w:r>
+      <w:r>
+        <w:rPr>
+          <w:rFonts w:ascii="Times New Roman" w:hAnsi="Times New Roman" w:cs="Times New Roman"/>
+          <w:sz w:val="22"/>
+          <w:szCs w:val="22"/>
+        </w:rPr>
+        <w:t>.</w:t>
       </w:r>
     </w:p>
     <w:p>
       <w:pPr>
-        <w:spacing w:after="80" w:line="276" w:lineRule="auto"/>
+        <w:spacing w:before="20" w:after="20" w:line="276" w:lineRule="auto"/>
         <w:jc w:val="both"/>
         <w:rPr>
           <w:rFonts w:ascii="Times New Roman" w:hAnsi="Times New Roman" w:cs="Times New Roman"/>
-          <w:sz w:val="22"/>
-          <w:szCs w:val="22"/>
-        </w:rPr>
-      </w:pPr>
-      <w:r>
-        <w:rPr>
-          <w:rFonts w:ascii="Times New Roman" w:hAnsi="Times New Roman" w:cs="Times New Roman"/>
-          <w:sz w:val="22"/>
-          <w:szCs w:val="22"/>
-        </w:rPr>
-        <w:t>The engineered</w:t>
-      </w:r>
-      <w:r>
-        <w:rPr>
-          <w:rFonts w:ascii="Times New Roman" w:hAnsi="Times New Roman" w:cs="Times New Roman"/>
-          <w:sz w:val="22"/>
-          <w:szCs w:val="22"/>
-        </w:rPr>
-        <w:t xml:space="preserve"> features</w:t>
-      </w:r>
-      <w:r>
-        <w:rPr>
-          <w:rFonts w:ascii="Times New Roman" w:hAnsi="Times New Roman" w:cs="Times New Roman"/>
-          <w:sz w:val="22"/>
-          <w:szCs w:val="22"/>
-        </w:rPr>
-        <w:t xml:space="preserve"> are found to be very impactful as </w:t>
+          <w:b/>
+          <w:bCs/>
+        </w:rPr>
+      </w:pPr>
+      <w:r>
+        <w:rPr>
+          <w:rFonts w:ascii="Times New Roman" w:hAnsi="Times New Roman" w:cs="Times New Roman"/>
+          <w:b/>
+          <w:bCs/>
+        </w:rPr>
+        <w:t>Holdout</w:t>
+      </w:r>
+      <w:r>
+        <w:rPr>
+          <w:rFonts w:ascii="Times New Roman" w:hAnsi="Times New Roman" w:cs="Times New Roman"/>
+          <w:b/>
+          <w:bCs/>
+        </w:rPr>
+        <w:t>/</w:t>
+      </w:r>
+      <w:r>
+        <w:rPr>
+          <w:rFonts w:ascii="Times New Roman" w:hAnsi="Times New Roman" w:cs="Times New Roman"/>
+          <w:b/>
+          <w:bCs/>
+        </w:rPr>
+        <w:t>Test</w:t>
+      </w:r>
+      <w:r>
+        <w:rPr>
+          <w:rFonts w:ascii="Times New Roman" w:hAnsi="Times New Roman" w:cs="Times New Roman"/>
+          <w:b/>
+          <w:bCs/>
+        </w:rPr>
+        <w:t xml:space="preserve"> Evaluation </w:t>
+      </w:r>
+      <w:r>
+        <w:rPr>
+          <w:rFonts w:ascii="Times New Roman" w:hAnsi="Times New Roman" w:cs="Times New Roman"/>
+          <w:b/>
+          <w:bCs/>
+        </w:rPr>
+        <w:t>(</w:t>
+      </w:r>
+      <w:r>
+        <w:rPr>
+          <w:rFonts w:ascii="Times New Roman" w:hAnsi="Times New Roman" w:cs="Times New Roman"/>
+          <w:b/>
+          <w:bCs/>
+        </w:rPr>
+        <w:t>Positive</w:t>
+      </w:r>
+      <w:r>
+        <w:rPr>
+          <w:rFonts w:ascii="Times New Roman" w:hAnsi="Times New Roman" w:cs="Times New Roman"/>
+          <w:b/>
+          <w:bCs/>
+        </w:rPr>
+        <w:t xml:space="preserve"> </w:t>
+      </w:r>
+      <w:r>
+        <w:rPr>
+          <w:rFonts w:ascii="Times New Roman" w:hAnsi="Times New Roman" w:cs="Times New Roman"/>
+          <w:b/>
+          <w:bCs/>
+        </w:rPr>
+        <w:t>Class Focus</w:t>
+      </w:r>
+      <w:r>
+        <w:rPr>
+          <w:rFonts w:ascii="Times New Roman" w:hAnsi="Times New Roman" w:cs="Times New Roman"/>
+          <w:b/>
+          <w:bCs/>
+        </w:rPr>
+        <w:t>ed</w:t>
+      </w:r>
+      <w:r>
+        <w:rPr>
+          <w:rFonts w:ascii="Times New Roman" w:hAnsi="Times New Roman" w:cs="Times New Roman"/>
+          <w:b/>
+          <w:bCs/>
+        </w:rPr>
+        <w:t>)</w:t>
+      </w:r>
+    </w:p>
+    <w:p>
+      <w:pPr>
+        <w:spacing w:before="20" w:after="20" w:line="276" w:lineRule="auto"/>
+        <w:jc w:val="both"/>
+        <w:rPr>
+          <w:rFonts w:ascii="Times New Roman" w:hAnsi="Times New Roman" w:cs="Times New Roman"/>
+          <w:sz w:val="22"/>
+          <w:szCs w:val="22"/>
+        </w:rPr>
+      </w:pPr>
+      <w:r>
+        <w:rPr>
+          <w:rFonts w:ascii="Times New Roman" w:hAnsi="Times New Roman" w:cs="Times New Roman"/>
+          <w:sz w:val="22"/>
+          <w:szCs w:val="22"/>
+        </w:rPr>
+        <w:t>I evaluated a</w:t>
+      </w:r>
+      <w:r>
+        <w:rPr>
+          <w:rFonts w:ascii="Times New Roman" w:hAnsi="Times New Roman" w:cs="Times New Roman"/>
+          <w:sz w:val="22"/>
+          <w:szCs w:val="22"/>
+        </w:rPr>
+        <w:t>ll models on unseen test data and rank</w:t>
+      </w:r>
+      <w:r>
+        <w:rPr>
+          <w:rFonts w:ascii="Times New Roman" w:hAnsi="Times New Roman" w:cs="Times New Roman"/>
+          <w:sz w:val="22"/>
+          <w:szCs w:val="22"/>
+        </w:rPr>
+        <w:t>ed them</w:t>
+      </w:r>
+      <w:r>
+        <w:rPr>
+          <w:rFonts w:ascii="Times New Roman" w:hAnsi="Times New Roman" w:cs="Times New Roman"/>
+          <w:sz w:val="22"/>
+          <w:szCs w:val="22"/>
+        </w:rPr>
+        <w:t xml:space="preserve"> </w:t>
+      </w:r>
+      <w:r>
+        <w:rPr>
+          <w:rFonts w:ascii="Times New Roman" w:hAnsi="Times New Roman" w:cs="Times New Roman"/>
+          <w:sz w:val="22"/>
+          <w:szCs w:val="22"/>
+        </w:rPr>
+        <w:t>based on their t</w:t>
+      </w:r>
+      <w:r>
+        <w:rPr>
+          <w:rFonts w:ascii="Times New Roman" w:hAnsi="Times New Roman" w:cs="Times New Roman"/>
+          <w:sz w:val="22"/>
+          <w:szCs w:val="22"/>
+        </w:rPr>
+        <w:t xml:space="preserve">est </w:t>
+      </w:r>
+      <w:r>
+        <w:rPr>
+          <w:rFonts w:ascii="Times New Roman" w:hAnsi="Times New Roman" w:cs="Times New Roman"/>
+          <w:sz w:val="22"/>
+          <w:szCs w:val="22"/>
+        </w:rPr>
+        <w:t>PR AUC</w:t>
+      </w:r>
+      <w:r>
+        <w:rPr>
+          <w:rFonts w:ascii="Times New Roman" w:hAnsi="Times New Roman" w:cs="Times New Roman"/>
+          <w:sz w:val="22"/>
+          <w:szCs w:val="22"/>
+        </w:rPr>
+        <w:t xml:space="preserve"> score</w:t>
+      </w:r>
+      <w:r>
+        <w:rPr>
+          <w:rFonts w:ascii="Times New Roman" w:hAnsi="Times New Roman" w:cs="Times New Roman"/>
+          <w:sz w:val="22"/>
+          <w:szCs w:val="22"/>
+        </w:rPr>
+        <w:t xml:space="preserve">. </w:t>
+      </w:r>
+      <w:r>
+        <w:rPr>
+          <w:rFonts w:ascii="Times New Roman" w:hAnsi="Times New Roman" w:cs="Times New Roman"/>
+          <w:sz w:val="22"/>
+          <w:szCs w:val="22"/>
+        </w:rPr>
+        <w:t>A</w:t>
+      </w:r>
+      <w:r>
+        <w:rPr>
+          <w:rFonts w:ascii="Times New Roman" w:hAnsi="Times New Roman" w:cs="Times New Roman"/>
+          <w:sz w:val="22"/>
+          <w:szCs w:val="22"/>
+        </w:rPr>
+        <w:t xml:space="preserve"> small</w:t>
+      </w:r>
+      <w:r>
+        <w:rPr>
+          <w:rFonts w:ascii="Times New Roman" w:hAnsi="Times New Roman" w:cs="Times New Roman"/>
+          <w:sz w:val="22"/>
+          <w:szCs w:val="22"/>
+        </w:rPr>
+        <w:t xml:space="preserve"> drop in performance metrics was observed </w:t>
+      </w:r>
+      <w:r>
+        <w:rPr>
+          <w:rFonts w:ascii="Times New Roman" w:hAnsi="Times New Roman" w:cs="Times New Roman"/>
+          <w:sz w:val="22"/>
+          <w:szCs w:val="22"/>
+        </w:rPr>
+        <w:t>compared to OOF metrics</w:t>
+      </w:r>
+      <w:r>
+        <w:rPr>
+          <w:rFonts w:ascii="Times New Roman" w:hAnsi="Times New Roman" w:cs="Times New Roman"/>
+          <w:sz w:val="22"/>
+          <w:szCs w:val="22"/>
+        </w:rPr>
+        <w:t>,</w:t>
+      </w:r>
+      <w:r>
+        <w:rPr>
+          <w:rFonts w:ascii="Times New Roman" w:hAnsi="Times New Roman" w:cs="Times New Roman"/>
+          <w:sz w:val="22"/>
+          <w:szCs w:val="22"/>
+        </w:rPr>
+        <w:t xml:space="preserve"> </w:t>
+      </w:r>
+      <w:r>
+        <w:rPr>
+          <w:rFonts w:ascii="Times New Roman" w:hAnsi="Times New Roman" w:cs="Times New Roman"/>
+          <w:sz w:val="22"/>
+          <w:szCs w:val="22"/>
+        </w:rPr>
+        <w:t>this was expected</w:t>
+      </w:r>
+      <w:r>
+        <w:rPr>
+          <w:rFonts w:ascii="Times New Roman" w:hAnsi="Times New Roman" w:cs="Times New Roman"/>
+          <w:sz w:val="22"/>
+          <w:szCs w:val="22"/>
+        </w:rPr>
+        <w:t xml:space="preserve"> due</w:t>
+      </w:r>
+      <w:r>
+        <w:rPr>
+          <w:rFonts w:ascii="Times New Roman" w:hAnsi="Times New Roman" w:cs="Times New Roman"/>
+          <w:sz w:val="22"/>
+          <w:szCs w:val="22"/>
+        </w:rPr>
+        <w:t xml:space="preserve"> </w:t>
+      </w:r>
+      <w:r>
+        <w:rPr>
+          <w:rFonts w:ascii="Times New Roman" w:hAnsi="Times New Roman" w:cs="Times New Roman"/>
+          <w:sz w:val="22"/>
+          <w:szCs w:val="22"/>
+        </w:rPr>
+        <w:t>to generalisation</w:t>
+      </w:r>
+      <w:r>
+        <w:rPr>
+          <w:rFonts w:ascii="Times New Roman" w:hAnsi="Times New Roman" w:cs="Times New Roman"/>
+          <w:sz w:val="22"/>
+          <w:szCs w:val="22"/>
+        </w:rPr>
+        <w:t xml:space="preserve"> in unseen data</w:t>
+      </w:r>
+      <w:r>
+        <w:rPr>
+          <w:rFonts w:ascii="Times New Roman" w:hAnsi="Times New Roman" w:cs="Times New Roman"/>
+          <w:sz w:val="22"/>
+          <w:szCs w:val="22"/>
+        </w:rPr>
+        <w:t xml:space="preserve"> </w:t>
       </w:r>
       <w:r>
         <w:rPr>
@@ -1885,8 +3534,9 @@
           <w:sz w:val="22"/>
           <w:szCs w:val="22"/>
         </w:rPr>
-        <w:t xml:space="preserve">40% of the </w:t>
-      </w:r>
+        <w:t xml:space="preserve">e.g. </w:t>
+      </w:r>
+      <w:proofErr w:type="spellStart"/>
       <w:r>
         <w:rPr>
           <w:rFonts w:ascii="Times New Roman" w:hAnsi="Times New Roman" w:cs="Times New Roman"/>
@@ -1895,8 +3545,9 @@
           <w:sz w:val="22"/>
           <w:szCs w:val="22"/>
         </w:rPr>
-        <w:t xml:space="preserve">final production modes’ most important </w:t>
-      </w:r>
+        <w:t>LightGBM</w:t>
+      </w:r>
+      <w:proofErr w:type="spellEnd"/>
       <w:r>
         <w:rPr>
           <w:rFonts w:ascii="Times New Roman" w:hAnsi="Times New Roman" w:cs="Times New Roman"/>
@@ -1905,1594 +3556,42 @@
           <w:sz w:val="22"/>
           <w:szCs w:val="22"/>
         </w:rPr>
-        <w:t>predictors are engineered</w:t>
-      </w:r>
-      <w:r>
-        <w:rPr>
-          <w:rFonts w:ascii="Times New Roman" w:hAnsi="Times New Roman" w:cs="Times New Roman"/>
-          <w:sz w:val="22"/>
-          <w:szCs w:val="22"/>
-        </w:rPr>
-        <w:t>, showing</w:t>
-      </w:r>
-      <w:r>
-        <w:rPr>
-          <w:rFonts w:ascii="Times New Roman" w:hAnsi="Times New Roman" w:cs="Times New Roman"/>
-          <w:sz w:val="22"/>
-          <w:szCs w:val="22"/>
-        </w:rPr>
-        <w:t xml:space="preserve"> that</w:t>
-      </w:r>
-      <w:r>
-        <w:rPr>
-          <w:rFonts w:ascii="Times New Roman" w:hAnsi="Times New Roman" w:cs="Times New Roman"/>
-          <w:sz w:val="22"/>
-          <w:szCs w:val="22"/>
-        </w:rPr>
-        <w:t xml:space="preserve"> targeted engineering improved </w:t>
-      </w:r>
-      <w:r>
-        <w:rPr>
-          <w:rFonts w:ascii="Times New Roman" w:hAnsi="Times New Roman" w:cs="Times New Roman"/>
-          <w:sz w:val="22"/>
-          <w:szCs w:val="22"/>
-        </w:rPr>
-        <w:t>patterns</w:t>
-      </w:r>
-      <w:r>
-        <w:rPr>
-          <w:rFonts w:ascii="Times New Roman" w:hAnsi="Times New Roman" w:cs="Times New Roman"/>
-          <w:sz w:val="22"/>
-          <w:szCs w:val="22"/>
-        </w:rPr>
-        <w:t>’</w:t>
-      </w:r>
-      <w:r>
-        <w:rPr>
-          <w:rFonts w:ascii="Times New Roman" w:hAnsi="Times New Roman" w:cs="Times New Roman"/>
-          <w:sz w:val="22"/>
-          <w:szCs w:val="22"/>
-        </w:rPr>
-        <w:t xml:space="preserve"> detection</w:t>
-      </w:r>
-      <w:r>
-        <w:rPr>
-          <w:rFonts w:ascii="Times New Roman" w:hAnsi="Times New Roman" w:cs="Times New Roman"/>
-          <w:sz w:val="22"/>
-          <w:szCs w:val="22"/>
-        </w:rPr>
-        <w:t>.</w:t>
+        <w:t xml:space="preserve"> OOF PR AUC = 0.863, test PR AUC </w:t>
+      </w:r>
+      <w:r>
+        <w:rPr>
+          <w:rFonts w:ascii="Times New Roman" w:hAnsi="Times New Roman" w:cs="Times New Roman"/>
+          <w:i/>
+          <w:iCs/>
+          <w:sz w:val="22"/>
+          <w:szCs w:val="22"/>
+        </w:rPr>
+        <w:t>=</w:t>
+      </w:r>
+      <w:r>
+        <w:rPr>
+          <w:rFonts w:ascii="Times New Roman" w:hAnsi="Times New Roman" w:cs="Times New Roman"/>
+          <w:i/>
+          <w:iCs/>
+          <w:sz w:val="22"/>
+          <w:szCs w:val="22"/>
+        </w:rPr>
+        <w:t xml:space="preserve"> 0.857</w:t>
+      </w:r>
+      <w:r>
+        <w:rPr>
+          <w:rFonts w:ascii="Times New Roman" w:hAnsi="Times New Roman" w:cs="Times New Roman"/>
+          <w:sz w:val="22"/>
+          <w:szCs w:val="22"/>
+        </w:rPr>
+        <w:t xml:space="preserve">. </w:t>
       </w:r>
     </w:p>
     <w:p>
       <w:pPr>
-        <w:spacing w:after="80" w:line="276" w:lineRule="auto"/>
-        <w:jc w:val="both"/>
-        <w:rPr>
-          <w:rFonts w:ascii="Times New Roman" w:hAnsi="Times New Roman" w:cs="Times New Roman"/>
-          <w:b/>
-          <w:bCs/>
-        </w:rPr>
-      </w:pPr>
-      <w:r>
-        <w:rPr>
-          <w:rFonts w:ascii="Times New Roman" w:hAnsi="Times New Roman" w:cs="Times New Roman"/>
-          <w:b/>
-          <w:bCs/>
-        </w:rPr>
-        <w:t>Modelling</w:t>
-      </w:r>
-      <w:r>
-        <w:rPr>
-          <w:rFonts w:ascii="Times New Roman" w:hAnsi="Times New Roman" w:cs="Times New Roman"/>
-          <w:b/>
-          <w:bCs/>
-        </w:rPr>
-        <w:t xml:space="preserve"> </w:t>
-      </w:r>
-      <w:r>
-        <w:rPr>
-          <w:rFonts w:ascii="Times New Roman" w:hAnsi="Times New Roman" w:cs="Times New Roman"/>
-          <w:b/>
-          <w:bCs/>
-        </w:rPr>
-        <w:t>And</w:t>
-      </w:r>
-      <w:r>
-        <w:rPr>
-          <w:rFonts w:ascii="Times New Roman" w:hAnsi="Times New Roman" w:cs="Times New Roman"/>
-          <w:b/>
-          <w:bCs/>
-        </w:rPr>
-        <w:t xml:space="preserve"> Evaluation (workflow summary)</w:t>
-      </w:r>
-    </w:p>
-    <w:p>
-      <w:pPr>
-        <w:spacing w:after="80" w:line="276" w:lineRule="auto"/>
-        <w:jc w:val="both"/>
-        <w:rPr>
-          <w:rFonts w:ascii="Times New Roman" w:hAnsi="Times New Roman" w:cs="Times New Roman"/>
-          <w:sz w:val="22"/>
-          <w:szCs w:val="22"/>
-        </w:rPr>
-      </w:pPr>
-      <w:r>
-        <w:rPr>
-          <w:rFonts w:ascii="Times New Roman" w:hAnsi="Times New Roman" w:cs="Times New Roman"/>
-          <w:sz w:val="22"/>
-          <w:szCs w:val="22"/>
-        </w:rPr>
-        <w:t>The m</w:t>
-      </w:r>
-      <w:r>
-        <w:rPr>
-          <w:rFonts w:ascii="Times New Roman" w:hAnsi="Times New Roman" w:cs="Times New Roman"/>
-          <w:sz w:val="22"/>
-          <w:szCs w:val="22"/>
-        </w:rPr>
-        <w:t>odels</w:t>
-      </w:r>
-      <w:r>
-        <w:rPr>
-          <w:rFonts w:ascii="Times New Roman" w:hAnsi="Times New Roman" w:cs="Times New Roman"/>
-          <w:sz w:val="22"/>
-          <w:szCs w:val="22"/>
-        </w:rPr>
-        <w:t xml:space="preserve"> </w:t>
-      </w:r>
-      <w:r>
-        <w:rPr>
-          <w:rFonts w:ascii="Times New Roman" w:hAnsi="Times New Roman" w:cs="Times New Roman"/>
-          <w:sz w:val="22"/>
-          <w:szCs w:val="22"/>
-        </w:rPr>
-        <w:t xml:space="preserve">selected </w:t>
-      </w:r>
-      <w:r>
-        <w:rPr>
-          <w:rFonts w:ascii="Times New Roman" w:hAnsi="Times New Roman" w:cs="Times New Roman"/>
-          <w:sz w:val="22"/>
-          <w:szCs w:val="22"/>
-        </w:rPr>
-        <w:t>and trained for this project are:</w:t>
-      </w:r>
-      <w:r>
-        <w:rPr>
-          <w:rFonts w:ascii="Times New Roman" w:hAnsi="Times New Roman" w:cs="Times New Roman"/>
-          <w:sz w:val="22"/>
-          <w:szCs w:val="22"/>
-        </w:rPr>
-        <w:t xml:space="preserve"> Logistic Regression </w:t>
-      </w:r>
-      <w:r>
-        <w:rPr>
-          <w:rFonts w:ascii="Times New Roman" w:hAnsi="Times New Roman" w:cs="Times New Roman"/>
-          <w:sz w:val="22"/>
-          <w:szCs w:val="22"/>
-        </w:rPr>
-        <w:t xml:space="preserve">as a </w:t>
-      </w:r>
-      <w:r>
-        <w:rPr>
-          <w:rFonts w:ascii="Times New Roman" w:hAnsi="Times New Roman" w:cs="Times New Roman"/>
-          <w:sz w:val="22"/>
-          <w:szCs w:val="22"/>
-        </w:rPr>
-        <w:t xml:space="preserve">baseline, Random Forest, </w:t>
-      </w:r>
-      <w:proofErr w:type="spellStart"/>
-      <w:r>
-        <w:rPr>
-          <w:rFonts w:ascii="Times New Roman" w:hAnsi="Times New Roman" w:cs="Times New Roman"/>
-          <w:sz w:val="22"/>
-          <w:szCs w:val="22"/>
-        </w:rPr>
-        <w:t>CatBoost</w:t>
-      </w:r>
-      <w:proofErr w:type="spellEnd"/>
-      <w:r>
-        <w:rPr>
-          <w:rFonts w:ascii="Times New Roman" w:hAnsi="Times New Roman" w:cs="Times New Roman"/>
-          <w:sz w:val="22"/>
-          <w:szCs w:val="22"/>
-        </w:rPr>
-        <w:t xml:space="preserve">, </w:t>
-      </w:r>
-      <w:r>
-        <w:rPr>
-          <w:rFonts w:ascii="Times New Roman" w:hAnsi="Times New Roman" w:cs="Times New Roman"/>
-          <w:sz w:val="22"/>
-          <w:szCs w:val="22"/>
-        </w:rPr>
-        <w:t xml:space="preserve">and </w:t>
-      </w:r>
-      <w:proofErr w:type="spellStart"/>
-      <w:r>
-        <w:rPr>
-          <w:rFonts w:ascii="Times New Roman" w:hAnsi="Times New Roman" w:cs="Times New Roman"/>
-          <w:sz w:val="22"/>
-          <w:szCs w:val="22"/>
-        </w:rPr>
-        <w:t>LightGBM</w:t>
-      </w:r>
-      <w:proofErr w:type="spellEnd"/>
-      <w:r>
-        <w:rPr>
-          <w:rFonts w:ascii="Times New Roman" w:hAnsi="Times New Roman" w:cs="Times New Roman"/>
-          <w:sz w:val="22"/>
-          <w:szCs w:val="22"/>
-        </w:rPr>
-        <w:t xml:space="preserve"> as advanced models</w:t>
-      </w:r>
-      <w:r>
-        <w:rPr>
-          <w:rFonts w:ascii="Times New Roman" w:hAnsi="Times New Roman" w:cs="Times New Roman"/>
-          <w:sz w:val="22"/>
-          <w:szCs w:val="22"/>
-        </w:rPr>
-        <w:t xml:space="preserve">. </w:t>
-      </w:r>
-      <w:r>
-        <w:rPr>
-          <w:rFonts w:ascii="Times New Roman" w:hAnsi="Times New Roman" w:cs="Times New Roman"/>
-          <w:sz w:val="22"/>
-          <w:szCs w:val="22"/>
-        </w:rPr>
-        <w:t>Models’</w:t>
-      </w:r>
-      <w:r>
-        <w:rPr>
-          <w:rFonts w:ascii="Times New Roman" w:hAnsi="Times New Roman" w:cs="Times New Roman"/>
-          <w:sz w:val="22"/>
-          <w:szCs w:val="22"/>
-        </w:rPr>
-        <w:t xml:space="preserve"> </w:t>
-      </w:r>
-      <w:r>
-        <w:rPr>
-          <w:rFonts w:ascii="Times New Roman" w:hAnsi="Times New Roman" w:cs="Times New Roman"/>
-          <w:sz w:val="22"/>
-          <w:szCs w:val="22"/>
-        </w:rPr>
-        <w:t>t</w:t>
-      </w:r>
-      <w:r>
-        <w:rPr>
-          <w:rFonts w:ascii="Times New Roman" w:hAnsi="Times New Roman" w:cs="Times New Roman"/>
-          <w:sz w:val="22"/>
-          <w:szCs w:val="22"/>
-        </w:rPr>
-        <w:t>uning</w:t>
-      </w:r>
-      <w:r>
-        <w:rPr>
-          <w:rFonts w:ascii="Times New Roman" w:hAnsi="Times New Roman" w:cs="Times New Roman"/>
-          <w:sz w:val="22"/>
-          <w:szCs w:val="22"/>
-        </w:rPr>
-        <w:t xml:space="preserve"> </w:t>
-      </w:r>
-      <w:r>
-        <w:rPr>
-          <w:rFonts w:ascii="Times New Roman" w:hAnsi="Times New Roman" w:cs="Times New Roman"/>
-          <w:sz w:val="22"/>
-          <w:szCs w:val="22"/>
-        </w:rPr>
-        <w:t xml:space="preserve">stage </w:t>
-      </w:r>
-      <w:r>
-        <w:rPr>
-          <w:rFonts w:ascii="Times New Roman" w:hAnsi="Times New Roman" w:cs="Times New Roman"/>
-          <w:sz w:val="22"/>
-          <w:szCs w:val="22"/>
-        </w:rPr>
-        <w:t>included</w:t>
-      </w:r>
-      <w:r>
-        <w:rPr>
-          <w:rFonts w:ascii="Times New Roman" w:hAnsi="Times New Roman" w:cs="Times New Roman"/>
-          <w:sz w:val="22"/>
-          <w:szCs w:val="22"/>
-        </w:rPr>
-        <w:t xml:space="preserve"> hyperparameter search</w:t>
-      </w:r>
-      <w:r>
-        <w:rPr>
-          <w:rFonts w:ascii="Times New Roman" w:hAnsi="Times New Roman" w:cs="Times New Roman"/>
-          <w:sz w:val="22"/>
-          <w:szCs w:val="22"/>
-        </w:rPr>
-        <w:t xml:space="preserve"> for </w:t>
-      </w:r>
-      <w:r>
-        <w:rPr>
-          <w:rFonts w:ascii="Times New Roman" w:hAnsi="Times New Roman" w:cs="Times New Roman"/>
-          <w:sz w:val="22"/>
-          <w:szCs w:val="22"/>
-        </w:rPr>
-        <w:t xml:space="preserve">50 </w:t>
-      </w:r>
-      <w:r>
-        <w:rPr>
-          <w:rFonts w:ascii="Times New Roman" w:hAnsi="Times New Roman" w:cs="Times New Roman"/>
-          <w:sz w:val="22"/>
-          <w:szCs w:val="22"/>
-        </w:rPr>
-        <w:t xml:space="preserve">different </w:t>
-      </w:r>
-      <w:r>
-        <w:rPr>
-          <w:rFonts w:ascii="Times New Roman" w:hAnsi="Times New Roman" w:cs="Times New Roman"/>
-          <w:sz w:val="22"/>
-          <w:szCs w:val="22"/>
-        </w:rPr>
-        <w:t>hyperparameter</w:t>
-      </w:r>
-      <w:r>
-        <w:rPr>
-          <w:rFonts w:ascii="Times New Roman" w:hAnsi="Times New Roman" w:cs="Times New Roman"/>
-          <w:sz w:val="22"/>
-          <w:szCs w:val="22"/>
-        </w:rPr>
-        <w:t xml:space="preserve"> </w:t>
-      </w:r>
-      <w:r>
-        <w:rPr>
-          <w:rFonts w:ascii="Times New Roman" w:hAnsi="Times New Roman" w:cs="Times New Roman"/>
-          <w:sz w:val="22"/>
-          <w:szCs w:val="22"/>
-        </w:rPr>
-        <w:t>combinations</w:t>
-      </w:r>
-      <w:r>
-        <w:rPr>
-          <w:rFonts w:ascii="Times New Roman" w:hAnsi="Times New Roman" w:cs="Times New Roman"/>
-          <w:sz w:val="22"/>
-          <w:szCs w:val="22"/>
-        </w:rPr>
-        <w:t xml:space="preserve"> for each advanced model. Followed by Out</w:t>
-      </w:r>
-      <w:r>
-        <w:rPr>
-          <w:rFonts w:ascii="Times New Roman" w:hAnsi="Times New Roman" w:cs="Times New Roman"/>
-          <w:sz w:val="22"/>
-          <w:szCs w:val="22"/>
-        </w:rPr>
-        <w:t xml:space="preserve"> </w:t>
-      </w:r>
-      <w:r>
-        <w:rPr>
-          <w:rFonts w:ascii="Times New Roman" w:hAnsi="Times New Roman" w:cs="Times New Roman"/>
-          <w:sz w:val="22"/>
-          <w:szCs w:val="22"/>
-        </w:rPr>
-        <w:t>of</w:t>
-      </w:r>
-      <w:r>
-        <w:rPr>
-          <w:rFonts w:ascii="Times New Roman" w:hAnsi="Times New Roman" w:cs="Times New Roman"/>
-          <w:sz w:val="22"/>
-          <w:szCs w:val="22"/>
-        </w:rPr>
-        <w:t xml:space="preserve"> </w:t>
-      </w:r>
-      <w:r>
-        <w:rPr>
-          <w:rFonts w:ascii="Times New Roman" w:hAnsi="Times New Roman" w:cs="Times New Roman"/>
-          <w:sz w:val="22"/>
-          <w:szCs w:val="22"/>
-        </w:rPr>
-        <w:t>Fold</w:t>
-      </w:r>
-      <w:r>
-        <w:rPr>
-          <w:rFonts w:ascii="Times New Roman" w:hAnsi="Times New Roman" w:cs="Times New Roman"/>
-          <w:sz w:val="22"/>
-          <w:szCs w:val="22"/>
-        </w:rPr>
-        <w:t xml:space="preserve"> (OOF)</w:t>
-      </w:r>
-      <w:r>
-        <w:rPr>
-          <w:rFonts w:ascii="Times New Roman" w:hAnsi="Times New Roman" w:cs="Times New Roman"/>
-          <w:sz w:val="22"/>
-          <w:szCs w:val="22"/>
-        </w:rPr>
-        <w:t xml:space="preserve"> Evaluation of all models </w:t>
-      </w:r>
-      <w:r>
-        <w:rPr>
-          <w:rFonts w:ascii="Times New Roman" w:hAnsi="Times New Roman" w:cs="Times New Roman"/>
-          <w:sz w:val="22"/>
-          <w:szCs w:val="22"/>
-        </w:rPr>
-        <w:t>focused on the positive</w:t>
-      </w:r>
-      <w:r>
-        <w:rPr>
-          <w:rFonts w:ascii="Times New Roman" w:hAnsi="Times New Roman" w:cs="Times New Roman"/>
-          <w:sz w:val="22"/>
-          <w:szCs w:val="22"/>
-        </w:rPr>
-        <w:t>/</w:t>
-      </w:r>
-      <w:r>
-        <w:rPr>
-          <w:rFonts w:ascii="Times New Roman" w:hAnsi="Times New Roman" w:cs="Times New Roman"/>
-          <w:sz w:val="22"/>
-          <w:szCs w:val="22"/>
-        </w:rPr>
-        <w:t>fraud class</w:t>
-      </w:r>
-      <w:r>
-        <w:rPr>
-          <w:rFonts w:ascii="Times New Roman" w:hAnsi="Times New Roman" w:cs="Times New Roman"/>
-          <w:sz w:val="22"/>
-          <w:szCs w:val="22"/>
-        </w:rPr>
-        <w:t xml:space="preserve"> performance metrics</w:t>
-      </w:r>
-      <w:r>
-        <w:rPr>
-          <w:rFonts w:ascii="Times New Roman" w:hAnsi="Times New Roman" w:cs="Times New Roman"/>
-          <w:sz w:val="22"/>
-          <w:szCs w:val="22"/>
-        </w:rPr>
-        <w:t xml:space="preserve"> including </w:t>
-      </w:r>
-      <w:r>
-        <w:rPr>
-          <w:rFonts w:ascii="Times New Roman" w:hAnsi="Times New Roman" w:cs="Times New Roman"/>
-          <w:sz w:val="22"/>
-          <w:szCs w:val="22"/>
-        </w:rPr>
-        <w:t xml:space="preserve">PR AUC. </w:t>
-      </w:r>
-      <w:r>
-        <w:rPr>
-          <w:rFonts w:ascii="Times New Roman" w:hAnsi="Times New Roman" w:cs="Times New Roman"/>
-          <w:sz w:val="22"/>
-          <w:szCs w:val="22"/>
-        </w:rPr>
-        <w:t>B</w:t>
-      </w:r>
-      <w:r>
-        <w:rPr>
-          <w:rFonts w:ascii="Times New Roman" w:hAnsi="Times New Roman" w:cs="Times New Roman"/>
-          <w:sz w:val="22"/>
-          <w:szCs w:val="22"/>
-        </w:rPr>
-        <w:t>ased on</w:t>
-      </w:r>
-      <w:r>
-        <w:rPr>
-          <w:rFonts w:ascii="Times New Roman" w:hAnsi="Times New Roman" w:cs="Times New Roman"/>
-          <w:sz w:val="22"/>
-          <w:szCs w:val="22"/>
-        </w:rPr>
-        <w:t xml:space="preserve"> </w:t>
-      </w:r>
-      <w:r>
-        <w:rPr>
-          <w:rFonts w:ascii="Times New Roman" w:hAnsi="Times New Roman" w:cs="Times New Roman"/>
-          <w:sz w:val="22"/>
-          <w:szCs w:val="22"/>
-        </w:rPr>
-        <w:t xml:space="preserve">OOF </w:t>
-      </w:r>
-      <w:r>
-        <w:rPr>
-          <w:rFonts w:ascii="Times New Roman" w:hAnsi="Times New Roman" w:cs="Times New Roman"/>
-          <w:sz w:val="22"/>
-          <w:szCs w:val="22"/>
-        </w:rPr>
-        <w:t>metrics</w:t>
-      </w:r>
-      <w:r>
-        <w:rPr>
-          <w:rFonts w:ascii="Times New Roman" w:hAnsi="Times New Roman" w:cs="Times New Roman"/>
-          <w:sz w:val="22"/>
-          <w:szCs w:val="22"/>
-        </w:rPr>
-        <w:t xml:space="preserve"> the </w:t>
-      </w:r>
-      <w:r>
-        <w:rPr>
-          <w:rFonts w:ascii="Times New Roman" w:hAnsi="Times New Roman" w:cs="Times New Roman"/>
-          <w:sz w:val="22"/>
-          <w:szCs w:val="22"/>
-        </w:rPr>
-        <w:t>best</w:t>
-      </w:r>
-      <w:r>
-        <w:rPr>
-          <w:rFonts w:ascii="Times New Roman" w:hAnsi="Times New Roman" w:cs="Times New Roman"/>
-          <w:sz w:val="22"/>
-          <w:szCs w:val="22"/>
-        </w:rPr>
-        <w:t xml:space="preserve"> candidate</w:t>
-      </w:r>
-      <w:r>
-        <w:rPr>
-          <w:rFonts w:ascii="Times New Roman" w:hAnsi="Times New Roman" w:cs="Times New Roman"/>
-          <w:sz w:val="22"/>
-          <w:szCs w:val="22"/>
-        </w:rPr>
-        <w:t xml:space="preserve"> is</w:t>
-      </w:r>
-      <w:r>
-        <w:rPr>
-          <w:rFonts w:ascii="Times New Roman" w:hAnsi="Times New Roman" w:cs="Times New Roman"/>
-          <w:sz w:val="22"/>
-          <w:szCs w:val="22"/>
-        </w:rPr>
-        <w:t xml:space="preserve"> </w:t>
-      </w:r>
-      <w:proofErr w:type="spellStart"/>
-      <w:r>
-        <w:rPr>
-          <w:rFonts w:ascii="Times New Roman" w:hAnsi="Times New Roman" w:cs="Times New Roman"/>
-          <w:b/>
-          <w:bCs/>
-          <w:sz w:val="22"/>
-          <w:szCs w:val="22"/>
-        </w:rPr>
-        <w:t>LightGBM</w:t>
-      </w:r>
-      <w:proofErr w:type="spellEnd"/>
-      <w:r>
-        <w:rPr>
-          <w:rFonts w:ascii="Times New Roman" w:hAnsi="Times New Roman" w:cs="Times New Roman"/>
-          <w:b/>
-          <w:bCs/>
-          <w:sz w:val="22"/>
-          <w:szCs w:val="22"/>
-        </w:rPr>
-        <w:t xml:space="preserve"> (</w:t>
-      </w:r>
-      <w:r>
-        <w:rPr>
-          <w:rFonts w:ascii="Times New Roman" w:hAnsi="Times New Roman" w:cs="Times New Roman"/>
-          <w:b/>
-          <w:bCs/>
-          <w:sz w:val="22"/>
-          <w:szCs w:val="22"/>
-        </w:rPr>
-        <w:t>tuned)</w:t>
-      </w:r>
-      <w:r>
-        <w:rPr>
-          <w:rFonts w:ascii="Times New Roman" w:hAnsi="Times New Roman" w:cs="Times New Roman"/>
-          <w:sz w:val="22"/>
-          <w:szCs w:val="22"/>
-        </w:rPr>
-        <w:t xml:space="preserve"> as</w:t>
-      </w:r>
-      <w:r>
-        <w:rPr>
-          <w:rFonts w:ascii="Times New Roman" w:hAnsi="Times New Roman" w:cs="Times New Roman"/>
-          <w:sz w:val="22"/>
-          <w:szCs w:val="22"/>
-        </w:rPr>
-        <w:t xml:space="preserve"> it achieved the </w:t>
-      </w:r>
-      <w:r>
-        <w:rPr>
-          <w:rFonts w:ascii="Times New Roman" w:hAnsi="Times New Roman" w:cs="Times New Roman"/>
-          <w:sz w:val="22"/>
-          <w:szCs w:val="22"/>
-        </w:rPr>
-        <w:t>highest OOF PR AUC</w:t>
-      </w:r>
-      <w:r>
-        <w:rPr>
-          <w:rFonts w:ascii="Times New Roman" w:hAnsi="Times New Roman" w:cs="Times New Roman"/>
-          <w:sz w:val="22"/>
-          <w:szCs w:val="22"/>
-        </w:rPr>
-        <w:t xml:space="preserve"> (0.863)</w:t>
-      </w:r>
-      <w:r>
-        <w:rPr>
-          <w:rFonts w:ascii="Times New Roman" w:hAnsi="Times New Roman" w:cs="Times New Roman"/>
-          <w:sz w:val="22"/>
-          <w:szCs w:val="22"/>
-        </w:rPr>
-        <w:t xml:space="preserve"> and </w:t>
-      </w:r>
-      <w:r>
-        <w:rPr>
-          <w:rFonts w:ascii="Times New Roman" w:hAnsi="Times New Roman" w:cs="Times New Roman"/>
-          <w:sz w:val="22"/>
-          <w:szCs w:val="22"/>
-        </w:rPr>
-        <w:t xml:space="preserve">strong </w:t>
-      </w:r>
-      <w:r>
-        <w:rPr>
-          <w:rFonts w:ascii="Times New Roman" w:hAnsi="Times New Roman" w:cs="Times New Roman"/>
-          <w:sz w:val="22"/>
-          <w:szCs w:val="22"/>
-        </w:rPr>
-        <w:t>positive</w:t>
-      </w:r>
-      <w:r>
-        <w:rPr>
-          <w:rFonts w:ascii="Times New Roman" w:hAnsi="Times New Roman" w:cs="Times New Roman"/>
-          <w:sz w:val="22"/>
-          <w:szCs w:val="22"/>
-        </w:rPr>
-        <w:t xml:space="preserve"> </w:t>
-      </w:r>
-      <w:r>
-        <w:rPr>
-          <w:rFonts w:ascii="Times New Roman" w:hAnsi="Times New Roman" w:cs="Times New Roman"/>
-          <w:sz w:val="22"/>
-          <w:szCs w:val="22"/>
-        </w:rPr>
-        <w:t>class F1</w:t>
-      </w:r>
-      <w:r>
-        <w:rPr>
-          <w:rFonts w:ascii="Times New Roman" w:hAnsi="Times New Roman" w:cs="Times New Roman"/>
-          <w:sz w:val="22"/>
-          <w:szCs w:val="22"/>
-        </w:rPr>
-        <w:t xml:space="preserve"> score</w:t>
-      </w:r>
-      <w:r>
-        <w:rPr>
-          <w:rFonts w:ascii="Times New Roman" w:hAnsi="Times New Roman" w:cs="Times New Roman"/>
-          <w:sz w:val="22"/>
-          <w:szCs w:val="22"/>
-        </w:rPr>
-        <w:t xml:space="preserve"> </w:t>
-      </w:r>
-      <w:r>
-        <w:rPr>
-          <w:rFonts w:ascii="Times New Roman" w:hAnsi="Times New Roman" w:cs="Times New Roman"/>
-          <w:sz w:val="22"/>
-          <w:szCs w:val="22"/>
-        </w:rPr>
-        <w:t xml:space="preserve">of </w:t>
-      </w:r>
-      <w:r>
-        <w:rPr>
-          <w:rFonts w:ascii="Times New Roman" w:hAnsi="Times New Roman" w:cs="Times New Roman"/>
-          <w:sz w:val="22"/>
-          <w:szCs w:val="22"/>
-        </w:rPr>
-        <w:t>0.883</w:t>
-      </w:r>
-      <w:r>
-        <w:rPr>
-          <w:rFonts w:ascii="Times New Roman" w:hAnsi="Times New Roman" w:cs="Times New Roman"/>
-          <w:sz w:val="22"/>
-          <w:szCs w:val="22"/>
-        </w:rPr>
-        <w:t>.</w:t>
-      </w:r>
-    </w:p>
-    <w:p>
-      <w:pPr>
-        <w:spacing w:after="80" w:line="276" w:lineRule="auto"/>
-        <w:jc w:val="both"/>
-        <w:rPr>
-          <w:rFonts w:ascii="Times New Roman" w:hAnsi="Times New Roman" w:cs="Times New Roman"/>
-          <w:b/>
-          <w:bCs/>
-        </w:rPr>
-      </w:pPr>
-      <w:r>
-        <w:rPr>
-          <w:rFonts w:ascii="Times New Roman" w:hAnsi="Times New Roman" w:cs="Times New Roman"/>
-          <w:b/>
-          <w:bCs/>
-        </w:rPr>
-        <w:t xml:space="preserve">Calibration </w:t>
-      </w:r>
-      <w:r>
-        <w:rPr>
-          <w:rFonts w:ascii="Times New Roman" w:hAnsi="Times New Roman" w:cs="Times New Roman"/>
-          <w:b/>
-          <w:bCs/>
-        </w:rPr>
-        <w:t>And</w:t>
-      </w:r>
-      <w:r>
-        <w:rPr>
-          <w:rFonts w:ascii="Times New Roman" w:hAnsi="Times New Roman" w:cs="Times New Roman"/>
-          <w:b/>
-          <w:bCs/>
-        </w:rPr>
-        <w:t xml:space="preserve"> Thresholding</w:t>
-      </w:r>
-    </w:p>
-    <w:p>
-      <w:pPr>
-        <w:spacing w:after="80" w:line="276" w:lineRule="auto"/>
-        <w:jc w:val="both"/>
-        <w:rPr>
-          <w:rFonts w:ascii="Times New Roman" w:hAnsi="Times New Roman" w:cs="Times New Roman"/>
-          <w:sz w:val="22"/>
-          <w:szCs w:val="22"/>
-        </w:rPr>
-      </w:pPr>
-      <w:r>
-        <w:rPr>
-          <w:rFonts w:ascii="Times New Roman" w:hAnsi="Times New Roman" w:cs="Times New Roman"/>
-          <w:sz w:val="22"/>
-          <w:szCs w:val="22"/>
-        </w:rPr>
-        <w:t xml:space="preserve">Following </w:t>
-      </w:r>
-      <w:r>
-        <w:rPr>
-          <w:rFonts w:ascii="Times New Roman" w:hAnsi="Times New Roman" w:cs="Times New Roman"/>
-          <w:sz w:val="22"/>
-          <w:szCs w:val="22"/>
-        </w:rPr>
-        <w:t xml:space="preserve">OOF </w:t>
-      </w:r>
-      <w:r>
-        <w:rPr>
-          <w:rFonts w:ascii="Times New Roman" w:hAnsi="Times New Roman" w:cs="Times New Roman"/>
-          <w:sz w:val="22"/>
-          <w:szCs w:val="22"/>
-        </w:rPr>
-        <w:t xml:space="preserve">evaluation model probabilities’ reliability </w:t>
-      </w:r>
-      <w:r>
-        <w:rPr>
-          <w:rFonts w:ascii="Times New Roman" w:hAnsi="Times New Roman" w:cs="Times New Roman"/>
-          <w:sz w:val="22"/>
-          <w:szCs w:val="22"/>
-        </w:rPr>
-        <w:t>calibration</w:t>
-      </w:r>
-      <w:r>
-        <w:rPr>
-          <w:rFonts w:ascii="Times New Roman" w:hAnsi="Times New Roman" w:cs="Times New Roman"/>
-          <w:sz w:val="22"/>
-          <w:szCs w:val="22"/>
-        </w:rPr>
-        <w:t xml:space="preserve"> was conducted </w:t>
-      </w:r>
-      <w:r>
-        <w:rPr>
-          <w:rFonts w:ascii="Times New Roman" w:hAnsi="Times New Roman" w:cs="Times New Roman"/>
-          <w:sz w:val="22"/>
-          <w:szCs w:val="22"/>
-        </w:rPr>
-        <w:t>using</w:t>
-      </w:r>
-      <w:r>
-        <w:rPr>
-          <w:rFonts w:ascii="Times New Roman" w:hAnsi="Times New Roman" w:cs="Times New Roman"/>
-          <w:sz w:val="22"/>
-          <w:szCs w:val="22"/>
-        </w:rPr>
-        <w:t xml:space="preserve"> Brier score</w:t>
-      </w:r>
-      <w:r>
-        <w:rPr>
-          <w:rFonts w:ascii="Times New Roman" w:hAnsi="Times New Roman" w:cs="Times New Roman"/>
-          <w:sz w:val="22"/>
-          <w:szCs w:val="22"/>
-        </w:rPr>
-        <w:t xml:space="preserve"> achieving </w:t>
-      </w:r>
-      <w:r>
-        <w:rPr>
-          <w:rFonts w:ascii="Times New Roman" w:hAnsi="Times New Roman" w:cs="Times New Roman"/>
-          <w:b/>
-          <w:bCs/>
-          <w:sz w:val="22"/>
-          <w:szCs w:val="22"/>
-        </w:rPr>
-        <w:t>~</w:t>
-      </w:r>
-      <w:r>
-        <w:rPr>
-          <w:rFonts w:ascii="Times New Roman" w:hAnsi="Times New Roman" w:cs="Times New Roman"/>
-          <w:b/>
-          <w:bCs/>
-          <w:sz w:val="22"/>
-          <w:szCs w:val="22"/>
-        </w:rPr>
-        <w:t xml:space="preserve"> </w:t>
-      </w:r>
-      <w:r>
-        <w:rPr>
-          <w:rFonts w:ascii="Times New Roman" w:hAnsi="Times New Roman" w:cs="Times New Roman"/>
-          <w:b/>
-          <w:bCs/>
-          <w:sz w:val="22"/>
-          <w:szCs w:val="22"/>
-        </w:rPr>
-        <w:t>0.00037</w:t>
-      </w:r>
-      <w:r>
-        <w:rPr>
-          <w:rFonts w:ascii="Times New Roman" w:hAnsi="Times New Roman" w:cs="Times New Roman"/>
-          <w:b/>
-          <w:bCs/>
-          <w:sz w:val="22"/>
-          <w:szCs w:val="22"/>
-        </w:rPr>
-        <w:t>,</w:t>
-      </w:r>
-      <w:r>
-        <w:rPr>
-          <w:rFonts w:ascii="Times New Roman" w:hAnsi="Times New Roman" w:cs="Times New Roman"/>
-          <w:sz w:val="22"/>
-          <w:szCs w:val="22"/>
-        </w:rPr>
-        <w:t xml:space="preserve"> </w:t>
-      </w:r>
-      <w:r>
-        <w:rPr>
-          <w:rFonts w:ascii="Times New Roman" w:hAnsi="Times New Roman" w:cs="Times New Roman"/>
-          <w:sz w:val="22"/>
-          <w:szCs w:val="22"/>
-        </w:rPr>
-        <w:t xml:space="preserve">which is </w:t>
-      </w:r>
-      <w:r>
-        <w:rPr>
-          <w:rFonts w:ascii="Times New Roman" w:hAnsi="Times New Roman" w:cs="Times New Roman"/>
-          <w:sz w:val="22"/>
-          <w:szCs w:val="22"/>
-        </w:rPr>
-        <w:t>very low</w:t>
-      </w:r>
-      <w:r>
-        <w:rPr>
-          <w:rFonts w:ascii="Times New Roman" w:hAnsi="Times New Roman" w:cs="Times New Roman"/>
-          <w:sz w:val="22"/>
-          <w:szCs w:val="22"/>
-        </w:rPr>
-        <w:t>. This mean</w:t>
-      </w:r>
-      <w:r>
-        <w:rPr>
-          <w:rFonts w:ascii="Times New Roman" w:hAnsi="Times New Roman" w:cs="Times New Roman"/>
-          <w:sz w:val="22"/>
-          <w:szCs w:val="22"/>
-        </w:rPr>
-        <w:t>s the</w:t>
-      </w:r>
-      <w:r>
-        <w:rPr>
-          <w:rFonts w:ascii="Times New Roman" w:hAnsi="Times New Roman" w:cs="Times New Roman"/>
-          <w:sz w:val="22"/>
-          <w:szCs w:val="22"/>
-        </w:rPr>
-        <w:t xml:space="preserve"> model</w:t>
-      </w:r>
-      <w:r>
-        <w:rPr>
-          <w:rFonts w:ascii="Times New Roman" w:hAnsi="Times New Roman" w:cs="Times New Roman"/>
-          <w:sz w:val="22"/>
-          <w:szCs w:val="22"/>
-        </w:rPr>
-        <w:t xml:space="preserve"> produces </w:t>
-      </w:r>
-      <w:r>
-        <w:rPr>
-          <w:rFonts w:ascii="Times New Roman" w:hAnsi="Times New Roman" w:cs="Times New Roman"/>
-          <w:sz w:val="22"/>
-          <w:szCs w:val="22"/>
-        </w:rPr>
-        <w:t>realistic</w:t>
-      </w:r>
-      <w:r>
-        <w:rPr>
-          <w:rFonts w:ascii="Times New Roman" w:hAnsi="Times New Roman" w:cs="Times New Roman"/>
-          <w:sz w:val="22"/>
-          <w:szCs w:val="22"/>
-        </w:rPr>
-        <w:t xml:space="preserve"> and reliable probabilities that c</w:t>
-      </w:r>
-      <w:r>
-        <w:rPr>
-          <w:rFonts w:ascii="Times New Roman" w:hAnsi="Times New Roman" w:cs="Times New Roman"/>
-          <w:sz w:val="22"/>
-          <w:szCs w:val="22"/>
-        </w:rPr>
-        <w:t xml:space="preserve">an be </w:t>
-      </w:r>
-      <w:r>
-        <w:rPr>
-          <w:rFonts w:ascii="Times New Roman" w:hAnsi="Times New Roman" w:cs="Times New Roman"/>
-          <w:sz w:val="22"/>
-          <w:szCs w:val="22"/>
-        </w:rPr>
-        <w:t>interpret</w:t>
-      </w:r>
-      <w:r>
-        <w:rPr>
-          <w:rFonts w:ascii="Times New Roman" w:hAnsi="Times New Roman" w:cs="Times New Roman"/>
-          <w:sz w:val="22"/>
-          <w:szCs w:val="22"/>
-        </w:rPr>
-        <w:t>ed</w:t>
-      </w:r>
-      <w:r>
-        <w:rPr>
-          <w:rFonts w:ascii="Times New Roman" w:hAnsi="Times New Roman" w:cs="Times New Roman"/>
-          <w:sz w:val="22"/>
-          <w:szCs w:val="22"/>
-        </w:rPr>
-        <w:t xml:space="preserve"> as</w:t>
-      </w:r>
-      <w:r>
-        <w:rPr>
-          <w:rFonts w:ascii="Times New Roman" w:hAnsi="Times New Roman" w:cs="Times New Roman"/>
-          <w:sz w:val="22"/>
-          <w:szCs w:val="22"/>
-        </w:rPr>
-        <w:t xml:space="preserve"> risk</w:t>
-      </w:r>
-      <w:r>
-        <w:rPr>
-          <w:rFonts w:ascii="Times New Roman" w:hAnsi="Times New Roman" w:cs="Times New Roman"/>
-          <w:sz w:val="22"/>
-          <w:szCs w:val="22"/>
-        </w:rPr>
-        <w:t xml:space="preserve"> of fraud</w:t>
-      </w:r>
-      <w:r>
-        <w:rPr>
-          <w:rFonts w:ascii="Times New Roman" w:hAnsi="Times New Roman" w:cs="Times New Roman"/>
-          <w:sz w:val="22"/>
-          <w:szCs w:val="22"/>
-        </w:rPr>
-        <w:t xml:space="preserve"> </w:t>
-      </w:r>
-      <w:r>
-        <w:rPr>
-          <w:rFonts w:ascii="Times New Roman" w:hAnsi="Times New Roman" w:cs="Times New Roman"/>
-          <w:sz w:val="22"/>
-          <w:szCs w:val="22"/>
-        </w:rPr>
-        <w:t xml:space="preserve">i.e. </w:t>
-      </w:r>
-      <w:r>
-        <w:rPr>
-          <w:rFonts w:ascii="Times New Roman" w:hAnsi="Times New Roman" w:cs="Times New Roman"/>
-          <w:i/>
-          <w:iCs/>
-          <w:sz w:val="22"/>
-          <w:szCs w:val="22"/>
-        </w:rPr>
-        <w:t>actual</w:t>
-      </w:r>
-      <w:r>
-        <w:rPr>
-          <w:rFonts w:ascii="Times New Roman" w:hAnsi="Times New Roman" w:cs="Times New Roman"/>
-          <w:i/>
-          <w:iCs/>
-          <w:sz w:val="22"/>
-          <w:szCs w:val="22"/>
-        </w:rPr>
-        <w:t xml:space="preserve"> likelihood of fraud</w:t>
-      </w:r>
-      <w:r>
-        <w:rPr>
-          <w:rFonts w:ascii="Times New Roman" w:hAnsi="Times New Roman" w:cs="Times New Roman"/>
-          <w:sz w:val="22"/>
-          <w:szCs w:val="22"/>
-        </w:rPr>
-        <w:t xml:space="preserve">. </w:t>
-      </w:r>
-      <w:r>
-        <w:rPr>
-          <w:rFonts w:ascii="Times New Roman" w:hAnsi="Times New Roman" w:cs="Times New Roman"/>
-          <w:sz w:val="22"/>
-          <w:szCs w:val="22"/>
-        </w:rPr>
-        <w:t>After</w:t>
-      </w:r>
-      <w:r>
-        <w:rPr>
-          <w:rFonts w:ascii="Times New Roman" w:hAnsi="Times New Roman" w:cs="Times New Roman"/>
-          <w:sz w:val="22"/>
-          <w:szCs w:val="22"/>
-        </w:rPr>
-        <w:t xml:space="preserve"> that </w:t>
-      </w:r>
-      <w:r>
-        <w:rPr>
-          <w:rFonts w:ascii="Times New Roman" w:hAnsi="Times New Roman" w:cs="Times New Roman"/>
-          <w:sz w:val="22"/>
-          <w:szCs w:val="22"/>
-        </w:rPr>
-        <w:t xml:space="preserve">three </w:t>
-      </w:r>
-      <w:r>
-        <w:rPr>
-          <w:rFonts w:ascii="Times New Roman" w:hAnsi="Times New Roman" w:cs="Times New Roman"/>
-          <w:sz w:val="22"/>
-          <w:szCs w:val="22"/>
-        </w:rPr>
-        <w:t>probability</w:t>
-      </w:r>
-      <w:r>
-        <w:rPr>
-          <w:rFonts w:ascii="Times New Roman" w:hAnsi="Times New Roman" w:cs="Times New Roman"/>
-          <w:sz w:val="22"/>
-          <w:szCs w:val="22"/>
-        </w:rPr>
-        <w:t xml:space="preserve"> </w:t>
-      </w:r>
-      <w:r>
-        <w:rPr>
-          <w:rFonts w:ascii="Times New Roman" w:hAnsi="Times New Roman" w:cs="Times New Roman"/>
-          <w:sz w:val="22"/>
-          <w:szCs w:val="22"/>
-        </w:rPr>
-        <w:t xml:space="preserve">thresholds </w:t>
-      </w:r>
-      <w:r>
-        <w:rPr>
-          <w:rFonts w:ascii="Times New Roman" w:hAnsi="Times New Roman" w:cs="Times New Roman"/>
-          <w:sz w:val="22"/>
-          <w:szCs w:val="22"/>
-        </w:rPr>
-        <w:t>were</w:t>
-      </w:r>
-      <w:r>
-        <w:rPr>
-          <w:rFonts w:ascii="Times New Roman" w:hAnsi="Times New Roman" w:cs="Times New Roman"/>
-          <w:sz w:val="22"/>
-          <w:szCs w:val="22"/>
-        </w:rPr>
-        <w:t xml:space="preserve"> </w:t>
-      </w:r>
-      <w:r>
-        <w:rPr>
-          <w:rFonts w:ascii="Times New Roman" w:hAnsi="Times New Roman" w:cs="Times New Roman"/>
-          <w:sz w:val="22"/>
-          <w:szCs w:val="22"/>
-        </w:rPr>
-        <w:t>selected and validated</w:t>
-      </w:r>
-      <w:r>
-        <w:rPr>
-          <w:rFonts w:ascii="Times New Roman" w:hAnsi="Times New Roman" w:cs="Times New Roman"/>
-          <w:sz w:val="22"/>
-          <w:szCs w:val="22"/>
-        </w:rPr>
-        <w:t>/adjusted</w:t>
-      </w:r>
-      <w:r>
-        <w:rPr>
-          <w:rFonts w:ascii="Times New Roman" w:hAnsi="Times New Roman" w:cs="Times New Roman"/>
-          <w:sz w:val="22"/>
-          <w:szCs w:val="22"/>
-        </w:rPr>
-        <w:t xml:space="preserve"> </w:t>
-      </w:r>
-      <w:r>
-        <w:rPr>
-          <w:rFonts w:ascii="Times New Roman" w:hAnsi="Times New Roman" w:cs="Times New Roman"/>
-          <w:sz w:val="22"/>
-          <w:szCs w:val="22"/>
-        </w:rPr>
-        <w:t>to</w:t>
-      </w:r>
-      <w:r>
-        <w:rPr>
-          <w:rFonts w:ascii="Times New Roman" w:hAnsi="Times New Roman" w:cs="Times New Roman"/>
-          <w:sz w:val="22"/>
-          <w:szCs w:val="22"/>
-        </w:rPr>
-        <w:t xml:space="preserve"> </w:t>
-      </w:r>
-      <w:r>
-        <w:rPr>
-          <w:rFonts w:ascii="Times New Roman" w:hAnsi="Times New Roman" w:cs="Times New Roman"/>
-          <w:sz w:val="22"/>
-          <w:szCs w:val="22"/>
-        </w:rPr>
-        <w:t xml:space="preserve">work as </w:t>
-      </w:r>
-      <w:r>
-        <w:rPr>
-          <w:rFonts w:ascii="Times New Roman" w:hAnsi="Times New Roman" w:cs="Times New Roman"/>
-          <w:sz w:val="22"/>
-          <w:szCs w:val="22"/>
-        </w:rPr>
-        <w:t>Fraud Risk</w:t>
-      </w:r>
-      <w:r>
-        <w:rPr>
-          <w:rFonts w:ascii="Times New Roman" w:hAnsi="Times New Roman" w:cs="Times New Roman"/>
-          <w:sz w:val="22"/>
-          <w:szCs w:val="22"/>
-        </w:rPr>
-        <w:t xml:space="preserve"> cut-offs</w:t>
-      </w:r>
-      <w:r>
-        <w:rPr>
-          <w:rFonts w:ascii="Times New Roman" w:hAnsi="Times New Roman" w:cs="Times New Roman"/>
-          <w:sz w:val="22"/>
-          <w:szCs w:val="22"/>
-        </w:rPr>
-        <w:t xml:space="preserve"> </w:t>
-      </w:r>
-      <w:r>
-        <w:rPr>
-          <w:rFonts w:ascii="Times New Roman" w:hAnsi="Times New Roman" w:cs="Times New Roman"/>
-          <w:sz w:val="22"/>
-          <w:szCs w:val="22"/>
-        </w:rPr>
-        <w:t>for production API</w:t>
-      </w:r>
-      <w:r>
-        <w:rPr>
-          <w:rFonts w:ascii="Times New Roman" w:hAnsi="Times New Roman" w:cs="Times New Roman"/>
-          <w:sz w:val="22"/>
-          <w:szCs w:val="22"/>
-        </w:rPr>
-        <w:t xml:space="preserve">. The aim was to </w:t>
-      </w:r>
-      <w:r>
-        <w:rPr>
-          <w:rFonts w:ascii="Times New Roman" w:hAnsi="Times New Roman" w:cs="Times New Roman"/>
-          <w:sz w:val="22"/>
-          <w:szCs w:val="22"/>
-        </w:rPr>
-        <w:t>balanc</w:t>
-      </w:r>
-      <w:r>
-        <w:rPr>
-          <w:rFonts w:ascii="Times New Roman" w:hAnsi="Times New Roman" w:cs="Times New Roman"/>
-          <w:sz w:val="22"/>
-          <w:szCs w:val="22"/>
-        </w:rPr>
-        <w:t>e</w:t>
-      </w:r>
-      <w:r>
-        <w:rPr>
-          <w:rFonts w:ascii="Times New Roman" w:hAnsi="Times New Roman" w:cs="Times New Roman"/>
-          <w:sz w:val="22"/>
-          <w:szCs w:val="22"/>
-        </w:rPr>
-        <w:t xml:space="preserve"> interpretability and coverage</w:t>
-      </w:r>
-      <w:r>
-        <w:rPr>
-          <w:rFonts w:ascii="Times New Roman" w:hAnsi="Times New Roman" w:cs="Times New Roman"/>
-          <w:sz w:val="22"/>
-          <w:szCs w:val="22"/>
-        </w:rPr>
-        <w:t xml:space="preserve"> for these thresholds based on the OOF probabilities </w:t>
-      </w:r>
-      <w:r>
-        <w:rPr>
-          <w:rFonts w:ascii="Times New Roman" w:hAnsi="Times New Roman" w:cs="Times New Roman"/>
-          <w:i/>
-          <w:iCs/>
-          <w:sz w:val="22"/>
-          <w:szCs w:val="22"/>
-        </w:rPr>
-        <w:t>(High Risk</w:t>
-      </w:r>
-      <w:r>
-        <w:rPr>
-          <w:rFonts w:ascii="Times New Roman" w:hAnsi="Times New Roman" w:cs="Times New Roman"/>
-          <w:i/>
-          <w:iCs/>
-          <w:sz w:val="22"/>
-          <w:szCs w:val="22"/>
-        </w:rPr>
-        <w:t xml:space="preserve"> ≥ 0.80; Medium </w:t>
-      </w:r>
-      <w:r>
-        <w:rPr>
-          <w:rFonts w:ascii="Times New Roman" w:hAnsi="Times New Roman" w:cs="Times New Roman"/>
-          <w:i/>
-          <w:iCs/>
-          <w:sz w:val="22"/>
-          <w:szCs w:val="22"/>
-        </w:rPr>
-        <w:t xml:space="preserve">Risk </w:t>
-      </w:r>
-      <w:r>
-        <w:rPr>
-          <w:rFonts w:ascii="Times New Roman" w:hAnsi="Times New Roman" w:cs="Times New Roman"/>
-          <w:i/>
-          <w:iCs/>
-          <w:sz w:val="22"/>
-          <w:szCs w:val="22"/>
-        </w:rPr>
-        <w:t>0.30–0.80; Low</w:t>
-      </w:r>
-      <w:r>
-        <w:rPr>
-          <w:rFonts w:ascii="Times New Roman" w:hAnsi="Times New Roman" w:cs="Times New Roman"/>
-          <w:i/>
-          <w:iCs/>
-          <w:sz w:val="22"/>
-          <w:szCs w:val="22"/>
-        </w:rPr>
-        <w:t xml:space="preserve"> Risk</w:t>
-      </w:r>
-      <w:r>
-        <w:rPr>
-          <w:rFonts w:ascii="Times New Roman" w:hAnsi="Times New Roman" w:cs="Times New Roman"/>
-          <w:i/>
-          <w:iCs/>
-          <w:sz w:val="22"/>
-          <w:szCs w:val="22"/>
-        </w:rPr>
-        <w:t xml:space="preserve"> &lt; 0.30</w:t>
-      </w:r>
-      <w:r>
-        <w:rPr>
-          <w:rFonts w:ascii="Times New Roman" w:hAnsi="Times New Roman" w:cs="Times New Roman"/>
-          <w:b/>
-          <w:bCs/>
-          <w:sz w:val="22"/>
-          <w:szCs w:val="22"/>
-        </w:rPr>
-        <w:t>)</w:t>
-      </w:r>
-      <w:r>
-        <w:rPr>
-          <w:rFonts w:ascii="Times New Roman" w:hAnsi="Times New Roman" w:cs="Times New Roman"/>
-          <w:sz w:val="22"/>
-          <w:szCs w:val="22"/>
-        </w:rPr>
-        <w:t>. Because</w:t>
-      </w:r>
-      <w:r>
-        <w:rPr>
-          <w:rFonts w:ascii="Times New Roman" w:hAnsi="Times New Roman" w:cs="Times New Roman"/>
-          <w:sz w:val="22"/>
-          <w:szCs w:val="22"/>
-        </w:rPr>
-        <w:t xml:space="preserve"> the model</w:t>
-      </w:r>
-      <w:r>
-        <w:rPr>
-          <w:rFonts w:ascii="Times New Roman" w:hAnsi="Times New Roman" w:cs="Times New Roman"/>
-          <w:sz w:val="22"/>
-          <w:szCs w:val="22"/>
-        </w:rPr>
-        <w:t>’</w:t>
-      </w:r>
-      <w:r>
-        <w:rPr>
-          <w:rFonts w:ascii="Times New Roman" w:hAnsi="Times New Roman" w:cs="Times New Roman"/>
-          <w:sz w:val="22"/>
-          <w:szCs w:val="22"/>
-        </w:rPr>
-        <w:t>s probabilities are well calibrated</w:t>
-      </w:r>
-      <w:r>
-        <w:rPr>
-          <w:rFonts w:ascii="Times New Roman" w:hAnsi="Times New Roman" w:cs="Times New Roman"/>
-          <w:sz w:val="22"/>
-          <w:szCs w:val="22"/>
-        </w:rPr>
-        <w:t xml:space="preserve"> and </w:t>
-      </w:r>
-      <w:r>
-        <w:rPr>
-          <w:rFonts w:ascii="Times New Roman" w:hAnsi="Times New Roman" w:cs="Times New Roman"/>
-          <w:sz w:val="22"/>
-          <w:szCs w:val="22"/>
-        </w:rPr>
-        <w:t>its</w:t>
-      </w:r>
-      <w:r>
-        <w:rPr>
-          <w:rFonts w:ascii="Times New Roman" w:hAnsi="Times New Roman" w:cs="Times New Roman"/>
-          <w:sz w:val="22"/>
-          <w:szCs w:val="22"/>
-        </w:rPr>
-        <w:t xml:space="preserve"> precision </w:t>
-      </w:r>
-      <w:r>
-        <w:rPr>
-          <w:rFonts w:ascii="Times New Roman" w:hAnsi="Times New Roman" w:cs="Times New Roman"/>
-          <w:sz w:val="22"/>
-          <w:szCs w:val="22"/>
-        </w:rPr>
-        <w:t xml:space="preserve">is </w:t>
-      </w:r>
-      <w:r>
-        <w:rPr>
-          <w:rFonts w:ascii="Times New Roman" w:hAnsi="Times New Roman" w:cs="Times New Roman"/>
-          <w:sz w:val="22"/>
-          <w:szCs w:val="22"/>
-        </w:rPr>
-        <w:t xml:space="preserve">strong, </w:t>
-      </w:r>
-      <w:r>
-        <w:rPr>
-          <w:rFonts w:ascii="Times New Roman" w:hAnsi="Times New Roman" w:cs="Times New Roman"/>
-          <w:sz w:val="22"/>
-          <w:szCs w:val="22"/>
-        </w:rPr>
-        <w:t>the model produces few mid-range score</w:t>
-      </w:r>
-      <w:r>
-        <w:rPr>
-          <w:rFonts w:ascii="Times New Roman" w:hAnsi="Times New Roman" w:cs="Times New Roman"/>
-          <w:sz w:val="22"/>
-          <w:szCs w:val="22"/>
-        </w:rPr>
-        <w:t>s,</w:t>
-      </w:r>
-      <w:r>
-        <w:rPr>
-          <w:rFonts w:ascii="Times New Roman" w:hAnsi="Times New Roman" w:cs="Times New Roman"/>
-          <w:sz w:val="22"/>
-          <w:szCs w:val="22"/>
-        </w:rPr>
-        <w:t xml:space="preserve"> meaning the </w:t>
-      </w:r>
-      <w:r>
-        <w:rPr>
-          <w:rFonts w:ascii="Times New Roman" w:hAnsi="Times New Roman" w:cs="Times New Roman"/>
-          <w:sz w:val="22"/>
-          <w:szCs w:val="22"/>
-        </w:rPr>
-        <w:t>model produces a binary probability distribution</w:t>
-      </w:r>
-      <w:r>
-        <w:rPr>
-          <w:rFonts w:ascii="Times New Roman" w:hAnsi="Times New Roman" w:cs="Times New Roman"/>
-          <w:sz w:val="22"/>
-          <w:szCs w:val="22"/>
-        </w:rPr>
-        <w:t>.</w:t>
-      </w:r>
-    </w:p>
-    <w:p>
-      <w:pPr>
-        <w:spacing w:after="80" w:line="276" w:lineRule="auto"/>
-        <w:jc w:val="both"/>
-        <w:rPr>
-          <w:rFonts w:ascii="Times New Roman" w:hAnsi="Times New Roman" w:cs="Times New Roman"/>
-          <w:b/>
-          <w:bCs/>
-        </w:rPr>
-      </w:pPr>
-      <w:r>
-        <w:rPr>
-          <w:rFonts w:ascii="Times New Roman" w:hAnsi="Times New Roman" w:cs="Times New Roman"/>
-          <w:b/>
-          <w:bCs/>
-        </w:rPr>
-        <w:t xml:space="preserve">Test (Holdout) Evaluation </w:t>
-      </w:r>
-      <w:r>
-        <w:rPr>
-          <w:rFonts w:ascii="Times New Roman" w:hAnsi="Times New Roman" w:cs="Times New Roman"/>
-          <w:b/>
-          <w:bCs/>
-        </w:rPr>
-        <w:t>(</w:t>
-      </w:r>
-      <w:r>
-        <w:rPr>
-          <w:rFonts w:ascii="Times New Roman" w:hAnsi="Times New Roman" w:cs="Times New Roman"/>
-          <w:b/>
-          <w:bCs/>
-        </w:rPr>
-        <w:t>Positive</w:t>
-      </w:r>
-      <w:r>
-        <w:rPr>
-          <w:rFonts w:ascii="Times New Roman" w:hAnsi="Times New Roman" w:cs="Times New Roman"/>
-          <w:b/>
-          <w:bCs/>
-        </w:rPr>
-        <w:t xml:space="preserve"> </w:t>
-      </w:r>
-      <w:r>
-        <w:rPr>
-          <w:rFonts w:ascii="Times New Roman" w:hAnsi="Times New Roman" w:cs="Times New Roman"/>
-          <w:b/>
-          <w:bCs/>
-        </w:rPr>
-        <w:t>Class Focus</w:t>
-      </w:r>
-      <w:r>
-        <w:rPr>
-          <w:rFonts w:ascii="Times New Roman" w:hAnsi="Times New Roman" w:cs="Times New Roman"/>
-          <w:b/>
-          <w:bCs/>
-        </w:rPr>
-        <w:t>)</w:t>
-      </w:r>
-    </w:p>
-    <w:p>
-      <w:pPr>
-        <w:spacing w:after="80" w:line="276" w:lineRule="auto"/>
-        <w:jc w:val="both"/>
-        <w:rPr>
-          <w:rFonts w:ascii="Times New Roman" w:hAnsi="Times New Roman" w:cs="Times New Roman"/>
-          <w:sz w:val="22"/>
-          <w:szCs w:val="22"/>
-        </w:rPr>
-      </w:pPr>
-      <w:r>
-        <w:rPr>
-          <w:rFonts w:ascii="Times New Roman" w:hAnsi="Times New Roman" w:cs="Times New Roman"/>
-          <w:sz w:val="22"/>
-          <w:szCs w:val="22"/>
-        </w:rPr>
-        <w:t xml:space="preserve">All models were evaluated on unseen test data and ranked by </w:t>
-      </w:r>
-      <w:r>
-        <w:rPr>
-          <w:rFonts w:ascii="Times New Roman" w:hAnsi="Times New Roman" w:cs="Times New Roman"/>
-          <w:sz w:val="22"/>
-          <w:szCs w:val="22"/>
-        </w:rPr>
-        <w:t xml:space="preserve">test </w:t>
-      </w:r>
-      <w:r>
-        <w:rPr>
-          <w:rFonts w:ascii="Times New Roman" w:hAnsi="Times New Roman" w:cs="Times New Roman"/>
-          <w:sz w:val="22"/>
-          <w:szCs w:val="22"/>
-        </w:rPr>
-        <w:t xml:space="preserve">PR AUC. </w:t>
-      </w:r>
-      <w:r>
-        <w:rPr>
-          <w:rFonts w:ascii="Times New Roman" w:hAnsi="Times New Roman" w:cs="Times New Roman"/>
-          <w:sz w:val="22"/>
-          <w:szCs w:val="22"/>
-        </w:rPr>
-        <w:t>A</w:t>
-      </w:r>
-      <w:r>
-        <w:rPr>
-          <w:rFonts w:ascii="Times New Roman" w:hAnsi="Times New Roman" w:cs="Times New Roman"/>
-          <w:sz w:val="22"/>
-          <w:szCs w:val="22"/>
-        </w:rPr>
-        <w:t xml:space="preserve"> small</w:t>
-      </w:r>
-      <w:r>
-        <w:rPr>
-          <w:rFonts w:ascii="Times New Roman" w:hAnsi="Times New Roman" w:cs="Times New Roman"/>
-          <w:sz w:val="22"/>
-          <w:szCs w:val="22"/>
-        </w:rPr>
-        <w:t xml:space="preserve"> drop in performance metrics was observed </w:t>
-      </w:r>
-      <w:r>
-        <w:rPr>
-          <w:rFonts w:ascii="Times New Roman" w:hAnsi="Times New Roman" w:cs="Times New Roman"/>
-          <w:sz w:val="22"/>
-          <w:szCs w:val="22"/>
-        </w:rPr>
-        <w:t xml:space="preserve">compared to OOF metrics </w:t>
-      </w:r>
-      <w:r>
-        <w:rPr>
-          <w:rFonts w:ascii="Times New Roman" w:hAnsi="Times New Roman" w:cs="Times New Roman"/>
-          <w:sz w:val="22"/>
-          <w:szCs w:val="22"/>
-        </w:rPr>
-        <w:t>this was expected</w:t>
-      </w:r>
-      <w:r>
-        <w:rPr>
-          <w:rFonts w:ascii="Times New Roman" w:hAnsi="Times New Roman" w:cs="Times New Roman"/>
-          <w:sz w:val="22"/>
-          <w:szCs w:val="22"/>
-        </w:rPr>
-        <w:t xml:space="preserve"> due</w:t>
-      </w:r>
-      <w:r>
-        <w:rPr>
-          <w:rFonts w:ascii="Times New Roman" w:hAnsi="Times New Roman" w:cs="Times New Roman"/>
-          <w:sz w:val="22"/>
-          <w:szCs w:val="22"/>
-        </w:rPr>
-        <w:t xml:space="preserve"> </w:t>
-      </w:r>
-      <w:r>
-        <w:rPr>
-          <w:rFonts w:ascii="Times New Roman" w:hAnsi="Times New Roman" w:cs="Times New Roman"/>
-          <w:sz w:val="22"/>
-          <w:szCs w:val="22"/>
-        </w:rPr>
-        <w:t>to generalisation</w:t>
-      </w:r>
-      <w:r>
-        <w:rPr>
-          <w:rFonts w:ascii="Times New Roman" w:hAnsi="Times New Roman" w:cs="Times New Roman"/>
-          <w:sz w:val="22"/>
-          <w:szCs w:val="22"/>
-        </w:rPr>
-        <w:t xml:space="preserve"> in unseen data</w:t>
-      </w:r>
-      <w:r>
-        <w:rPr>
-          <w:rFonts w:ascii="Times New Roman" w:hAnsi="Times New Roman" w:cs="Times New Roman"/>
-          <w:sz w:val="22"/>
-          <w:szCs w:val="22"/>
-        </w:rPr>
-        <w:t xml:space="preserve"> </w:t>
-      </w:r>
-      <w:r>
-        <w:rPr>
-          <w:rFonts w:ascii="Times New Roman" w:hAnsi="Times New Roman" w:cs="Times New Roman"/>
-          <w:i/>
-          <w:iCs/>
-          <w:sz w:val="22"/>
-          <w:szCs w:val="22"/>
-        </w:rPr>
-        <w:t xml:space="preserve">e.g. </w:t>
-      </w:r>
-      <w:proofErr w:type="spellStart"/>
-      <w:r>
-        <w:rPr>
-          <w:rFonts w:ascii="Times New Roman" w:hAnsi="Times New Roman" w:cs="Times New Roman"/>
-          <w:i/>
-          <w:iCs/>
-          <w:sz w:val="22"/>
-          <w:szCs w:val="22"/>
-        </w:rPr>
-        <w:t>LightGBM</w:t>
-      </w:r>
-      <w:proofErr w:type="spellEnd"/>
-      <w:r>
-        <w:rPr>
-          <w:rFonts w:ascii="Times New Roman" w:hAnsi="Times New Roman" w:cs="Times New Roman"/>
-          <w:i/>
-          <w:iCs/>
-          <w:sz w:val="22"/>
-          <w:szCs w:val="22"/>
-        </w:rPr>
-        <w:t xml:space="preserve"> OOF PR AUC = 0.863, test PR AUC </w:t>
-      </w:r>
-      <w:r>
-        <w:rPr>
-          <w:rFonts w:ascii="Times New Roman" w:hAnsi="Times New Roman" w:cs="Times New Roman"/>
-          <w:i/>
-          <w:iCs/>
-          <w:sz w:val="22"/>
-          <w:szCs w:val="22"/>
-        </w:rPr>
-        <w:t>=</w:t>
-      </w:r>
-      <w:r>
-        <w:rPr>
-          <w:rFonts w:ascii="Times New Roman" w:hAnsi="Times New Roman" w:cs="Times New Roman"/>
-          <w:i/>
-          <w:iCs/>
-          <w:sz w:val="22"/>
-          <w:szCs w:val="22"/>
-        </w:rPr>
-        <w:t xml:space="preserve"> 0.857</w:t>
-      </w:r>
-      <w:r>
-        <w:rPr>
-          <w:rFonts w:ascii="Times New Roman" w:hAnsi="Times New Roman" w:cs="Times New Roman"/>
-          <w:sz w:val="22"/>
-          <w:szCs w:val="22"/>
-        </w:rPr>
-        <w:t xml:space="preserve">. </w:t>
-      </w:r>
-    </w:p>
-    <w:p>
-      <w:pPr>
         <w:pStyle w:val="Caption"/>
         <w:keepNext/>
-        <w:spacing w:after="80"/>
+        <w:spacing w:before="20" w:after="20"/>
         <w:rPr>
           <w:rFonts w:ascii="Times New Roman" w:hAnsi="Times New Roman" w:cs="Times New Roman"/>
           <w:i w:val="0"/>
@@ -3606,7 +3705,7 @@
           </w:tcPr>
           <w:p>
             <w:pPr>
-              <w:spacing w:after="40" w:line="276" w:lineRule="auto"/>
+              <w:spacing w:before="20" w:after="20" w:line="276" w:lineRule="auto"/>
               <w:jc w:val="center"/>
               <w:rPr>
                 <w:rFonts w:ascii="Times New Roman" w:hAnsi="Times New Roman" w:cs="Times New Roman"/>
@@ -3637,7 +3736,7 @@
           </w:tcPr>
           <w:p>
             <w:pPr>
-              <w:spacing w:after="40" w:line="276" w:lineRule="auto"/>
+              <w:spacing w:before="20" w:after="20" w:line="276" w:lineRule="auto"/>
               <w:jc w:val="center"/>
               <w:cnfStyle w:val="100000000000" w:firstRow="1" w:lastRow="0" w:firstColumn="0" w:lastColumn="0" w:oddVBand="0" w:evenVBand="0" w:oddHBand="0" w:evenHBand="0" w:firstRowFirstColumn="0" w:firstRowLastColumn="0" w:lastRowFirstColumn="0" w:lastRowLastColumn="0"/>
               <w:rPr>
@@ -3679,7 +3778,7 @@
           </w:tcPr>
           <w:p>
             <w:pPr>
-              <w:spacing w:after="40" w:line="276" w:lineRule="auto"/>
+              <w:spacing w:before="20" w:after="20" w:line="276" w:lineRule="auto"/>
               <w:jc w:val="center"/>
               <w:cnfStyle w:val="100000000000" w:firstRow="1" w:lastRow="0" w:firstColumn="0" w:lastColumn="0" w:oddVBand="0" w:evenVBand="0" w:oddHBand="0" w:evenHBand="0" w:firstRowFirstColumn="0" w:firstRowLastColumn="0" w:lastRowFirstColumn="0" w:lastRowLastColumn="0"/>
               <w:rPr>
@@ -3721,7 +3820,7 @@
           </w:tcPr>
           <w:p>
             <w:pPr>
-              <w:spacing w:after="40" w:line="276" w:lineRule="auto"/>
+              <w:spacing w:before="20" w:after="20" w:line="276" w:lineRule="auto"/>
               <w:jc w:val="center"/>
               <w:cnfStyle w:val="100000000000" w:firstRow="1" w:lastRow="0" w:firstColumn="0" w:lastColumn="0" w:oddVBand="0" w:evenVBand="0" w:oddHBand="0" w:evenHBand="0" w:firstRowFirstColumn="0" w:firstRowLastColumn="0" w:lastRowFirstColumn="0" w:lastRowLastColumn="0"/>
               <w:rPr>
@@ -3763,7 +3862,7 @@
           </w:tcPr>
           <w:p>
             <w:pPr>
-              <w:spacing w:after="40" w:line="276" w:lineRule="auto"/>
+              <w:spacing w:before="20" w:after="20" w:line="276" w:lineRule="auto"/>
               <w:jc w:val="center"/>
               <w:cnfStyle w:val="100000000000" w:firstRow="1" w:lastRow="0" w:firstColumn="0" w:lastColumn="0" w:oddVBand="0" w:evenVBand="0" w:oddHBand="0" w:evenHBand="0" w:firstRowFirstColumn="0" w:firstRowLastColumn="0" w:lastRowFirstColumn="0" w:lastRowLastColumn="0"/>
               <w:rPr>
@@ -3805,7 +3904,7 @@
           </w:tcPr>
           <w:p>
             <w:pPr>
-              <w:spacing w:after="40" w:line="276" w:lineRule="auto"/>
+              <w:spacing w:before="20" w:after="20" w:line="276" w:lineRule="auto"/>
               <w:jc w:val="center"/>
               <w:cnfStyle w:val="100000000000" w:firstRow="1" w:lastRow="0" w:firstColumn="0" w:lastColumn="0" w:oddVBand="0" w:evenVBand="0" w:oddHBand="0" w:evenHBand="0" w:firstRowFirstColumn="0" w:firstRowLastColumn="0" w:lastRowFirstColumn="0" w:lastRowLastColumn="0"/>
               <w:rPr>
@@ -3867,7 +3966,7 @@
           </w:tcPr>
           <w:p>
             <w:pPr>
-              <w:spacing w:after="40" w:line="276" w:lineRule="auto"/>
+              <w:spacing w:before="20" w:after="20" w:line="276" w:lineRule="auto"/>
               <w:jc w:val="center"/>
               <w:cnfStyle w:val="100000000000" w:firstRow="1" w:lastRow="0" w:firstColumn="0" w:lastColumn="0" w:oddVBand="0" w:evenVBand="0" w:oddHBand="0" w:evenHBand="0" w:firstRowFirstColumn="0" w:firstRowLastColumn="0" w:lastRowFirstColumn="0" w:lastRowLastColumn="0"/>
               <w:rPr>
@@ -3927,7 +4026,7 @@
           </w:tcPr>
           <w:p>
             <w:pPr>
-              <w:spacing w:after="40" w:line="276" w:lineRule="auto"/>
+              <w:spacing w:before="20" w:after="20" w:line="276" w:lineRule="auto"/>
               <w:rPr>
                 <w:rFonts w:ascii="Times New Roman" w:hAnsi="Times New Roman" w:cs="Times New Roman"/>
                 <w:b w:val="0"/>
@@ -3957,7 +4056,7 @@
           </w:tcPr>
           <w:p>
             <w:pPr>
-              <w:spacing w:after="40" w:line="276" w:lineRule="auto"/>
+              <w:spacing w:before="20" w:after="20" w:line="276" w:lineRule="auto"/>
               <w:jc w:val="center"/>
               <w:cnfStyle w:val="000000100000" w:firstRow="0" w:lastRow="0" w:firstColumn="0" w:lastColumn="0" w:oddVBand="0" w:evenVBand="0" w:oddHBand="1" w:evenHBand="0" w:firstRowFirstColumn="0" w:firstRowLastColumn="0" w:lastRowFirstColumn="0" w:lastRowLastColumn="0"/>
               <w:rPr>
@@ -3985,7 +4084,7 @@
           </w:tcPr>
           <w:p>
             <w:pPr>
-              <w:spacing w:after="40" w:line="276" w:lineRule="auto"/>
+              <w:spacing w:before="20" w:after="20" w:line="276" w:lineRule="auto"/>
               <w:jc w:val="center"/>
               <w:cnfStyle w:val="000000100000" w:firstRow="0" w:lastRow="0" w:firstColumn="0" w:lastColumn="0" w:oddVBand="0" w:evenVBand="0" w:oddHBand="1" w:evenHBand="0" w:firstRowFirstColumn="0" w:firstRowLastColumn="0" w:lastRowFirstColumn="0" w:lastRowLastColumn="0"/>
               <w:rPr>
@@ -4013,7 +4112,7 @@
           </w:tcPr>
           <w:p>
             <w:pPr>
-              <w:spacing w:after="40" w:line="276" w:lineRule="auto"/>
+              <w:spacing w:before="20" w:after="20" w:line="276" w:lineRule="auto"/>
               <w:jc w:val="center"/>
               <w:cnfStyle w:val="000000100000" w:firstRow="0" w:lastRow="0" w:firstColumn="0" w:lastColumn="0" w:oddVBand="0" w:evenVBand="0" w:oddHBand="1" w:evenHBand="0" w:firstRowFirstColumn="0" w:firstRowLastColumn="0" w:lastRowFirstColumn="0" w:lastRowLastColumn="0"/>
               <w:rPr>
@@ -4041,7 +4140,7 @@
           </w:tcPr>
           <w:p>
             <w:pPr>
-              <w:spacing w:after="40" w:line="276" w:lineRule="auto"/>
+              <w:spacing w:before="20" w:after="20" w:line="276" w:lineRule="auto"/>
               <w:jc w:val="center"/>
               <w:cnfStyle w:val="000000100000" w:firstRow="0" w:lastRow="0" w:firstColumn="0" w:lastColumn="0" w:oddVBand="0" w:evenVBand="0" w:oddHBand="1" w:evenHBand="0" w:firstRowFirstColumn="0" w:firstRowLastColumn="0" w:lastRowFirstColumn="0" w:lastRowLastColumn="0"/>
               <w:rPr>
@@ -4069,7 +4168,7 @@
           </w:tcPr>
           <w:p>
             <w:pPr>
-              <w:spacing w:after="40" w:line="276" w:lineRule="auto"/>
+              <w:spacing w:before="20" w:after="20" w:line="276" w:lineRule="auto"/>
               <w:jc w:val="center"/>
               <w:cnfStyle w:val="000000100000" w:firstRow="0" w:lastRow="0" w:firstColumn="0" w:lastColumn="0" w:oddVBand="0" w:evenVBand="0" w:oddHBand="1" w:evenHBand="0" w:firstRowFirstColumn="0" w:firstRowLastColumn="0" w:lastRowFirstColumn="0" w:lastRowLastColumn="0"/>
               <w:rPr>
@@ -4097,7 +4196,7 @@
           </w:tcPr>
           <w:p>
             <w:pPr>
-              <w:spacing w:after="40" w:line="276" w:lineRule="auto"/>
+              <w:spacing w:before="20" w:after="20" w:line="276" w:lineRule="auto"/>
               <w:jc w:val="center"/>
               <w:cnfStyle w:val="000000100000" w:firstRow="0" w:lastRow="0" w:firstColumn="0" w:lastColumn="0" w:oddVBand="0" w:evenVBand="0" w:oddHBand="1" w:evenHBand="0" w:firstRowFirstColumn="0" w:firstRowLastColumn="0" w:lastRowFirstColumn="0" w:lastRowLastColumn="0"/>
               <w:rPr>
@@ -4132,7 +4231,7 @@
           </w:tcPr>
           <w:p>
             <w:pPr>
-              <w:spacing w:after="40" w:line="276" w:lineRule="auto"/>
+              <w:spacing w:before="20" w:after="20" w:line="276" w:lineRule="auto"/>
               <w:rPr>
                 <w:rFonts w:ascii="Times New Roman" w:hAnsi="Times New Roman" w:cs="Times New Roman"/>
                 <w:b w:val="0"/>
@@ -4162,7 +4261,7 @@
           </w:tcPr>
           <w:p>
             <w:pPr>
-              <w:spacing w:after="40" w:line="276" w:lineRule="auto"/>
+              <w:spacing w:before="20" w:after="20" w:line="276" w:lineRule="auto"/>
               <w:jc w:val="center"/>
               <w:cnfStyle w:val="000000000000" w:firstRow="0" w:lastRow="0" w:firstColumn="0" w:lastColumn="0" w:oddVBand="0" w:evenVBand="0" w:oddHBand="0" w:evenHBand="0" w:firstRowFirstColumn="0" w:firstRowLastColumn="0" w:lastRowFirstColumn="0" w:lastRowLastColumn="0"/>
               <w:rPr>
@@ -4190,7 +4289,7 @@
           </w:tcPr>
           <w:p>
             <w:pPr>
-              <w:spacing w:after="40" w:line="276" w:lineRule="auto"/>
+              <w:spacing w:before="20" w:after="20" w:line="276" w:lineRule="auto"/>
               <w:jc w:val="center"/>
               <w:cnfStyle w:val="000000000000" w:firstRow="0" w:lastRow="0" w:firstColumn="0" w:lastColumn="0" w:oddVBand="0" w:evenVBand="0" w:oddHBand="0" w:evenHBand="0" w:firstRowFirstColumn="0" w:firstRowLastColumn="0" w:lastRowFirstColumn="0" w:lastRowLastColumn="0"/>
               <w:rPr>
@@ -4218,7 +4317,7 @@
           </w:tcPr>
           <w:p>
             <w:pPr>
-              <w:spacing w:after="40" w:line="276" w:lineRule="auto"/>
+              <w:spacing w:before="20" w:after="20" w:line="276" w:lineRule="auto"/>
               <w:jc w:val="center"/>
               <w:cnfStyle w:val="000000000000" w:firstRow="0" w:lastRow="0" w:firstColumn="0" w:lastColumn="0" w:oddVBand="0" w:evenVBand="0" w:oddHBand="0" w:evenHBand="0" w:firstRowFirstColumn="0" w:firstRowLastColumn="0" w:lastRowFirstColumn="0" w:lastRowLastColumn="0"/>
               <w:rPr>
@@ -4246,7 +4345,7 @@
           </w:tcPr>
           <w:p>
             <w:pPr>
-              <w:spacing w:after="40" w:line="276" w:lineRule="auto"/>
+              <w:spacing w:before="20" w:after="20" w:line="276" w:lineRule="auto"/>
               <w:jc w:val="center"/>
               <w:cnfStyle w:val="000000000000" w:firstRow="0" w:lastRow="0" w:firstColumn="0" w:lastColumn="0" w:oddVBand="0" w:evenVBand="0" w:oddHBand="0" w:evenHBand="0" w:firstRowFirstColumn="0" w:firstRowLastColumn="0" w:lastRowFirstColumn="0" w:lastRowLastColumn="0"/>
               <w:rPr>
@@ -4274,7 +4373,7 @@
           </w:tcPr>
           <w:p>
             <w:pPr>
-              <w:spacing w:after="40" w:line="276" w:lineRule="auto"/>
+              <w:spacing w:before="20" w:after="20" w:line="276" w:lineRule="auto"/>
               <w:jc w:val="center"/>
               <w:cnfStyle w:val="000000000000" w:firstRow="0" w:lastRow="0" w:firstColumn="0" w:lastColumn="0" w:oddVBand="0" w:evenVBand="0" w:oddHBand="0" w:evenHBand="0" w:firstRowFirstColumn="0" w:firstRowLastColumn="0" w:lastRowFirstColumn="0" w:lastRowLastColumn="0"/>
               <w:rPr>
@@ -4302,7 +4401,7 @@
           </w:tcPr>
           <w:p>
             <w:pPr>
-              <w:spacing w:after="40" w:line="276" w:lineRule="auto"/>
+              <w:spacing w:before="20" w:after="20" w:line="276" w:lineRule="auto"/>
               <w:jc w:val="center"/>
               <w:cnfStyle w:val="000000000000" w:firstRow="0" w:lastRow="0" w:firstColumn="0" w:lastColumn="0" w:oddVBand="0" w:evenVBand="0" w:oddHBand="0" w:evenHBand="0" w:firstRowFirstColumn="0" w:firstRowLastColumn="0" w:lastRowFirstColumn="0" w:lastRowLastColumn="0"/>
               <w:rPr>
@@ -4338,7 +4437,7 @@
           </w:tcPr>
           <w:p>
             <w:pPr>
-              <w:spacing w:after="40" w:line="276" w:lineRule="auto"/>
+              <w:spacing w:before="20" w:after="20" w:line="276" w:lineRule="auto"/>
               <w:rPr>
                 <w:rFonts w:ascii="Times New Roman" w:hAnsi="Times New Roman" w:cs="Times New Roman"/>
                 <w:b w:val="0"/>
@@ -4390,7 +4489,7 @@
           </w:tcPr>
           <w:p>
             <w:pPr>
-              <w:spacing w:after="40" w:line="276" w:lineRule="auto"/>
+              <w:spacing w:before="20" w:after="20" w:line="276" w:lineRule="auto"/>
               <w:jc w:val="center"/>
               <w:cnfStyle w:val="000000100000" w:firstRow="0" w:lastRow="0" w:firstColumn="0" w:lastColumn="0" w:oddVBand="0" w:evenVBand="0" w:oddHBand="1" w:evenHBand="0" w:firstRowFirstColumn="0" w:firstRowLastColumn="0" w:lastRowFirstColumn="0" w:lastRowLastColumn="0"/>
               <w:rPr>
@@ -4418,7 +4517,7 @@
           </w:tcPr>
           <w:p>
             <w:pPr>
-              <w:spacing w:after="40" w:line="276" w:lineRule="auto"/>
+              <w:spacing w:before="20" w:after="20" w:line="276" w:lineRule="auto"/>
               <w:jc w:val="center"/>
               <w:cnfStyle w:val="000000100000" w:firstRow="0" w:lastRow="0" w:firstColumn="0" w:lastColumn="0" w:oddVBand="0" w:evenVBand="0" w:oddHBand="1" w:evenHBand="0" w:firstRowFirstColumn="0" w:firstRowLastColumn="0" w:lastRowFirstColumn="0" w:lastRowLastColumn="0"/>
               <w:rPr>
@@ -4446,7 +4545,7 @@
           </w:tcPr>
           <w:p>
             <w:pPr>
-              <w:spacing w:after="40" w:line="276" w:lineRule="auto"/>
+              <w:spacing w:before="20" w:after="20" w:line="276" w:lineRule="auto"/>
               <w:jc w:val="center"/>
               <w:cnfStyle w:val="000000100000" w:firstRow="0" w:lastRow="0" w:firstColumn="0" w:lastColumn="0" w:oddVBand="0" w:evenVBand="0" w:oddHBand="1" w:evenHBand="0" w:firstRowFirstColumn="0" w:firstRowLastColumn="0" w:lastRowFirstColumn="0" w:lastRowLastColumn="0"/>
               <w:rPr>
@@ -4474,7 +4573,7 @@
           </w:tcPr>
           <w:p>
             <w:pPr>
-              <w:spacing w:after="40" w:line="276" w:lineRule="auto"/>
+              <w:spacing w:before="20" w:after="20" w:line="276" w:lineRule="auto"/>
               <w:jc w:val="center"/>
               <w:cnfStyle w:val="000000100000" w:firstRow="0" w:lastRow="0" w:firstColumn="0" w:lastColumn="0" w:oddVBand="0" w:evenVBand="0" w:oddHBand="1" w:evenHBand="0" w:firstRowFirstColumn="0" w:firstRowLastColumn="0" w:lastRowFirstColumn="0" w:lastRowLastColumn="0"/>
               <w:rPr>
@@ -4502,7 +4601,7 @@
           </w:tcPr>
           <w:p>
             <w:pPr>
-              <w:spacing w:after="40" w:line="276" w:lineRule="auto"/>
+              <w:spacing w:before="20" w:after="20" w:line="276" w:lineRule="auto"/>
               <w:jc w:val="center"/>
               <w:cnfStyle w:val="000000100000" w:firstRow="0" w:lastRow="0" w:firstColumn="0" w:lastColumn="0" w:oddVBand="0" w:evenVBand="0" w:oddHBand="1" w:evenHBand="0" w:firstRowFirstColumn="0" w:firstRowLastColumn="0" w:lastRowFirstColumn="0" w:lastRowLastColumn="0"/>
               <w:rPr>
@@ -4530,7 +4629,7 @@
           </w:tcPr>
           <w:p>
             <w:pPr>
-              <w:spacing w:after="40" w:line="276" w:lineRule="auto"/>
+              <w:spacing w:before="20" w:after="20" w:line="276" w:lineRule="auto"/>
               <w:jc w:val="center"/>
               <w:cnfStyle w:val="000000100000" w:firstRow="0" w:lastRow="0" w:firstColumn="0" w:lastColumn="0" w:oddVBand="0" w:evenVBand="0" w:oddHBand="1" w:evenHBand="0" w:firstRowFirstColumn="0" w:firstRowLastColumn="0" w:lastRowFirstColumn="0" w:lastRowLastColumn="0"/>
               <w:rPr>
@@ -4553,7 +4652,7 @@
     </w:tbl>
     <w:p>
       <w:pPr>
-        <w:spacing w:before="120" w:after="80" w:line="276" w:lineRule="auto"/>
+        <w:spacing w:before="40" w:after="40" w:line="276" w:lineRule="auto"/>
         <w:jc w:val="both"/>
         <w:rPr>
           <w:rFonts w:ascii="Times New Roman" w:hAnsi="Times New Roman" w:cs="Times New Roman"/>
@@ -4625,7 +4724,127 @@
           <w:sz w:val="22"/>
           <w:szCs w:val="22"/>
         </w:rPr>
-        <w:t>. A normalized confusion matrix was computed and displayed with the following metric for the positive class/fraud class: 77.6% true positive, 22.4% false negative, it was further compared to the 2</w:t>
+        <w:t xml:space="preserve">. </w:t>
+      </w:r>
+      <w:r>
+        <w:rPr>
+          <w:rFonts w:ascii="Times New Roman" w:hAnsi="Times New Roman" w:cs="Times New Roman"/>
+          <w:sz w:val="22"/>
+          <w:szCs w:val="22"/>
+        </w:rPr>
+        <w:t>I computed a</w:t>
+      </w:r>
+      <w:r>
+        <w:rPr>
+          <w:rFonts w:ascii="Times New Roman" w:hAnsi="Times New Roman" w:cs="Times New Roman"/>
+          <w:sz w:val="22"/>
+          <w:szCs w:val="22"/>
+        </w:rPr>
+        <w:t xml:space="preserve"> normalized confusion matrix</w:t>
+      </w:r>
+      <w:r>
+        <w:rPr>
+          <w:rFonts w:ascii="Times New Roman" w:hAnsi="Times New Roman" w:cs="Times New Roman"/>
+          <w:sz w:val="22"/>
+          <w:szCs w:val="22"/>
+        </w:rPr>
+        <w:t xml:space="preserve">, </w:t>
+      </w:r>
+      <w:r>
+        <w:rPr>
+          <w:rFonts w:ascii="Times New Roman" w:hAnsi="Times New Roman" w:cs="Times New Roman"/>
+          <w:sz w:val="22"/>
+          <w:szCs w:val="22"/>
+        </w:rPr>
+        <w:t>th</w:t>
+      </w:r>
+      <w:r>
+        <w:rPr>
+          <w:rFonts w:ascii="Times New Roman" w:hAnsi="Times New Roman" w:cs="Times New Roman"/>
+          <w:sz w:val="22"/>
+          <w:szCs w:val="22"/>
+        </w:rPr>
+        <w:t>is matrix</w:t>
+      </w:r>
+      <w:r>
+        <w:rPr>
+          <w:rFonts w:ascii="Times New Roman" w:hAnsi="Times New Roman" w:cs="Times New Roman"/>
+          <w:sz w:val="22"/>
+          <w:szCs w:val="22"/>
+        </w:rPr>
+        <w:t xml:space="preserve"> </w:t>
+      </w:r>
+      <w:r>
+        <w:rPr>
+          <w:rFonts w:ascii="Times New Roman" w:hAnsi="Times New Roman" w:cs="Times New Roman"/>
+          <w:sz w:val="22"/>
+          <w:szCs w:val="22"/>
+        </w:rPr>
+        <w:t xml:space="preserve">reflects the </w:t>
+      </w:r>
+      <w:r>
+        <w:rPr>
+          <w:rFonts w:ascii="Times New Roman" w:hAnsi="Times New Roman" w:cs="Times New Roman"/>
+          <w:sz w:val="22"/>
+          <w:szCs w:val="22"/>
+        </w:rPr>
+        <w:t xml:space="preserve">following </w:t>
+      </w:r>
+      <w:r>
+        <w:rPr>
+          <w:rFonts w:ascii="Times New Roman" w:hAnsi="Times New Roman" w:cs="Times New Roman"/>
+          <w:sz w:val="22"/>
+          <w:szCs w:val="22"/>
+        </w:rPr>
+        <w:t>results</w:t>
+      </w:r>
+      <w:r>
+        <w:rPr>
+          <w:rFonts w:ascii="Times New Roman" w:hAnsi="Times New Roman" w:cs="Times New Roman"/>
+          <w:sz w:val="22"/>
+          <w:szCs w:val="22"/>
+        </w:rPr>
+        <w:t xml:space="preserve"> for the positive class/fraud class: 77.6% true positive, 22.4% false negative</w:t>
+      </w:r>
+      <w:r>
+        <w:rPr>
+          <w:rFonts w:ascii="Times New Roman" w:hAnsi="Times New Roman" w:cs="Times New Roman"/>
+          <w:sz w:val="22"/>
+          <w:szCs w:val="22"/>
+        </w:rPr>
+        <w:t>. I</w:t>
+      </w:r>
+      <w:r>
+        <w:rPr>
+          <w:rFonts w:ascii="Times New Roman" w:hAnsi="Times New Roman" w:cs="Times New Roman"/>
+          <w:sz w:val="22"/>
+          <w:szCs w:val="22"/>
+        </w:rPr>
+        <w:t xml:space="preserve"> further compared </w:t>
+      </w:r>
+      <w:r>
+        <w:rPr>
+          <w:rFonts w:ascii="Times New Roman" w:hAnsi="Times New Roman" w:cs="Times New Roman"/>
+          <w:sz w:val="22"/>
+          <w:szCs w:val="22"/>
+        </w:rPr>
+        <w:t>it with</w:t>
+      </w:r>
+      <w:r>
+        <w:rPr>
+          <w:rFonts w:ascii="Times New Roman" w:hAnsi="Times New Roman" w:cs="Times New Roman"/>
+          <w:sz w:val="22"/>
+          <w:szCs w:val="22"/>
+        </w:rPr>
+        <w:t xml:space="preserve"> </w:t>
+      </w:r>
+      <w:r>
+        <w:rPr>
+          <w:rFonts w:ascii="Times New Roman" w:hAnsi="Times New Roman" w:cs="Times New Roman"/>
+          <w:sz w:val="22"/>
+          <w:szCs w:val="22"/>
+        </w:rPr>
+        <w:t>the confusion matrix of the 2</w:t>
       </w:r>
       <w:r>
         <w:rPr>
@@ -4642,23 +4861,15 @@
           <w:sz w:val="22"/>
           <w:szCs w:val="22"/>
         </w:rPr>
-        <w:t xml:space="preserve"> best performing model confusion model to demonstrate the former</w:t>
-      </w:r>
-      <w:r>
-        <w:rPr>
-          <w:rFonts w:ascii="Times New Roman" w:hAnsi="Times New Roman" w:cs="Times New Roman"/>
-          <w:sz w:val="22"/>
-          <w:szCs w:val="22"/>
-        </w:rPr>
-        <w:t>’s</w:t>
-      </w:r>
-      <w:r>
-        <w:rPr>
-          <w:rFonts w:ascii="Times New Roman" w:hAnsi="Times New Roman" w:cs="Times New Roman"/>
-          <w:sz w:val="22"/>
-          <w:szCs w:val="22"/>
-        </w:rPr>
-        <w:t xml:space="preserve"> superiority. For non-fraud </w:t>
+        <w:t xml:space="preserve"> best model to demonstrate the superiority of the selected model</w:t>
+      </w:r>
+      <w:r>
+        <w:rPr>
+          <w:rFonts w:ascii="Times New Roman" w:hAnsi="Times New Roman" w:cs="Times New Roman"/>
+          <w:sz w:val="22"/>
+          <w:szCs w:val="22"/>
+        </w:rPr>
+        <w:t xml:space="preserve">. For non-fraud </w:t>
       </w:r>
       <w:r>
         <w:rPr>
@@ -4690,12 +4901,28 @@
           <w:sz w:val="22"/>
           <w:szCs w:val="22"/>
         </w:rPr>
-        <w:t>based on PR AUC is consistent between OOF evaluation and Test data evaluation confirming the correctness of production model selection.</w:t>
+        <w:t xml:space="preserve">based on PR AUC is consistent between OOF evaluation and Test data evaluation confirming the </w:t>
+      </w:r>
+      <w:r>
+        <w:rPr>
+          <w:rFonts w:ascii="Times New Roman" w:hAnsi="Times New Roman" w:cs="Times New Roman"/>
+          <w:sz w:val="22"/>
+          <w:szCs w:val="22"/>
+        </w:rPr>
+        <w:t>appropriateness</w:t>
+      </w:r>
+      <w:r>
+        <w:rPr>
+          <w:rFonts w:ascii="Times New Roman" w:hAnsi="Times New Roman" w:cs="Times New Roman"/>
+          <w:sz w:val="22"/>
+          <w:szCs w:val="22"/>
+        </w:rPr>
+        <w:t xml:space="preserve"> of production model selection.</w:t>
       </w:r>
     </w:p>
     <w:p>
       <w:pPr>
-        <w:spacing w:after="80" w:line="276" w:lineRule="auto"/>
+        <w:spacing w:before="40" w:after="40" w:line="276" w:lineRule="auto"/>
         <w:jc w:val="both"/>
         <w:rPr>
           <w:rFonts w:ascii="Times New Roman" w:hAnsi="Times New Roman" w:cs="Times New Roman"/>
@@ -4712,16 +4939,16 @@
           <w:szCs w:val="22"/>
         </w:rPr>
         <w:drawing>
-          <wp:anchor distT="0" distB="0" distL="114300" distR="114300" simplePos="0" relativeHeight="251659264" behindDoc="1" locked="0" layoutInCell="1" allowOverlap="1" wp14:anchorId="54F0C8F2" wp14:editId="6B157D5A">
+          <wp:anchor distT="0" distB="0" distL="114300" distR="114300" simplePos="0" relativeHeight="251659264" behindDoc="1" locked="0" layoutInCell="1" allowOverlap="1" wp14:anchorId="54F0C8F2" wp14:editId="40BD1F32">
             <wp:simplePos x="0" y="0"/>
             <wp:positionH relativeFrom="margin">
-              <wp:posOffset>3505991</wp:posOffset>
+              <wp:posOffset>3505200</wp:posOffset>
             </wp:positionH>
             <wp:positionV relativeFrom="paragraph">
-              <wp:posOffset>7620</wp:posOffset>
+              <wp:posOffset>5080</wp:posOffset>
             </wp:positionV>
-            <wp:extent cx="3130550" cy="2354580"/>
-            <wp:effectExtent l="0" t="0" r="0" b="7620"/>
+            <wp:extent cx="3130550" cy="2476500"/>
+            <wp:effectExtent l="0" t="0" r="0" b="0"/>
             <wp:wrapSquare wrapText="bothSides"/>
             <wp:docPr id="1704854732" name="Chart 8"/>
             <wp:cNvGraphicFramePr/>
@@ -4766,7 +4993,7 @@
     </w:p>
     <w:p>
       <w:pPr>
-        <w:spacing w:after="80" w:line="276" w:lineRule="auto"/>
+        <w:spacing w:before="40" w:after="40" w:line="276" w:lineRule="auto"/>
         <w:jc w:val="both"/>
         <w:rPr>
           <w:rFonts w:ascii="Times New Roman" w:hAnsi="Times New Roman" w:cs="Times New Roman"/>
@@ -4780,15 +5007,71 @@
           <w:sz w:val="22"/>
           <w:szCs w:val="22"/>
         </w:rPr>
-        <w:t>The production model</w:t>
-      </w:r>
-      <w:r>
-        <w:rPr>
-          <w:rFonts w:ascii="Times New Roman" w:hAnsi="Times New Roman" w:cs="Times New Roman"/>
-          <w:sz w:val="22"/>
-          <w:szCs w:val="22"/>
-        </w:rPr>
-        <w:t xml:space="preserve">’s </w:t>
+        <w:t xml:space="preserve">In this section I computed </w:t>
+      </w:r>
+      <w:r>
+        <w:rPr>
+          <w:rFonts w:ascii="Times New Roman" w:hAnsi="Times New Roman" w:cs="Times New Roman"/>
+          <w:sz w:val="22"/>
+          <w:szCs w:val="22"/>
+        </w:rPr>
+        <w:t>production</w:t>
+      </w:r>
+      <w:r>
+        <w:rPr>
+          <w:rFonts w:ascii="Times New Roman" w:hAnsi="Times New Roman" w:cs="Times New Roman"/>
+          <w:sz w:val="22"/>
+          <w:szCs w:val="22"/>
+        </w:rPr>
+        <w:t xml:space="preserve"> models feature importance based on gain i.e. contribution is loss reduction during training. the </w:t>
+      </w:r>
+      <w:r>
+        <w:rPr>
+          <w:rFonts w:ascii="Times New Roman" w:hAnsi="Times New Roman" w:cs="Times New Roman"/>
+          <w:sz w:val="22"/>
+          <w:szCs w:val="22"/>
+        </w:rPr>
+        <w:t xml:space="preserve">top </w:t>
+      </w:r>
+      <w:r>
+        <w:rPr>
+          <w:rFonts w:ascii="Times New Roman" w:hAnsi="Times New Roman" w:cs="Times New Roman"/>
+          <w:sz w:val="22"/>
+          <w:szCs w:val="22"/>
+        </w:rPr>
+        <w:t>ten</w:t>
+      </w:r>
+      <w:r>
+        <w:rPr>
+          <w:rFonts w:ascii="Times New Roman" w:hAnsi="Times New Roman" w:cs="Times New Roman"/>
+          <w:sz w:val="22"/>
+          <w:szCs w:val="22"/>
+        </w:rPr>
+        <w:t xml:space="preserve"> </w:t>
+      </w:r>
+      <w:r>
+        <w:rPr>
+          <w:rFonts w:ascii="Times New Roman" w:hAnsi="Times New Roman" w:cs="Times New Roman"/>
+          <w:sz w:val="22"/>
+          <w:szCs w:val="22"/>
+        </w:rPr>
+        <w:t>strongest predictors</w:t>
+      </w:r>
+      <w:r>
+        <w:rPr>
+          <w:rFonts w:ascii="Times New Roman" w:hAnsi="Times New Roman" w:cs="Times New Roman"/>
+          <w:sz w:val="22"/>
+          <w:szCs w:val="22"/>
+        </w:rPr>
+        <w:t xml:space="preserve"> include</w:t>
+      </w:r>
+      <w:r>
+        <w:rPr>
+          <w:rFonts w:ascii="Times New Roman" w:hAnsi="Times New Roman" w:cs="Times New Roman"/>
+          <w:sz w:val="22"/>
+          <w:szCs w:val="22"/>
+        </w:rPr>
+        <w:t xml:space="preserve"> four engineered features </w:t>
       </w:r>
       <w:r>
         <w:rPr>
@@ -4798,175 +5081,21 @@
         </w:rPr>
         <w:t>(</w:t>
       </w:r>
-      <w:proofErr w:type="spellStart"/>
-      <w:r>
-        <w:rPr>
-          <w:rFonts w:ascii="Times New Roman" w:hAnsi="Times New Roman" w:cs="Times New Roman"/>
-          <w:sz w:val="22"/>
-          <w:szCs w:val="22"/>
-        </w:rPr>
-        <w:t>LightGBM</w:t>
-      </w:r>
-      <w:proofErr w:type="spellEnd"/>
-      <w:r>
-        <w:rPr>
-          <w:rFonts w:ascii="Times New Roman" w:hAnsi="Times New Roman" w:cs="Times New Roman"/>
-          <w:sz w:val="22"/>
-          <w:szCs w:val="22"/>
-        </w:rPr>
-        <w:t xml:space="preserve">) </w:t>
-      </w:r>
-      <w:r>
-        <w:rPr>
-          <w:rFonts w:ascii="Times New Roman" w:hAnsi="Times New Roman" w:cs="Times New Roman"/>
-          <w:sz w:val="22"/>
-          <w:szCs w:val="22"/>
-        </w:rPr>
-        <w:t>ten</w:t>
-      </w:r>
-      <w:r>
-        <w:rPr>
-          <w:rFonts w:ascii="Times New Roman" w:hAnsi="Times New Roman" w:cs="Times New Roman"/>
-          <w:sz w:val="22"/>
-          <w:szCs w:val="22"/>
-        </w:rPr>
-        <w:t xml:space="preserve"> most important predictor</w:t>
-      </w:r>
-      <w:r>
-        <w:rPr>
-          <w:rFonts w:ascii="Times New Roman" w:hAnsi="Times New Roman" w:cs="Times New Roman"/>
-          <w:sz w:val="22"/>
-          <w:szCs w:val="22"/>
-        </w:rPr>
-        <w:t>s</w:t>
-      </w:r>
-      <w:r>
-        <w:rPr>
-          <w:rFonts w:ascii="Times New Roman" w:hAnsi="Times New Roman" w:cs="Times New Roman"/>
-          <w:sz w:val="22"/>
-          <w:szCs w:val="22"/>
-        </w:rPr>
-        <w:t>/feature</w:t>
-      </w:r>
-      <w:r>
-        <w:rPr>
-          <w:rFonts w:ascii="Times New Roman" w:hAnsi="Times New Roman" w:cs="Times New Roman"/>
-          <w:sz w:val="22"/>
-          <w:szCs w:val="22"/>
-        </w:rPr>
-        <w:t>s</w:t>
-      </w:r>
-      <w:r>
-        <w:rPr>
-          <w:rFonts w:ascii="Times New Roman" w:hAnsi="Times New Roman" w:cs="Times New Roman"/>
-          <w:sz w:val="22"/>
-          <w:szCs w:val="22"/>
-        </w:rPr>
-        <w:t xml:space="preserve"> were </w:t>
-      </w:r>
-      <w:r>
-        <w:rPr>
-          <w:rFonts w:ascii="Times New Roman" w:hAnsi="Times New Roman" w:cs="Times New Roman"/>
-          <w:sz w:val="22"/>
-          <w:szCs w:val="22"/>
-        </w:rPr>
-        <w:t>computed</w:t>
-      </w:r>
-      <w:r>
-        <w:rPr>
-          <w:rFonts w:ascii="Times New Roman" w:hAnsi="Times New Roman" w:cs="Times New Roman"/>
-          <w:sz w:val="22"/>
-          <w:szCs w:val="22"/>
-        </w:rPr>
-        <w:t xml:space="preserve"> </w:t>
-      </w:r>
-      <w:r>
-        <w:rPr>
-          <w:rFonts w:ascii="Times New Roman" w:hAnsi="Times New Roman" w:cs="Times New Roman"/>
-          <w:sz w:val="22"/>
-          <w:szCs w:val="22"/>
-        </w:rPr>
-        <w:t>based on gain</w:t>
-      </w:r>
-      <w:r>
-        <w:rPr>
-          <w:rFonts w:ascii="Times New Roman" w:hAnsi="Times New Roman" w:cs="Times New Roman"/>
-          <w:sz w:val="22"/>
-          <w:szCs w:val="22"/>
-        </w:rPr>
-        <w:t xml:space="preserve"> </w:t>
-      </w:r>
-      <w:r>
-        <w:rPr>
-          <w:rFonts w:ascii="Times New Roman" w:hAnsi="Times New Roman" w:cs="Times New Roman"/>
-          <w:sz w:val="22"/>
-          <w:szCs w:val="22"/>
-        </w:rPr>
-        <w:t>i.e. contribution is loss reduction during training</w:t>
-      </w:r>
-      <w:r>
-        <w:rPr>
-          <w:rFonts w:ascii="Times New Roman" w:hAnsi="Times New Roman" w:cs="Times New Roman"/>
-          <w:sz w:val="22"/>
-          <w:szCs w:val="22"/>
-        </w:rPr>
-        <w:t xml:space="preserve">. </w:t>
-      </w:r>
-      <w:r>
-        <w:rPr>
-          <w:rFonts w:ascii="Times New Roman" w:hAnsi="Times New Roman" w:cs="Times New Roman"/>
-          <w:sz w:val="22"/>
-          <w:szCs w:val="22"/>
-        </w:rPr>
-        <w:t>The</w:t>
-      </w:r>
-      <w:r>
-        <w:rPr>
-          <w:rFonts w:ascii="Times New Roman" w:hAnsi="Times New Roman" w:cs="Times New Roman"/>
-          <w:sz w:val="22"/>
-          <w:szCs w:val="22"/>
-        </w:rPr>
-        <w:t xml:space="preserve"> </w:t>
-      </w:r>
-      <w:r>
-        <w:rPr>
-          <w:rFonts w:ascii="Times New Roman" w:hAnsi="Times New Roman" w:cs="Times New Roman"/>
-          <w:sz w:val="22"/>
-          <w:szCs w:val="22"/>
-        </w:rPr>
-        <w:t>top 10</w:t>
-      </w:r>
-      <w:r>
-        <w:rPr>
-          <w:rFonts w:ascii="Times New Roman" w:hAnsi="Times New Roman" w:cs="Times New Roman"/>
-          <w:sz w:val="22"/>
-          <w:szCs w:val="22"/>
-        </w:rPr>
-        <w:t xml:space="preserve"> </w:t>
-      </w:r>
-      <w:r>
-        <w:rPr>
-          <w:rFonts w:ascii="Times New Roman" w:hAnsi="Times New Roman" w:cs="Times New Roman"/>
-          <w:sz w:val="22"/>
-          <w:szCs w:val="22"/>
-        </w:rPr>
-        <w:t xml:space="preserve">strongest predictors </w:t>
-      </w:r>
-      <w:r>
-        <w:rPr>
-          <w:rFonts w:ascii="Times New Roman" w:hAnsi="Times New Roman" w:cs="Times New Roman"/>
-          <w:sz w:val="22"/>
-          <w:szCs w:val="22"/>
-        </w:rPr>
-        <w:t>contain four engineered features 40%</w:t>
-      </w:r>
-      <w:r>
-        <w:rPr>
-          <w:rFonts w:ascii="Times New Roman" w:hAnsi="Times New Roman" w:cs="Times New Roman"/>
-          <w:sz w:val="22"/>
-          <w:szCs w:val="22"/>
-        </w:rPr>
-        <w:t>,</w:t>
+      <w:r>
+        <w:rPr>
+          <w:rFonts w:ascii="Times New Roman" w:hAnsi="Times New Roman" w:cs="Times New Roman"/>
+          <w:sz w:val="22"/>
+          <w:szCs w:val="22"/>
+        </w:rPr>
+        <w:t>40%</w:t>
+      </w:r>
+      <w:r>
+        <w:rPr>
+          <w:rFonts w:ascii="Times New Roman" w:hAnsi="Times New Roman" w:cs="Times New Roman"/>
+          <w:sz w:val="22"/>
+          <w:szCs w:val="22"/>
+        </w:rPr>
+        <w:t>)</w:t>
       </w:r>
       <w:r>
         <w:rPr>
@@ -5093,7 +5222,7 @@
     </w:p>
     <w:p>
       <w:pPr>
-        <w:spacing w:after="80" w:line="276" w:lineRule="auto"/>
+        <w:spacing w:before="40" w:after="40" w:line="276" w:lineRule="auto"/>
         <w:rPr>
           <w:rFonts w:ascii="Times New Roman" w:hAnsi="Times New Roman" w:cs="Times New Roman"/>
           <w:b/>
@@ -5127,7 +5256,7 @@
     </w:p>
     <w:p>
       <w:pPr>
-        <w:spacing w:after="80" w:line="276" w:lineRule="auto"/>
+        <w:spacing w:before="40" w:after="40" w:line="276" w:lineRule="auto"/>
         <w:jc w:val="both"/>
         <w:rPr>
           <w:rFonts w:ascii="Times New Roman" w:hAnsi="Times New Roman" w:cs="Times New Roman"/>
@@ -5141,23 +5270,23 @@
           <w:sz w:val="22"/>
           <w:szCs w:val="22"/>
         </w:rPr>
-        <w:t xml:space="preserve">A user </w:t>
-      </w:r>
-      <w:r>
-        <w:rPr>
-          <w:rFonts w:ascii="Times New Roman" w:hAnsi="Times New Roman" w:cs="Times New Roman"/>
-          <w:sz w:val="22"/>
-          <w:szCs w:val="22"/>
-        </w:rPr>
-        <w:t xml:space="preserve">API </w:t>
-      </w:r>
-      <w:r>
-        <w:rPr>
-          <w:rFonts w:ascii="Times New Roman" w:hAnsi="Times New Roman" w:cs="Times New Roman"/>
-          <w:sz w:val="22"/>
-          <w:szCs w:val="22"/>
-        </w:rPr>
-        <w:t xml:space="preserve">i.e. </w:t>
+        <w:t>I developed and tested a</w:t>
+      </w:r>
+      <w:r>
+        <w:rPr>
+          <w:rFonts w:ascii="Times New Roman" w:hAnsi="Times New Roman" w:cs="Times New Roman"/>
+          <w:sz w:val="22"/>
+          <w:szCs w:val="22"/>
+        </w:rPr>
+        <w:t xml:space="preserve"> user </w:t>
+      </w:r>
+      <w:r>
+        <w:rPr>
+          <w:rFonts w:ascii="Times New Roman" w:hAnsi="Times New Roman" w:cs="Times New Roman"/>
+          <w:sz w:val="22"/>
+          <w:szCs w:val="22"/>
+        </w:rPr>
+        <w:t>API (</w:t>
       </w:r>
       <w:proofErr w:type="spellStart"/>
       <w:r>
@@ -5201,31 +5330,87 @@
           <w:sz w:val="22"/>
           <w:szCs w:val="22"/>
         </w:rPr>
-        <w:t xml:space="preserve"> was created and tested</w:t>
-      </w:r>
-      <w:r>
-        <w:rPr>
-          <w:rFonts w:ascii="Times New Roman" w:hAnsi="Times New Roman" w:cs="Times New Roman"/>
-          <w:sz w:val="22"/>
-          <w:szCs w:val="22"/>
-        </w:rPr>
-        <w:t>. It was designed</w:t>
-      </w:r>
-      <w:r>
-        <w:rPr>
-          <w:rFonts w:ascii="Times New Roman" w:hAnsi="Times New Roman" w:cs="Times New Roman"/>
-          <w:sz w:val="22"/>
-          <w:szCs w:val="22"/>
-        </w:rPr>
-        <w:t xml:space="preserve"> to return a client-ready</w:t>
-      </w:r>
-      <w:r>
-        <w:rPr>
-          <w:rFonts w:ascii="Times New Roman" w:hAnsi="Times New Roman" w:cs="Times New Roman"/>
-          <w:sz w:val="22"/>
-          <w:szCs w:val="22"/>
-        </w:rPr>
-        <w:t xml:space="preserve"> table/</w:t>
+        <w:t>)</w:t>
+      </w:r>
+      <w:r>
+        <w:rPr>
+          <w:rFonts w:ascii="Times New Roman" w:hAnsi="Times New Roman" w:cs="Times New Roman"/>
+          <w:sz w:val="22"/>
+          <w:szCs w:val="22"/>
+        </w:rPr>
+        <w:t xml:space="preserve">. </w:t>
+      </w:r>
+      <w:r>
+        <w:rPr>
+          <w:rFonts w:ascii="Times New Roman" w:hAnsi="Times New Roman" w:cs="Times New Roman"/>
+          <w:sz w:val="22"/>
+          <w:szCs w:val="22"/>
+        </w:rPr>
+        <w:t xml:space="preserve">I </w:t>
+      </w:r>
+      <w:r>
+        <w:rPr>
+          <w:rFonts w:ascii="Times New Roman" w:hAnsi="Times New Roman" w:cs="Times New Roman"/>
+          <w:sz w:val="22"/>
+          <w:szCs w:val="22"/>
+        </w:rPr>
+        <w:t>designed</w:t>
+      </w:r>
+      <w:r>
+        <w:rPr>
+          <w:rFonts w:ascii="Times New Roman" w:hAnsi="Times New Roman" w:cs="Times New Roman"/>
+          <w:sz w:val="22"/>
+          <w:szCs w:val="22"/>
+        </w:rPr>
+        <w:t xml:space="preserve"> </w:t>
+      </w:r>
+      <w:r>
+        <w:rPr>
+          <w:rFonts w:ascii="Times New Roman" w:hAnsi="Times New Roman" w:cs="Times New Roman"/>
+          <w:sz w:val="22"/>
+          <w:szCs w:val="22"/>
+        </w:rPr>
+        <w:t xml:space="preserve">this function </w:t>
+      </w:r>
+      <w:r>
+        <w:rPr>
+          <w:rFonts w:ascii="Times New Roman" w:hAnsi="Times New Roman" w:cs="Times New Roman"/>
+          <w:sz w:val="22"/>
+          <w:szCs w:val="22"/>
+        </w:rPr>
+        <w:t xml:space="preserve">to </w:t>
+      </w:r>
+      <w:r>
+        <w:rPr>
+          <w:rFonts w:ascii="Times New Roman" w:hAnsi="Times New Roman" w:cs="Times New Roman"/>
+          <w:sz w:val="22"/>
+          <w:szCs w:val="22"/>
+        </w:rPr>
+        <w:t>produce</w:t>
+      </w:r>
+      <w:r>
+        <w:rPr>
+          <w:rFonts w:ascii="Times New Roman" w:hAnsi="Times New Roman" w:cs="Times New Roman"/>
+          <w:sz w:val="22"/>
+          <w:szCs w:val="22"/>
+        </w:rPr>
+        <w:t xml:space="preserve"> a </w:t>
+      </w:r>
+      <w:r>
+        <w:rPr>
+          <w:rFonts w:ascii="Times New Roman" w:hAnsi="Times New Roman" w:cs="Times New Roman"/>
+          <w:sz w:val="22"/>
+          <w:szCs w:val="22"/>
+        </w:rPr>
+        <w:t xml:space="preserve">business-friendly outputs, in the form of </w:t>
+      </w:r>
+      <w:r>
+        <w:rPr>
+          <w:rFonts w:ascii="Times New Roman" w:hAnsi="Times New Roman" w:cs="Times New Roman"/>
+          <w:sz w:val="22"/>
+          <w:szCs w:val="22"/>
+        </w:rPr>
+        <w:t>table/</w:t>
       </w:r>
       <w:proofErr w:type="spellStart"/>
       <w:r>
@@ -5243,15 +5428,15 @@
           <w:sz w:val="22"/>
           <w:szCs w:val="22"/>
         </w:rPr>
-        <w:t xml:space="preserve"> </w:t>
-      </w:r>
-      <w:r>
-        <w:rPr>
-          <w:rFonts w:ascii="Times New Roman" w:hAnsi="Times New Roman" w:cs="Times New Roman"/>
-          <w:sz w:val="22"/>
-          <w:szCs w:val="22"/>
-        </w:rPr>
-        <w:t>with fraud probability, risk level, risk indicator and an action code</w:t>
+        <w:t>. This output presents</w:t>
+      </w:r>
+      <w:r>
+        <w:rPr>
+          <w:rFonts w:ascii="Times New Roman" w:hAnsi="Times New Roman" w:cs="Times New Roman"/>
+          <w:sz w:val="22"/>
+          <w:szCs w:val="22"/>
+        </w:rPr>
+        <w:t xml:space="preserve"> fraud probability, risk level, risk indicator and an action code</w:t>
       </w:r>
       <w:r>
         <w:rPr>
@@ -5301,7 +5486,7 @@
           <w:sz w:val="22"/>
           <w:szCs w:val="22"/>
         </w:rPr>
-        <w:t>(High ≥ 0.80; Medium 0.30–0.80; Low</w:t>
+        <w:t>(High ≥ 0.80</w:t>
       </w:r>
       <w:r>
         <w:rPr>
@@ -5311,7 +5496,7 @@
           <w:sz w:val="22"/>
           <w:szCs w:val="22"/>
         </w:rPr>
-        <w:t xml:space="preserve"> </w:t>
+        <w:t>,</w:t>
       </w:r>
       <w:r>
         <w:rPr>
@@ -5321,6 +5506,46 @@
           <w:sz w:val="22"/>
           <w:szCs w:val="22"/>
         </w:rPr>
+        <w:t xml:space="preserve"> Medium 0.30–0.80</w:t>
+      </w:r>
+      <w:r>
+        <w:rPr>
+          <w:rFonts w:ascii="Times New Roman" w:hAnsi="Times New Roman" w:cs="Times New Roman"/>
+          <w:i/>
+          <w:iCs/>
+          <w:sz w:val="22"/>
+          <w:szCs w:val="22"/>
+        </w:rPr>
+        <w:t>,</w:t>
+      </w:r>
+      <w:r>
+        <w:rPr>
+          <w:rFonts w:ascii="Times New Roman" w:hAnsi="Times New Roman" w:cs="Times New Roman"/>
+          <w:i/>
+          <w:iCs/>
+          <w:sz w:val="22"/>
+          <w:szCs w:val="22"/>
+        </w:rPr>
+        <w:t xml:space="preserve"> Low</w:t>
+      </w:r>
+      <w:r>
+        <w:rPr>
+          <w:rFonts w:ascii="Times New Roman" w:hAnsi="Times New Roman" w:cs="Times New Roman"/>
+          <w:i/>
+          <w:iCs/>
+          <w:sz w:val="22"/>
+          <w:szCs w:val="22"/>
+        </w:rPr>
+        <w:t xml:space="preserve"> </w:t>
+      </w:r>
+      <w:r>
+        <w:rPr>
+          <w:rFonts w:ascii="Times New Roman" w:hAnsi="Times New Roman" w:cs="Times New Roman"/>
+          <w:i/>
+          <w:iCs/>
+          <w:sz w:val="22"/>
+          <w:szCs w:val="22"/>
+        </w:rPr>
         <w:t>&lt; 0.30</w:t>
       </w:r>
       <w:r>
@@ -5339,7 +5564,7 @@
           <w:sz w:val="22"/>
           <w:szCs w:val="22"/>
         </w:rPr>
-        <w:t xml:space="preserve"> the API allows the client/ business to change these thresholds based on business knowledge and risk appetite.</w:t>
+        <w:t xml:space="preserve"> the API allows the client</w:t>
       </w:r>
       <w:r>
         <w:rPr>
@@ -5355,6 +5580,166 @@
           <w:sz w:val="22"/>
           <w:szCs w:val="22"/>
         </w:rPr>
+        <w:t>to change these thresholds based on business knowledge and risk appetite.</w:t>
+      </w:r>
+      <w:r>
+        <w:rPr>
+          <w:rFonts w:ascii="Times New Roman" w:hAnsi="Times New Roman" w:cs="Times New Roman"/>
+          <w:sz w:val="22"/>
+          <w:szCs w:val="22"/>
+        </w:rPr>
+        <w:t xml:space="preserve"> </w:t>
+      </w:r>
+      <w:r>
+        <w:rPr>
+          <w:rFonts w:ascii="Times New Roman" w:hAnsi="Times New Roman" w:cs="Times New Roman"/>
+          <w:sz w:val="22"/>
+          <w:szCs w:val="22"/>
+        </w:rPr>
+        <w:t>Following that, I conducted a</w:t>
+      </w:r>
+      <w:r>
+        <w:rPr>
+          <w:rFonts w:ascii="Times New Roman" w:hAnsi="Times New Roman" w:cs="Times New Roman"/>
+          <w:sz w:val="22"/>
+          <w:szCs w:val="22"/>
+        </w:rPr>
+        <w:t xml:space="preserve"> </w:t>
+      </w:r>
+      <w:r>
+        <w:rPr>
+          <w:rFonts w:ascii="Times New Roman" w:hAnsi="Times New Roman" w:cs="Times New Roman"/>
+          <w:sz w:val="22"/>
+          <w:szCs w:val="22"/>
+        </w:rPr>
+        <w:t>s</w:t>
+      </w:r>
+      <w:r>
+        <w:rPr>
+          <w:rFonts w:ascii="Times New Roman" w:hAnsi="Times New Roman" w:cs="Times New Roman"/>
+          <w:sz w:val="22"/>
+          <w:szCs w:val="22"/>
+        </w:rPr>
+        <w:t>moke test</w:t>
+      </w:r>
+      <w:r>
+        <w:rPr>
+          <w:rFonts w:ascii="Times New Roman" w:hAnsi="Times New Roman" w:cs="Times New Roman"/>
+          <w:sz w:val="22"/>
+          <w:szCs w:val="22"/>
+        </w:rPr>
+        <w:t xml:space="preserve">, </w:t>
+      </w:r>
+      <w:r>
+        <w:rPr>
+          <w:rFonts w:ascii="Times New Roman" w:hAnsi="Times New Roman" w:cs="Times New Roman"/>
+          <w:sz w:val="22"/>
+          <w:szCs w:val="22"/>
+        </w:rPr>
+        <w:t>sampl</w:t>
+      </w:r>
+      <w:r>
+        <w:rPr>
+          <w:rFonts w:ascii="Times New Roman" w:hAnsi="Times New Roman" w:cs="Times New Roman"/>
+          <w:sz w:val="22"/>
+          <w:szCs w:val="22"/>
+        </w:rPr>
+        <w:t xml:space="preserve">ing </w:t>
+      </w:r>
+      <w:r>
+        <w:rPr>
+          <w:rFonts w:ascii="Times New Roman" w:hAnsi="Times New Roman" w:cs="Times New Roman"/>
+          <w:sz w:val="22"/>
+          <w:szCs w:val="22"/>
+        </w:rPr>
+        <w:t>test rows across</w:t>
+      </w:r>
+      <w:r>
+        <w:rPr>
+          <w:rFonts w:ascii="Times New Roman" w:hAnsi="Times New Roman" w:cs="Times New Roman"/>
+          <w:sz w:val="22"/>
+          <w:szCs w:val="22"/>
+        </w:rPr>
+        <w:t xml:space="preserve"> all</w:t>
+      </w:r>
+      <w:r>
+        <w:rPr>
+          <w:rFonts w:ascii="Times New Roman" w:hAnsi="Times New Roman" w:cs="Times New Roman"/>
+          <w:sz w:val="22"/>
+          <w:szCs w:val="22"/>
+        </w:rPr>
+        <w:t xml:space="preserve"> </w:t>
+      </w:r>
+      <w:r>
+        <w:rPr>
+          <w:rFonts w:ascii="Times New Roman" w:hAnsi="Times New Roman" w:cs="Times New Roman"/>
+          <w:sz w:val="22"/>
+          <w:szCs w:val="22"/>
+        </w:rPr>
+        <w:t xml:space="preserve">Risk </w:t>
+      </w:r>
+      <w:r>
+        <w:rPr>
+          <w:rFonts w:ascii="Times New Roman" w:hAnsi="Times New Roman" w:cs="Times New Roman"/>
+          <w:sz w:val="22"/>
+          <w:szCs w:val="22"/>
+        </w:rPr>
+        <w:t>tiers High/Medium/Low</w:t>
+      </w:r>
+      <w:r>
+        <w:rPr>
+          <w:rFonts w:ascii="Times New Roman" w:hAnsi="Times New Roman" w:cs="Times New Roman"/>
+          <w:sz w:val="22"/>
+          <w:szCs w:val="22"/>
+        </w:rPr>
+        <w:t xml:space="preserve"> </w:t>
+      </w:r>
+      <w:r>
+        <w:rPr>
+          <w:rFonts w:ascii="Times New Roman" w:hAnsi="Times New Roman" w:cs="Times New Roman"/>
+          <w:sz w:val="22"/>
+          <w:szCs w:val="22"/>
+        </w:rPr>
+        <w:t xml:space="preserve">to assess </w:t>
+      </w:r>
+      <w:r>
+        <w:rPr>
+          <w:rFonts w:ascii="Times New Roman" w:hAnsi="Times New Roman" w:cs="Times New Roman"/>
+          <w:sz w:val="22"/>
+          <w:szCs w:val="22"/>
+        </w:rPr>
+        <w:t xml:space="preserve">the </w:t>
+      </w:r>
+      <w:r>
+        <w:rPr>
+          <w:rFonts w:ascii="Times New Roman" w:hAnsi="Times New Roman" w:cs="Times New Roman"/>
+          <w:sz w:val="22"/>
+          <w:szCs w:val="22"/>
+        </w:rPr>
+        <w:t>output</w:t>
+      </w:r>
+      <w:r>
+        <w:rPr>
+          <w:rFonts w:ascii="Times New Roman" w:hAnsi="Times New Roman" w:cs="Times New Roman"/>
+          <w:sz w:val="22"/>
+          <w:szCs w:val="22"/>
+        </w:rPr>
+        <w:t xml:space="preserve"> comprehensively.</w:t>
+      </w:r>
+      <w:r>
+        <w:rPr>
+          <w:rFonts w:ascii="Times New Roman" w:hAnsi="Times New Roman" w:cs="Times New Roman"/>
+          <w:sz w:val="22"/>
+          <w:szCs w:val="22"/>
+        </w:rPr>
+        <w:t xml:space="preserve"> </w:t>
+      </w:r>
+      <w:r>
+        <w:rPr>
+          <w:rFonts w:ascii="Times New Roman" w:hAnsi="Times New Roman" w:cs="Times New Roman"/>
+          <w:sz w:val="22"/>
+          <w:szCs w:val="22"/>
+        </w:rPr>
         <w:t>A</w:t>
       </w:r>
       <w:r>
@@ -5363,6 +5748,46 @@
           <w:sz w:val="22"/>
           <w:szCs w:val="22"/>
         </w:rPr>
+        <w:t>n example of the output is shown in Table 2 below</w:t>
+      </w:r>
+      <w:r>
+        <w:rPr>
+          <w:rFonts w:ascii="Times New Roman" w:hAnsi="Times New Roman" w:cs="Times New Roman"/>
+          <w:sz w:val="22"/>
+          <w:szCs w:val="22"/>
+        </w:rPr>
+        <w:t xml:space="preserve">. </w:t>
+      </w:r>
+      <w:r>
+        <w:rPr>
+          <w:rFonts w:ascii="Times New Roman" w:hAnsi="Times New Roman" w:cs="Times New Roman"/>
+          <w:sz w:val="22"/>
+          <w:szCs w:val="22"/>
+        </w:rPr>
+        <w:t>Th</w:t>
+      </w:r>
+      <w:r>
+        <w:rPr>
+          <w:rFonts w:ascii="Times New Roman" w:hAnsi="Times New Roman" w:cs="Times New Roman"/>
+          <w:sz w:val="22"/>
+          <w:szCs w:val="22"/>
+        </w:rPr>
+        <w:t>is</w:t>
+      </w:r>
+      <w:r>
+        <w:rPr>
+          <w:rFonts w:ascii="Times New Roman" w:hAnsi="Times New Roman" w:cs="Times New Roman"/>
+          <w:sz w:val="22"/>
+          <w:szCs w:val="22"/>
+        </w:rPr>
+        <w:t xml:space="preserve"> test</w:t>
+      </w:r>
+      <w:r>
+        <w:rPr>
+          <w:rFonts w:ascii="Times New Roman" w:hAnsi="Times New Roman" w:cs="Times New Roman"/>
+          <w:sz w:val="22"/>
+          <w:szCs w:val="22"/>
+        </w:rPr>
         <w:t xml:space="preserve"> </w:t>
       </w:r>
       <w:r>
@@ -5371,63 +5796,15 @@
           <w:sz w:val="22"/>
           <w:szCs w:val="22"/>
         </w:rPr>
-        <w:t>s</w:t>
-      </w:r>
-      <w:r>
-        <w:rPr>
-          <w:rFonts w:ascii="Times New Roman" w:hAnsi="Times New Roman" w:cs="Times New Roman"/>
-          <w:sz w:val="22"/>
-          <w:szCs w:val="22"/>
-        </w:rPr>
-        <w:t>moke test</w:t>
-      </w:r>
-      <w:r>
-        <w:rPr>
-          <w:rFonts w:ascii="Times New Roman" w:hAnsi="Times New Roman" w:cs="Times New Roman"/>
-          <w:sz w:val="22"/>
-          <w:szCs w:val="22"/>
-        </w:rPr>
-        <w:t xml:space="preserve"> was conducted</w:t>
-      </w:r>
-      <w:r>
-        <w:rPr>
-          <w:rFonts w:ascii="Times New Roman" w:hAnsi="Times New Roman" w:cs="Times New Roman"/>
-          <w:sz w:val="22"/>
-          <w:szCs w:val="22"/>
-        </w:rPr>
-        <w:t xml:space="preserve"> sampl</w:t>
-      </w:r>
-      <w:r>
-        <w:rPr>
-          <w:rFonts w:ascii="Times New Roman" w:hAnsi="Times New Roman" w:cs="Times New Roman"/>
-          <w:sz w:val="22"/>
-          <w:szCs w:val="22"/>
-        </w:rPr>
-        <w:t xml:space="preserve">ing </w:t>
-      </w:r>
-      <w:r>
-        <w:rPr>
-          <w:rFonts w:ascii="Times New Roman" w:hAnsi="Times New Roman" w:cs="Times New Roman"/>
-          <w:sz w:val="22"/>
-          <w:szCs w:val="22"/>
-        </w:rPr>
-        <w:t xml:space="preserve">test rows across </w:t>
-      </w:r>
-      <w:r>
-        <w:rPr>
-          <w:rFonts w:ascii="Times New Roman" w:hAnsi="Times New Roman" w:cs="Times New Roman"/>
-          <w:sz w:val="22"/>
-          <w:szCs w:val="22"/>
-        </w:rPr>
-        <w:t xml:space="preserve">Risk </w:t>
-      </w:r>
-      <w:r>
-        <w:rPr>
-          <w:rFonts w:ascii="Times New Roman" w:hAnsi="Times New Roman" w:cs="Times New Roman"/>
-          <w:sz w:val="22"/>
-          <w:szCs w:val="22"/>
-        </w:rPr>
-        <w:t>tiers High/Medium/Low</w:t>
+        <w:t>verifie</w:t>
+      </w:r>
+      <w:r>
+        <w:rPr>
+          <w:rFonts w:ascii="Times New Roman" w:hAnsi="Times New Roman" w:cs="Times New Roman"/>
+          <w:sz w:val="22"/>
+          <w:szCs w:val="22"/>
+        </w:rPr>
+        <w:t>d</w:t>
       </w:r>
       <w:r>
         <w:rPr>
@@ -5443,39 +5820,39 @@
           <w:sz w:val="22"/>
           <w:szCs w:val="22"/>
         </w:rPr>
-        <w:t>to assess output across different levels</w:t>
-      </w:r>
-      <w:r>
-        <w:rPr>
-          <w:rFonts w:ascii="Times New Roman" w:hAnsi="Times New Roman" w:cs="Times New Roman"/>
-          <w:sz w:val="22"/>
-          <w:szCs w:val="22"/>
-        </w:rPr>
-        <w:t xml:space="preserve">, </w:t>
-      </w:r>
-      <w:r>
-        <w:rPr>
-          <w:rFonts w:ascii="Times New Roman" w:hAnsi="Times New Roman" w:cs="Times New Roman"/>
-          <w:sz w:val="22"/>
-          <w:szCs w:val="22"/>
-        </w:rPr>
-        <w:t>an example of the output is shown in Table 2 below</w:t>
-      </w:r>
-      <w:r>
-        <w:rPr>
-          <w:rFonts w:ascii="Times New Roman" w:hAnsi="Times New Roman" w:cs="Times New Roman"/>
-          <w:sz w:val="22"/>
-          <w:szCs w:val="22"/>
-        </w:rPr>
-        <w:t xml:space="preserve">. </w:t>
-      </w:r>
-      <w:r>
-        <w:rPr>
-          <w:rFonts w:ascii="Times New Roman" w:hAnsi="Times New Roman" w:cs="Times New Roman"/>
-          <w:sz w:val="22"/>
-          <w:szCs w:val="22"/>
-        </w:rPr>
-        <w:t>The test</w:t>
+        <w:t xml:space="preserve">schema, coverage and </w:t>
+      </w:r>
+      <w:r>
+        <w:rPr>
+          <w:rFonts w:ascii="Times New Roman" w:hAnsi="Times New Roman" w:cs="Times New Roman"/>
+          <w:sz w:val="22"/>
+          <w:szCs w:val="22"/>
+        </w:rPr>
+        <w:t xml:space="preserve">calculated </w:t>
+      </w:r>
+      <w:r>
+        <w:rPr>
+          <w:rFonts w:ascii="Times New Roman" w:hAnsi="Times New Roman" w:cs="Times New Roman"/>
+          <w:sz w:val="22"/>
+          <w:szCs w:val="22"/>
+        </w:rPr>
+        <w:t>risk levels</w:t>
+      </w:r>
+      <w:r>
+        <w:rPr>
+          <w:rFonts w:ascii="Times New Roman" w:hAnsi="Times New Roman" w:cs="Times New Roman"/>
+          <w:sz w:val="22"/>
+          <w:szCs w:val="22"/>
+        </w:rPr>
+        <w:t xml:space="preserve"> match</w:t>
+      </w:r>
+      <w:r>
+        <w:rPr>
+          <w:rFonts w:ascii="Times New Roman" w:hAnsi="Times New Roman" w:cs="Times New Roman"/>
+          <w:sz w:val="22"/>
+          <w:szCs w:val="22"/>
+        </w:rPr>
+        <w:t>ed</w:t>
       </w:r>
       <w:r>
         <w:rPr>
@@ -5491,55 +5868,7 @@
           <w:sz w:val="22"/>
           <w:szCs w:val="22"/>
         </w:rPr>
-        <w:t>verifie</w:t>
-      </w:r>
-      <w:r>
-        <w:rPr>
-          <w:rFonts w:ascii="Times New Roman" w:hAnsi="Times New Roman" w:cs="Times New Roman"/>
-          <w:sz w:val="22"/>
-          <w:szCs w:val="22"/>
-        </w:rPr>
-        <w:t>d</w:t>
-      </w:r>
-      <w:r>
-        <w:rPr>
-          <w:rFonts w:ascii="Times New Roman" w:hAnsi="Times New Roman" w:cs="Times New Roman"/>
-          <w:sz w:val="22"/>
-          <w:szCs w:val="22"/>
-        </w:rPr>
-        <w:t xml:space="preserve"> </w:t>
-      </w:r>
-      <w:r>
-        <w:rPr>
-          <w:rFonts w:ascii="Times New Roman" w:hAnsi="Times New Roman" w:cs="Times New Roman"/>
-          <w:sz w:val="22"/>
-          <w:szCs w:val="22"/>
-        </w:rPr>
-        <w:t xml:space="preserve">schema, coverage and </w:t>
-      </w:r>
-      <w:r>
-        <w:rPr>
-          <w:rFonts w:ascii="Times New Roman" w:hAnsi="Times New Roman" w:cs="Times New Roman"/>
-          <w:sz w:val="22"/>
-          <w:szCs w:val="22"/>
-        </w:rPr>
-        <w:t xml:space="preserve">calculated </w:t>
-      </w:r>
-      <w:r>
-        <w:rPr>
-          <w:rFonts w:ascii="Times New Roman" w:hAnsi="Times New Roman" w:cs="Times New Roman"/>
-          <w:sz w:val="22"/>
-          <w:szCs w:val="22"/>
-        </w:rPr>
-        <w:t>fraud rates match expectations.</w:t>
-      </w:r>
-      <w:r>
-        <w:rPr>
-          <w:rFonts w:ascii="Times New Roman" w:hAnsi="Times New Roman" w:cs="Times New Roman"/>
-          <w:sz w:val="22"/>
-          <w:szCs w:val="22"/>
-        </w:rPr>
-        <w:t xml:space="preserve"> The</w:t>
+        <w:t>the design, showcasing that the</w:t>
       </w:r>
       <w:r>
         <w:rPr>
@@ -5570,7 +5899,7 @@
       <w:pPr>
         <w:pStyle w:val="Caption"/>
         <w:keepNext/>
-        <w:spacing w:after="80"/>
+        <w:spacing w:before="40" w:after="40"/>
         <w:rPr>
           <w:rFonts w:ascii="Times New Roman" w:hAnsi="Times New Roman" w:cs="Times New Roman"/>
           <w:i w:val="0"/>
@@ -5680,7 +6009,7 @@
           </w:tcPr>
           <w:p>
             <w:pPr>
-              <w:spacing w:after="20"/>
+              <w:spacing w:before="40" w:after="40"/>
               <w:jc w:val="center"/>
               <w:rPr>
                 <w:rFonts w:ascii="Times New Roman" w:eastAsia="Times New Roman" w:hAnsi="Times New Roman" w:cs="Times New Roman"/>
@@ -5717,7 +6046,7 @@
           </w:tcPr>
           <w:p>
             <w:pPr>
-              <w:spacing w:after="20"/>
+              <w:spacing w:before="40" w:after="40"/>
               <w:jc w:val="center"/>
               <w:cnfStyle w:val="100000000000" w:firstRow="1" w:lastRow="0" w:firstColumn="0" w:lastColumn="0" w:oddVBand="0" w:evenVBand="0" w:oddHBand="0" w:evenHBand="0" w:firstRowFirstColumn="0" w:firstRowLastColumn="0" w:lastRowFirstColumn="0" w:lastRowLastColumn="0"/>
               <w:rPr>
@@ -5755,7 +6084,7 @@
           </w:tcPr>
           <w:p>
             <w:pPr>
-              <w:spacing w:after="20"/>
+              <w:spacing w:before="40" w:after="40"/>
               <w:jc w:val="center"/>
               <w:cnfStyle w:val="100000000000" w:firstRow="1" w:lastRow="0" w:firstColumn="0" w:lastColumn="0" w:oddVBand="0" w:evenVBand="0" w:oddHBand="0" w:evenHBand="0" w:firstRowFirstColumn="0" w:firstRowLastColumn="0" w:lastRowFirstColumn="0" w:lastRowLastColumn="0"/>
               <w:rPr>
@@ -5793,7 +6122,7 @@
           </w:tcPr>
           <w:p>
             <w:pPr>
-              <w:spacing w:after="20"/>
+              <w:spacing w:before="40" w:after="40"/>
               <w:jc w:val="center"/>
               <w:cnfStyle w:val="100000000000" w:firstRow="1" w:lastRow="0" w:firstColumn="0" w:lastColumn="0" w:oddVBand="0" w:evenVBand="0" w:oddHBand="0" w:evenHBand="0" w:firstRowFirstColumn="0" w:firstRowLastColumn="0" w:lastRowFirstColumn="0" w:lastRowLastColumn="0"/>
               <w:rPr>
@@ -5831,7 +6160,7 @@
           </w:tcPr>
           <w:p>
             <w:pPr>
-              <w:spacing w:after="20"/>
+              <w:spacing w:before="40" w:after="40"/>
               <w:jc w:val="center"/>
               <w:cnfStyle w:val="100000000000" w:firstRow="1" w:lastRow="0" w:firstColumn="0" w:lastColumn="0" w:oddVBand="0" w:evenVBand="0" w:oddHBand="0" w:evenHBand="0" w:firstRowFirstColumn="0" w:firstRowLastColumn="0" w:lastRowFirstColumn="0" w:lastRowLastColumn="0"/>
               <w:rPr>
@@ -5869,7 +6198,7 @@
           </w:tcPr>
           <w:p>
             <w:pPr>
-              <w:spacing w:after="20"/>
+              <w:spacing w:before="40" w:after="40"/>
               <w:jc w:val="center"/>
               <w:cnfStyle w:val="100000000000" w:firstRow="1" w:lastRow="0" w:firstColumn="0" w:lastColumn="0" w:oddVBand="0" w:evenVBand="0" w:oddHBand="0" w:evenHBand="0" w:firstRowFirstColumn="0" w:firstRowLastColumn="0" w:lastRowFirstColumn="0" w:lastRowLastColumn="0"/>
               <w:rPr>
@@ -5914,7 +6243,7 @@
           </w:tcPr>
           <w:p>
             <w:pPr>
-              <w:spacing w:after="20"/>
+              <w:spacing w:before="40" w:after="40"/>
               <w:jc w:val="center"/>
               <w:rPr>
                 <w:rFonts w:ascii="Times New Roman" w:eastAsia="Times New Roman" w:hAnsi="Times New Roman" w:cs="Times New Roman"/>
@@ -5953,7 +6282,7 @@
           </w:tcPr>
           <w:p>
             <w:pPr>
-              <w:spacing w:after="20"/>
+              <w:spacing w:before="40" w:after="40"/>
               <w:jc w:val="center"/>
               <w:cnfStyle w:val="000000100000" w:firstRow="0" w:lastRow="0" w:firstColumn="0" w:lastColumn="0" w:oddVBand="0" w:evenVBand="0" w:oddHBand="1" w:evenHBand="0" w:firstRowFirstColumn="0" w:firstRowLastColumn="0" w:lastRowFirstColumn="0" w:lastRowLastColumn="0"/>
               <w:rPr>
@@ -5989,7 +6318,7 @@
           </w:tcPr>
           <w:p>
             <w:pPr>
-              <w:spacing w:after="20"/>
+              <w:spacing w:before="40" w:after="40"/>
               <w:jc w:val="center"/>
               <w:cnfStyle w:val="000000100000" w:firstRow="0" w:lastRow="0" w:firstColumn="0" w:lastColumn="0" w:oddVBand="0" w:evenVBand="0" w:oddHBand="1" w:evenHBand="0" w:firstRowFirstColumn="0" w:firstRowLastColumn="0" w:lastRowFirstColumn="0" w:lastRowLastColumn="0"/>
               <w:rPr>
@@ -6025,7 +6354,7 @@
           </w:tcPr>
           <w:p>
             <w:pPr>
-              <w:spacing w:after="20"/>
+              <w:spacing w:before="40" w:after="40"/>
               <w:jc w:val="center"/>
               <w:cnfStyle w:val="000000100000" w:firstRow="0" w:lastRow="0" w:firstColumn="0" w:lastColumn="0" w:oddVBand="0" w:evenVBand="0" w:oddHBand="1" w:evenHBand="0" w:firstRowFirstColumn="0" w:firstRowLastColumn="0" w:lastRowFirstColumn="0" w:lastRowLastColumn="0"/>
               <w:rPr>
@@ -6061,7 +6390,7 @@
           </w:tcPr>
           <w:p>
             <w:pPr>
-              <w:spacing w:after="20"/>
+              <w:spacing w:before="40" w:after="40"/>
               <w:jc w:val="center"/>
               <w:cnfStyle w:val="000000100000" w:firstRow="0" w:lastRow="0" w:firstColumn="0" w:lastColumn="0" w:oddVBand="0" w:evenVBand="0" w:oddHBand="1" w:evenHBand="0" w:firstRowFirstColumn="0" w:firstRowLastColumn="0" w:lastRowFirstColumn="0" w:lastRowLastColumn="0"/>
               <w:rPr>
@@ -6096,7 +6425,7 @@
           </w:tcPr>
           <w:p>
             <w:pPr>
-              <w:spacing w:after="20"/>
+              <w:spacing w:before="40" w:after="40"/>
               <w:cnfStyle w:val="000000100000" w:firstRow="0" w:lastRow="0" w:firstColumn="0" w:lastColumn="0" w:oddVBand="0" w:evenVBand="0" w:oddHBand="1" w:evenHBand="0" w:firstRowFirstColumn="0" w:firstRowLastColumn="0" w:lastRowFirstColumn="0" w:lastRowLastColumn="0"/>
               <w:rPr>
                 <w:rFonts w:ascii="Times New Roman" w:eastAsia="Times New Roman" w:hAnsi="Times New Roman" w:cs="Times New Roman"/>
@@ -6137,7 +6466,7 @@
           </w:tcPr>
           <w:p>
             <w:pPr>
-              <w:spacing w:after="20"/>
+              <w:spacing w:before="40" w:after="40"/>
               <w:jc w:val="center"/>
               <w:rPr>
                 <w:rFonts w:ascii="Times New Roman" w:eastAsia="Times New Roman" w:hAnsi="Times New Roman" w:cs="Times New Roman"/>
@@ -6176,7 +6505,7 @@
           </w:tcPr>
           <w:p>
             <w:pPr>
-              <w:spacing w:after="20"/>
+              <w:spacing w:before="40" w:after="40"/>
               <w:jc w:val="center"/>
               <w:cnfStyle w:val="000000000000" w:firstRow="0" w:lastRow="0" w:firstColumn="0" w:lastColumn="0" w:oddVBand="0" w:evenVBand="0" w:oddHBand="0" w:evenHBand="0" w:firstRowFirstColumn="0" w:firstRowLastColumn="0" w:lastRowFirstColumn="0" w:lastRowLastColumn="0"/>
               <w:rPr>
@@ -6212,7 +6541,7 @@
           </w:tcPr>
           <w:p>
             <w:pPr>
-              <w:spacing w:after="20"/>
+              <w:spacing w:before="40" w:after="40"/>
               <w:jc w:val="center"/>
               <w:cnfStyle w:val="000000000000" w:firstRow="0" w:lastRow="0" w:firstColumn="0" w:lastColumn="0" w:oddVBand="0" w:evenVBand="0" w:oddHBand="0" w:evenHBand="0" w:firstRowFirstColumn="0" w:firstRowLastColumn="0" w:lastRowFirstColumn="0" w:lastRowLastColumn="0"/>
               <w:rPr>
@@ -6248,7 +6577,7 @@
           </w:tcPr>
           <w:p>
             <w:pPr>
-              <w:spacing w:after="20"/>
+              <w:spacing w:before="40" w:after="40"/>
               <w:jc w:val="center"/>
               <w:cnfStyle w:val="000000000000" w:firstRow="0" w:lastRow="0" w:firstColumn="0" w:lastColumn="0" w:oddVBand="0" w:evenVBand="0" w:oddHBand="0" w:evenHBand="0" w:firstRowFirstColumn="0" w:firstRowLastColumn="0" w:lastRowFirstColumn="0" w:lastRowLastColumn="0"/>
               <w:rPr>
@@ -6284,7 +6613,7 @@
           </w:tcPr>
           <w:p>
             <w:pPr>
-              <w:spacing w:after="20"/>
+              <w:spacing w:before="40" w:after="40"/>
               <w:jc w:val="center"/>
               <w:cnfStyle w:val="000000000000" w:firstRow="0" w:lastRow="0" w:firstColumn="0" w:lastColumn="0" w:oddVBand="0" w:evenVBand="0" w:oddHBand="0" w:evenHBand="0" w:firstRowFirstColumn="0" w:firstRowLastColumn="0" w:lastRowFirstColumn="0" w:lastRowLastColumn="0"/>
               <w:rPr>
@@ -6319,7 +6648,7 @@
           </w:tcPr>
           <w:p>
             <w:pPr>
-              <w:spacing w:after="20"/>
+              <w:spacing w:before="40" w:after="40"/>
               <w:cnfStyle w:val="000000000000" w:firstRow="0" w:lastRow="0" w:firstColumn="0" w:lastColumn="0" w:oddVBand="0" w:evenVBand="0" w:oddHBand="0" w:evenHBand="0" w:firstRowFirstColumn="0" w:firstRowLastColumn="0" w:lastRowFirstColumn="0" w:lastRowLastColumn="0"/>
               <w:rPr>
                 <w:rFonts w:ascii="Times New Roman" w:eastAsia="Times New Roman" w:hAnsi="Times New Roman" w:cs="Times New Roman"/>
@@ -6373,7 +6702,7 @@
           </w:tcPr>
           <w:p>
             <w:pPr>
-              <w:spacing w:after="20"/>
+              <w:spacing w:before="40" w:after="40"/>
               <w:jc w:val="center"/>
               <w:rPr>
                 <w:rFonts w:ascii="Times New Roman" w:eastAsia="Times New Roman" w:hAnsi="Times New Roman" w:cs="Times New Roman"/>
@@ -6426,7 +6755,7 @@
           </w:tcPr>
           <w:p>
             <w:pPr>
-              <w:spacing w:after="20"/>
+              <w:spacing w:before="40" w:after="40"/>
               <w:jc w:val="center"/>
               <w:cnfStyle w:val="000000100000" w:firstRow="0" w:lastRow="0" w:firstColumn="0" w:lastColumn="0" w:oddVBand="0" w:evenVBand="0" w:oddHBand="1" w:evenHBand="0" w:firstRowFirstColumn="0" w:firstRowLastColumn="0" w:lastRowFirstColumn="0" w:lastRowLastColumn="0"/>
               <w:rPr>
@@ -6462,7 +6791,7 @@
           </w:tcPr>
           <w:p>
             <w:pPr>
-              <w:spacing w:after="20"/>
+              <w:spacing w:before="40" w:after="40"/>
               <w:jc w:val="center"/>
               <w:cnfStyle w:val="000000100000" w:firstRow="0" w:lastRow="0" w:firstColumn="0" w:lastColumn="0" w:oddVBand="0" w:evenVBand="0" w:oddHBand="1" w:evenHBand="0" w:firstRowFirstColumn="0" w:firstRowLastColumn="0" w:lastRowFirstColumn="0" w:lastRowLastColumn="0"/>
               <w:rPr>
@@ -6498,7 +6827,7 @@
           </w:tcPr>
           <w:p>
             <w:pPr>
-              <w:spacing w:after="20"/>
+              <w:spacing w:before="40" w:after="40"/>
               <w:jc w:val="center"/>
               <w:cnfStyle w:val="000000100000" w:firstRow="0" w:lastRow="0" w:firstColumn="0" w:lastColumn="0" w:oddVBand="0" w:evenVBand="0" w:oddHBand="1" w:evenHBand="0" w:firstRowFirstColumn="0" w:firstRowLastColumn="0" w:lastRowFirstColumn="0" w:lastRowLastColumn="0"/>
               <w:rPr>
@@ -6534,7 +6863,7 @@
           </w:tcPr>
           <w:p>
             <w:pPr>
-              <w:spacing w:after="20"/>
+              <w:spacing w:before="40" w:after="40"/>
               <w:jc w:val="center"/>
               <w:cnfStyle w:val="000000100000" w:firstRow="0" w:lastRow="0" w:firstColumn="0" w:lastColumn="0" w:oddVBand="0" w:evenVBand="0" w:oddHBand="1" w:evenHBand="0" w:firstRowFirstColumn="0" w:firstRowLastColumn="0" w:lastRowFirstColumn="0" w:lastRowLastColumn="0"/>
               <w:rPr>
@@ -6569,7 +6898,7 @@
           </w:tcPr>
           <w:p>
             <w:pPr>
-              <w:spacing w:after="20"/>
+              <w:spacing w:before="40" w:after="40"/>
               <w:cnfStyle w:val="000000100000" w:firstRow="0" w:lastRow="0" w:firstColumn="0" w:lastColumn="0" w:oddVBand="0" w:evenVBand="0" w:oddHBand="1" w:evenHBand="0" w:firstRowFirstColumn="0" w:firstRowLastColumn="0" w:lastRowFirstColumn="0" w:lastRowLastColumn="0"/>
               <w:rPr>
                 <w:rFonts w:ascii="Times New Roman" w:eastAsia="Times New Roman" w:hAnsi="Times New Roman" w:cs="Times New Roman"/>
@@ -6611,7 +6940,7 @@
     </w:tbl>
     <w:p>
       <w:pPr>
-        <w:spacing w:before="120" w:after="80" w:line="276" w:lineRule="auto"/>
+        <w:spacing w:before="40" w:after="40" w:line="276" w:lineRule="auto"/>
         <w:rPr>
           <w:rFonts w:ascii="Times New Roman" w:hAnsi="Times New Roman" w:cs="Times New Roman"/>
           <w:b/>
@@ -6632,12 +6961,12 @@
           <w:b/>
           <w:bCs/>
         </w:rPr>
-        <w:t xml:space="preserve"> (production readiness)</w:t>
+        <w:t xml:space="preserve"> and Production Readiness</w:t>
       </w:r>
     </w:p>
     <w:p>
       <w:pPr>
-        <w:spacing w:after="80" w:line="276" w:lineRule="auto"/>
+        <w:spacing w:before="40" w:after="40" w:line="276" w:lineRule="auto"/>
         <w:jc w:val="both"/>
         <w:rPr>
           <w:rFonts w:ascii="Times New Roman" w:hAnsi="Times New Roman" w:cs="Times New Roman"/>
@@ -6667,7 +6996,55 @@
           <w:sz w:val="22"/>
           <w:szCs w:val="22"/>
         </w:rPr>
-        <w:t xml:space="preserve">EDA, the target feature Engineering and the rigorous training, tuning and evaluation the </w:t>
+        <w:t>EDA</w:t>
+      </w:r>
+      <w:r>
+        <w:rPr>
+          <w:rFonts w:ascii="Times New Roman" w:hAnsi="Times New Roman" w:cs="Times New Roman"/>
+          <w:sz w:val="22"/>
+          <w:szCs w:val="22"/>
+        </w:rPr>
+        <w:t>,</w:t>
+      </w:r>
+      <w:r>
+        <w:rPr>
+          <w:rFonts w:ascii="Times New Roman" w:hAnsi="Times New Roman" w:cs="Times New Roman"/>
+          <w:sz w:val="22"/>
+          <w:szCs w:val="22"/>
+        </w:rPr>
+        <w:t xml:space="preserve"> the </w:t>
+      </w:r>
+      <w:r>
+        <w:rPr>
+          <w:rFonts w:ascii="Times New Roman" w:hAnsi="Times New Roman" w:cs="Times New Roman"/>
+          <w:sz w:val="22"/>
+          <w:szCs w:val="22"/>
+        </w:rPr>
+        <w:t>adequate</w:t>
+      </w:r>
+      <w:r>
+        <w:rPr>
+          <w:rFonts w:ascii="Times New Roman" w:hAnsi="Times New Roman" w:cs="Times New Roman"/>
+          <w:sz w:val="22"/>
+          <w:szCs w:val="22"/>
+        </w:rPr>
+        <w:t xml:space="preserve"> training,</w:t>
+      </w:r>
+      <w:r>
+        <w:rPr>
+          <w:rFonts w:ascii="Times New Roman" w:hAnsi="Times New Roman" w:cs="Times New Roman"/>
+          <w:sz w:val="22"/>
+          <w:szCs w:val="22"/>
+        </w:rPr>
+        <w:t xml:space="preserve"> the rigorous </w:t>
+      </w:r>
+      <w:r>
+        <w:rPr>
+          <w:rFonts w:ascii="Times New Roman" w:hAnsi="Times New Roman" w:cs="Times New Roman"/>
+          <w:sz w:val="22"/>
+          <w:szCs w:val="22"/>
+        </w:rPr>
+        <w:t xml:space="preserve">tuning and evaluation the </w:t>
       </w:r>
       <w:r>
         <w:rPr>
@@ -6721,32 +7098,6 @@
           <w:sz w:val="22"/>
           <w:szCs w:val="22"/>
         </w:rPr>
-        <w:t xml:space="preserve">, This solution is </w:t>
-      </w:r>
-      <w:r>
-        <w:rPr>
-          <w:rFonts w:ascii="Times New Roman" w:hAnsi="Times New Roman" w:cs="Times New Roman"/>
-          <w:sz w:val="22"/>
-          <w:szCs w:val="22"/>
-        </w:rPr>
-        <w:t xml:space="preserve">wrapped in a simple three-tier user-friendly API for operational use i.e. </w:t>
-      </w:r>
-      <w:proofErr w:type="spellStart"/>
-      <w:r>
-        <w:rPr>
-          <w:rFonts w:ascii="Times New Roman" w:hAnsi="Times New Roman" w:cs="Times New Roman"/>
-          <w:sz w:val="22"/>
-          <w:szCs w:val="22"/>
-        </w:rPr>
-        <w:t>fraud_risk_assessment</w:t>
-      </w:r>
-      <w:proofErr w:type="spellEnd"/>
-      <w:r>
-        <w:rPr>
-          <w:rFonts w:ascii="Times New Roman" w:hAnsi="Times New Roman" w:cs="Times New Roman"/>
-          <w:sz w:val="22"/>
-          <w:szCs w:val="22"/>
-        </w:rPr>
         <w:t xml:space="preserve">. </w:t>
       </w:r>
       <w:r>
@@ -6755,31 +7106,111 @@
           <w:sz w:val="22"/>
           <w:szCs w:val="22"/>
         </w:rPr>
-        <w:t xml:space="preserve">The solution is </w:t>
-      </w:r>
-      <w:r>
-        <w:rPr>
-          <w:rFonts w:ascii="Times New Roman" w:hAnsi="Times New Roman" w:cs="Times New Roman"/>
-          <w:sz w:val="22"/>
-          <w:szCs w:val="22"/>
-        </w:rPr>
-        <w:t xml:space="preserve">ready for </w:t>
-      </w:r>
-      <w:r>
-        <w:rPr>
-          <w:rFonts w:ascii="Times New Roman" w:hAnsi="Times New Roman" w:cs="Times New Roman"/>
-          <w:sz w:val="22"/>
-          <w:szCs w:val="22"/>
-        </w:rPr>
-        <w:t xml:space="preserve">production. This solution </w:t>
-      </w:r>
-      <w:r>
-        <w:rPr>
-          <w:rFonts w:ascii="Times New Roman" w:hAnsi="Times New Roman" w:cs="Times New Roman"/>
-          <w:sz w:val="22"/>
-          <w:szCs w:val="22"/>
-        </w:rPr>
-        <w:t>handles</w:t>
+        <w:t xml:space="preserve">This </w:t>
+      </w:r>
+      <w:r>
+        <w:rPr>
+          <w:rFonts w:ascii="Times New Roman" w:hAnsi="Times New Roman" w:cs="Times New Roman"/>
+          <w:sz w:val="22"/>
+          <w:szCs w:val="22"/>
+        </w:rPr>
+        <w:t>model</w:t>
+      </w:r>
+      <w:r>
+        <w:rPr>
+          <w:rFonts w:ascii="Times New Roman" w:hAnsi="Times New Roman" w:cs="Times New Roman"/>
+          <w:sz w:val="22"/>
+          <w:szCs w:val="22"/>
+        </w:rPr>
+        <w:t xml:space="preserve"> is </w:t>
+      </w:r>
+      <w:r>
+        <w:rPr>
+          <w:rFonts w:ascii="Times New Roman" w:hAnsi="Times New Roman" w:cs="Times New Roman"/>
+          <w:sz w:val="22"/>
+          <w:szCs w:val="22"/>
+        </w:rPr>
+        <w:t xml:space="preserve">wrapped in a </w:t>
+      </w:r>
+      <w:r>
+        <w:rPr>
+          <w:rFonts w:ascii="Times New Roman" w:hAnsi="Times New Roman" w:cs="Times New Roman"/>
+          <w:sz w:val="22"/>
+          <w:szCs w:val="22"/>
+        </w:rPr>
+        <w:t>user-friendly</w:t>
+      </w:r>
+      <w:r>
+        <w:rPr>
+          <w:rFonts w:ascii="Times New Roman" w:hAnsi="Times New Roman" w:cs="Times New Roman"/>
+          <w:sz w:val="22"/>
+          <w:szCs w:val="22"/>
+        </w:rPr>
+        <w:t xml:space="preserve"> three-tier API</w:t>
+      </w:r>
+      <w:r>
+        <w:rPr>
+          <w:rFonts w:ascii="Times New Roman" w:hAnsi="Times New Roman" w:cs="Times New Roman"/>
+          <w:sz w:val="22"/>
+          <w:szCs w:val="22"/>
+        </w:rPr>
+        <w:t>,</w:t>
+      </w:r>
+      <w:r>
+        <w:rPr>
+          <w:rFonts w:ascii="Times New Roman" w:hAnsi="Times New Roman" w:cs="Times New Roman"/>
+          <w:sz w:val="22"/>
+          <w:szCs w:val="22"/>
+        </w:rPr>
+        <w:t xml:space="preserve"> </w:t>
+      </w:r>
+      <w:r>
+        <w:rPr>
+          <w:rFonts w:ascii="Times New Roman" w:hAnsi="Times New Roman" w:cs="Times New Roman"/>
+          <w:sz w:val="22"/>
+          <w:szCs w:val="22"/>
+        </w:rPr>
+        <w:t>i</w:t>
+      </w:r>
+      <w:r>
+        <w:rPr>
+          <w:rFonts w:ascii="Times New Roman" w:hAnsi="Times New Roman" w:cs="Times New Roman"/>
+          <w:sz w:val="22"/>
+          <w:szCs w:val="22"/>
+        </w:rPr>
+        <w:t xml:space="preserve">t </w:t>
+      </w:r>
+      <w:r>
+        <w:rPr>
+          <w:rFonts w:ascii="Times New Roman" w:hAnsi="Times New Roman" w:cs="Times New Roman"/>
+          <w:sz w:val="22"/>
+          <w:szCs w:val="22"/>
+        </w:rPr>
+        <w:t>effectively</w:t>
+      </w:r>
+      <w:r>
+        <w:rPr>
+          <w:rFonts w:ascii="Times New Roman" w:hAnsi="Times New Roman" w:cs="Times New Roman"/>
+          <w:sz w:val="22"/>
+          <w:szCs w:val="22"/>
+        </w:rPr>
+        <w:t xml:space="preserve"> </w:t>
+      </w:r>
+      <w:r>
+        <w:rPr>
+          <w:rFonts w:ascii="Times New Roman" w:hAnsi="Times New Roman" w:cs="Times New Roman"/>
+          <w:sz w:val="22"/>
+          <w:szCs w:val="22"/>
+        </w:rPr>
+        <w:t>handle</w:t>
+      </w:r>
+      <w:r>
+        <w:rPr>
+          <w:rFonts w:ascii="Times New Roman" w:hAnsi="Times New Roman" w:cs="Times New Roman"/>
+          <w:sz w:val="22"/>
+          <w:szCs w:val="22"/>
+        </w:rPr>
+        <w:t>s</w:t>
       </w:r>
       <w:r>
         <w:rPr>
@@ -6795,7 +7226,23 @@
           <w:sz w:val="22"/>
           <w:szCs w:val="22"/>
         </w:rPr>
-        <w:t xml:space="preserve"> severe imbalance (fraud prevalence </w:t>
+        <w:t xml:space="preserve"> severe imbalance </w:t>
+      </w:r>
+      <w:r>
+        <w:rPr>
+          <w:rFonts w:ascii="Times New Roman" w:hAnsi="Times New Roman" w:cs="Times New Roman"/>
+          <w:sz w:val="22"/>
+          <w:szCs w:val="22"/>
+        </w:rPr>
+        <w:t>(</w:t>
+      </w:r>
+      <w:r>
+        <w:rPr>
+          <w:rFonts w:ascii="Times New Roman" w:hAnsi="Times New Roman" w:cs="Times New Roman"/>
+          <w:sz w:val="22"/>
+          <w:szCs w:val="22"/>
+        </w:rPr>
+        <w:t xml:space="preserve">fraud prevalence </w:t>
       </w:r>
       <w:r>
         <w:rPr>
@@ -6811,23 +7258,143 @@
           <w:sz w:val="22"/>
           <w:szCs w:val="22"/>
         </w:rPr>
-        <w:t>0.173%), provides calibrated probabilities, strong performance</w:t>
-      </w:r>
-      <w:r>
-        <w:rPr>
-          <w:rFonts w:ascii="Times New Roman" w:hAnsi="Times New Roman" w:cs="Times New Roman"/>
-          <w:sz w:val="22"/>
-          <w:szCs w:val="22"/>
-        </w:rPr>
-        <w:t xml:space="preserve"> in </w:t>
-      </w:r>
-      <w:r>
-        <w:rPr>
-          <w:rFonts w:ascii="Times New Roman" w:hAnsi="Times New Roman" w:cs="Times New Roman"/>
-          <w:sz w:val="22"/>
-          <w:szCs w:val="22"/>
-        </w:rPr>
-        <w:t>positive</w:t>
+        <w:t>0.173%), provide</w:t>
+      </w:r>
+      <w:r>
+        <w:rPr>
+          <w:rFonts w:ascii="Times New Roman" w:hAnsi="Times New Roman" w:cs="Times New Roman"/>
+          <w:sz w:val="22"/>
+          <w:szCs w:val="22"/>
+        </w:rPr>
+        <w:t>s</w:t>
+      </w:r>
+      <w:r>
+        <w:rPr>
+          <w:rFonts w:ascii="Times New Roman" w:hAnsi="Times New Roman" w:cs="Times New Roman"/>
+          <w:sz w:val="22"/>
+          <w:szCs w:val="22"/>
+        </w:rPr>
+        <w:t xml:space="preserve"> calibrated</w:t>
+      </w:r>
+      <w:r>
+        <w:rPr>
+          <w:rFonts w:ascii="Times New Roman" w:hAnsi="Times New Roman" w:cs="Times New Roman"/>
+          <w:sz w:val="22"/>
+          <w:szCs w:val="22"/>
+        </w:rPr>
+        <w:t xml:space="preserve"> realistic fraud risk </w:t>
+      </w:r>
+      <w:r>
+        <w:rPr>
+          <w:rFonts w:ascii="Times New Roman" w:hAnsi="Times New Roman" w:cs="Times New Roman"/>
+          <w:sz w:val="22"/>
+          <w:szCs w:val="22"/>
+        </w:rPr>
+        <w:t>probabilities,</w:t>
+      </w:r>
+      <w:r>
+        <w:rPr>
+          <w:rFonts w:ascii="Times New Roman" w:hAnsi="Times New Roman" w:cs="Times New Roman"/>
+          <w:sz w:val="22"/>
+          <w:szCs w:val="22"/>
+        </w:rPr>
+        <w:t xml:space="preserve"> and shows</w:t>
+      </w:r>
+      <w:r>
+        <w:rPr>
+          <w:rFonts w:ascii="Times New Roman" w:hAnsi="Times New Roman" w:cs="Times New Roman"/>
+          <w:sz w:val="22"/>
+          <w:szCs w:val="22"/>
+        </w:rPr>
+        <w:t xml:space="preserve"> strong performance</w:t>
+      </w:r>
+      <w:r>
+        <w:rPr>
+          <w:rFonts w:ascii="Times New Roman" w:hAnsi="Times New Roman" w:cs="Times New Roman"/>
+          <w:sz w:val="22"/>
+          <w:szCs w:val="22"/>
+        </w:rPr>
+        <w:t xml:space="preserve"> in positive class </w:t>
+      </w:r>
+      <w:r>
+        <w:rPr>
+          <w:rFonts w:ascii="Times New Roman" w:hAnsi="Times New Roman" w:cs="Times New Roman"/>
+          <w:sz w:val="22"/>
+          <w:szCs w:val="22"/>
+        </w:rPr>
+        <w:t xml:space="preserve">(test PR AUC = 0.857, precision </w:t>
+      </w:r>
+      <w:r>
+        <w:rPr>
+          <w:rFonts w:ascii="Times New Roman" w:hAnsi="Times New Roman" w:cs="Times New Roman"/>
+          <w:sz w:val="22"/>
+          <w:szCs w:val="22"/>
+        </w:rPr>
+        <w:t>=</w:t>
+      </w:r>
+      <w:r>
+        <w:rPr>
+          <w:rFonts w:ascii="Times New Roman" w:hAnsi="Times New Roman" w:cs="Times New Roman"/>
+          <w:sz w:val="22"/>
+          <w:szCs w:val="22"/>
+        </w:rPr>
+        <w:t xml:space="preserve"> 0.95, recall </w:t>
+      </w:r>
+      <w:r>
+        <w:rPr>
+          <w:rFonts w:ascii="Times New Roman" w:hAnsi="Times New Roman" w:cs="Times New Roman"/>
+          <w:sz w:val="22"/>
+          <w:szCs w:val="22"/>
+        </w:rPr>
+        <w:t>=</w:t>
+      </w:r>
+      <w:r>
+        <w:rPr>
+          <w:rFonts w:ascii="Times New Roman" w:hAnsi="Times New Roman" w:cs="Times New Roman"/>
+          <w:sz w:val="22"/>
+          <w:szCs w:val="22"/>
+        </w:rPr>
+        <w:t xml:space="preserve"> 0.776)</w:t>
+      </w:r>
+      <w:r>
+        <w:rPr>
+          <w:rFonts w:ascii="Times New Roman" w:hAnsi="Times New Roman" w:cs="Times New Roman"/>
+          <w:sz w:val="22"/>
+          <w:szCs w:val="22"/>
+        </w:rPr>
+        <w:t xml:space="preserve">. </w:t>
+      </w:r>
+      <w:r>
+        <w:rPr>
+          <w:rFonts w:ascii="Times New Roman" w:hAnsi="Times New Roman" w:cs="Times New Roman"/>
+          <w:sz w:val="22"/>
+          <w:szCs w:val="22"/>
+        </w:rPr>
+        <w:t xml:space="preserve">I </w:t>
+      </w:r>
+      <w:r>
+        <w:rPr>
+          <w:rFonts w:ascii="Times New Roman" w:hAnsi="Times New Roman" w:cs="Times New Roman"/>
+          <w:sz w:val="22"/>
+          <w:szCs w:val="22"/>
+        </w:rPr>
+        <w:t>also addressed</w:t>
+      </w:r>
+      <w:r>
+        <w:rPr>
+          <w:rFonts w:ascii="Times New Roman" w:hAnsi="Times New Roman" w:cs="Times New Roman"/>
+          <w:sz w:val="22"/>
+          <w:szCs w:val="22"/>
+        </w:rPr>
+        <w:t xml:space="preserve"> e</w:t>
+      </w:r>
+      <w:r>
+        <w:rPr>
+          <w:rFonts w:ascii="Times New Roman" w:hAnsi="Times New Roman" w:cs="Times New Roman"/>
+          <w:sz w:val="22"/>
+          <w:szCs w:val="22"/>
+        </w:rPr>
+        <w:t>xplainability</w:t>
       </w:r>
       <w:r>
         <w:rPr>
@@ -6843,159 +7410,15 @@
           <w:sz w:val="22"/>
           <w:szCs w:val="22"/>
         </w:rPr>
-        <w:t>class</w:t>
-      </w:r>
-      <w:r>
-        <w:rPr>
-          <w:rFonts w:ascii="Times New Roman" w:hAnsi="Times New Roman" w:cs="Times New Roman"/>
-          <w:sz w:val="22"/>
-          <w:szCs w:val="22"/>
-        </w:rPr>
-        <w:t xml:space="preserve"> </w:t>
-      </w:r>
-      <w:r>
-        <w:rPr>
-          <w:rFonts w:ascii="Times New Roman" w:hAnsi="Times New Roman" w:cs="Times New Roman"/>
-          <w:sz w:val="22"/>
-          <w:szCs w:val="22"/>
-        </w:rPr>
-        <w:t xml:space="preserve">(test PR AUC = 0.857, precision </w:t>
-      </w:r>
-      <w:r>
-        <w:rPr>
-          <w:rFonts w:ascii="Times New Roman" w:hAnsi="Times New Roman" w:cs="Times New Roman"/>
-          <w:sz w:val="22"/>
-          <w:szCs w:val="22"/>
-        </w:rPr>
-        <w:t>=</w:t>
-      </w:r>
-      <w:r>
-        <w:rPr>
-          <w:rFonts w:ascii="Times New Roman" w:hAnsi="Times New Roman" w:cs="Times New Roman"/>
-          <w:sz w:val="22"/>
-          <w:szCs w:val="22"/>
-        </w:rPr>
-        <w:t xml:space="preserve"> 0.95, recall </w:t>
-      </w:r>
-      <w:r>
-        <w:rPr>
-          <w:rFonts w:ascii="Times New Roman" w:hAnsi="Times New Roman" w:cs="Times New Roman"/>
-          <w:sz w:val="22"/>
-          <w:szCs w:val="22"/>
-        </w:rPr>
-        <w:t>=</w:t>
-      </w:r>
-      <w:r>
-        <w:rPr>
-          <w:rFonts w:ascii="Times New Roman" w:hAnsi="Times New Roman" w:cs="Times New Roman"/>
-          <w:sz w:val="22"/>
-          <w:szCs w:val="22"/>
-        </w:rPr>
-        <w:t xml:space="preserve"> 0.776)</w:t>
-      </w:r>
-      <w:r>
-        <w:rPr>
-          <w:rFonts w:ascii="Times New Roman" w:hAnsi="Times New Roman" w:cs="Times New Roman"/>
-          <w:sz w:val="22"/>
-          <w:szCs w:val="22"/>
-        </w:rPr>
-        <w:t>. E</w:t>
-      </w:r>
-      <w:r>
-        <w:rPr>
-          <w:rFonts w:ascii="Times New Roman" w:hAnsi="Times New Roman" w:cs="Times New Roman"/>
-          <w:sz w:val="22"/>
-          <w:szCs w:val="22"/>
-        </w:rPr>
-        <w:t xml:space="preserve">xplainability </w:t>
-      </w:r>
-      <w:r>
-        <w:rPr>
-          <w:rFonts w:ascii="Times New Roman" w:hAnsi="Times New Roman" w:cs="Times New Roman"/>
-          <w:sz w:val="22"/>
-          <w:szCs w:val="22"/>
-        </w:rPr>
-        <w:t>was</w:t>
-      </w:r>
-      <w:r>
-        <w:rPr>
-          <w:rFonts w:ascii="Times New Roman" w:hAnsi="Times New Roman" w:cs="Times New Roman"/>
-          <w:sz w:val="22"/>
-          <w:szCs w:val="22"/>
-        </w:rPr>
-        <w:t xml:space="preserve"> addressed </w:t>
-      </w:r>
-      <w:r>
-        <w:rPr>
-          <w:rFonts w:ascii="Times New Roman" w:hAnsi="Times New Roman" w:cs="Times New Roman"/>
-          <w:sz w:val="22"/>
-          <w:szCs w:val="22"/>
-        </w:rPr>
-        <w:t>via feature importance.</w:t>
-      </w:r>
-      <w:r>
-        <w:rPr>
-          <w:rFonts w:ascii="Times New Roman" w:hAnsi="Times New Roman" w:cs="Times New Roman"/>
-          <w:sz w:val="22"/>
-          <w:szCs w:val="22"/>
-        </w:rPr>
-        <w:t xml:space="preserve"> To f</w:t>
-      </w:r>
-      <w:r>
-        <w:rPr>
-          <w:rFonts w:ascii="Times New Roman" w:hAnsi="Times New Roman" w:cs="Times New Roman"/>
-          <w:sz w:val="22"/>
-          <w:szCs w:val="22"/>
-        </w:rPr>
-        <w:t xml:space="preserve">ind </w:t>
-      </w:r>
-      <w:r>
-        <w:rPr>
-          <w:rFonts w:ascii="Times New Roman" w:hAnsi="Times New Roman" w:cs="Times New Roman"/>
-          <w:sz w:val="22"/>
-          <w:szCs w:val="22"/>
-        </w:rPr>
-        <w:t>s</w:t>
-      </w:r>
-      <w:r>
-        <w:rPr>
-          <w:rFonts w:ascii="Times New Roman" w:hAnsi="Times New Roman" w:cs="Times New Roman"/>
-          <w:sz w:val="22"/>
-          <w:szCs w:val="22"/>
-        </w:rPr>
-        <w:t xml:space="preserve">upporting </w:t>
-      </w:r>
-      <w:r>
-        <w:rPr>
-          <w:rFonts w:ascii="Times New Roman" w:hAnsi="Times New Roman" w:cs="Times New Roman"/>
-          <w:sz w:val="22"/>
-          <w:szCs w:val="22"/>
-        </w:rPr>
-        <w:t>m</w:t>
-      </w:r>
-      <w:r>
-        <w:rPr>
-          <w:rFonts w:ascii="Times New Roman" w:hAnsi="Times New Roman" w:cs="Times New Roman"/>
-          <w:sz w:val="22"/>
-          <w:szCs w:val="22"/>
-        </w:rPr>
-        <w:t>aterials</w:t>
-      </w:r>
-      <w:r>
-        <w:rPr>
-          <w:rFonts w:ascii="Times New Roman" w:hAnsi="Times New Roman" w:cs="Times New Roman"/>
-          <w:sz w:val="22"/>
-          <w:szCs w:val="22"/>
-        </w:rPr>
-        <w:t xml:space="preserve"> s</w:t>
-      </w:r>
-      <w:r>
-        <w:rPr>
-          <w:rFonts w:ascii="Times New Roman" w:hAnsi="Times New Roman" w:cs="Times New Roman"/>
-          <w:sz w:val="22"/>
-          <w:szCs w:val="22"/>
-        </w:rPr>
-        <w:t>ee</w:t>
+        <w:t>via feature importance</w:t>
+      </w:r>
+      <w:r>
+        <w:rPr>
+          <w:rFonts w:ascii="Times New Roman" w:hAnsi="Times New Roman" w:cs="Times New Roman"/>
+          <w:sz w:val="22"/>
+          <w:szCs w:val="22"/>
+        </w:rPr>
+        <w:t>, further supporting material and results can be found here</w:t>
       </w:r>
       <w:r>
         <w:rPr>
@@ -7013,7 +7436,7 @@
           <w:ilvl w:val="0"/>
           <w:numId w:val="25"/>
         </w:numPr>
-        <w:spacing w:after="80" w:line="276" w:lineRule="auto"/>
+        <w:spacing w:before="40" w:after="40" w:line="276" w:lineRule="auto"/>
         <w:rPr>
           <w:rFonts w:ascii="Times New Roman" w:hAnsi="Times New Roman" w:cs="Times New Roman"/>
           <w:b/>
@@ -7080,7 +7503,7 @@
           <w:ilvl w:val="0"/>
           <w:numId w:val="25"/>
         </w:numPr>
-        <w:spacing w:after="80" w:line="276" w:lineRule="auto"/>
+        <w:spacing w:before="40" w:after="40" w:line="276" w:lineRule="auto"/>
         <w:rPr>
           <w:rFonts w:ascii="Times New Roman" w:hAnsi="Times New Roman" w:cs="Times New Roman"/>
           <w:sz w:val="22"/>
@@ -7147,6 +7570,7 @@
       </w:r>
     </w:p>
     <w:sectPr>
+      <w:footerReference w:type="default" r:id="rId11"/>
       <w:pgSz w:w="11906" w:h="16838"/>
       <w:pgMar w:top="1440" w:right="1080" w:bottom="1440" w:left="1080" w:header="708" w:footer="708" w:gutter="0"/>
       <w:cols w:space="708"/>
@@ -7179,6 +7603,150 @@
     </w:p>
   </w:endnote>
 </w:endnotes>
+</file>
+
+<file path=word/footer1.xml><?xml version="1.0" encoding="utf-8"?>
+<w:ftr xmlns:wpc="http://schemas.microsoft.com/office/word/2010/wordprocessingCanvas" xmlns:cx="http://schemas.microsoft.com/office/drawing/2014/chartex" xmlns:cx1="http://schemas.microsoft.com/office/drawing/2015/9/8/chartex" xmlns:cx2="http://schemas.microsoft.com/office/drawing/2015/10/21/chartex" xmlns:cx3="http://schemas.microsoft.com/office/drawing/2016/5/9/chartex" xmlns:cx4="http://schemas.microsoft.com/office/drawing/2016/5/10/chartex" xmlns:cx5="http://schemas.microsoft.com/office/drawing/2016/5/11/chartex" xmlns:cx6="http://schemas.microsoft.com/office/drawing/2016/5/12/chartex" xmlns:cx7="http://schemas.microsoft.com/office/drawing/2016/5/13/chartex" xmlns:cx8="http://schemas.microsoft.com/office/drawing/2016/5/14/chartex" xmlns:mc="http://schemas.openxmlformats.org/markup-compatibility/2006" xmlns:aink="http://schemas.microsoft.com/office/drawing/2016/ink" xmlns:am3d="http://schemas.microsoft.com/office/drawing/2017/model3d" xmlns:o="urn:schemas-microsoft-com:office:office" xmlns:oel="http://schemas.microsoft.com/office/2019/extlst" xmlns:r="http://schemas.openxmlformats.org/officeDocument/2006/relationships" xmlns:m="http://schemas.openxmlformats.org/officeDocument/2006/math" xmlns:v="urn:schemas-microsoft-com:vml" xmlns:wp14="http://schemas.microsoft.com/office/word/2010/wordprocessingDrawing" xmlns:wp="http://schemas.openxmlformats.org/drawingml/2006/wordprocessingDrawing" xmlns:w10="urn:schemas-microsoft-com:office:word" xmlns:w="http://schemas.openxmlformats.org/wordprocessingml/2006/main" xmlns:w14="http://schemas.microsoft.com/office/word/2010/wordml" xmlns:w15="http://schemas.microsoft.com/office/word/2012/wordml" xmlns:w16cex="http://schemas.microsoft.com/office/word/2018/wordml/cex" xmlns:w16cid="http://schemas.microsoft.com/office/word/2016/wordml/cid" xmlns:w16="http://schemas.microsoft.com/office/word/2018/wordml" xmlns:w16du="http://schemas.microsoft.com/office/word/2023/wordml/word16du" xmlns:w16sdtdh="http://schemas.microsoft.com/office/word/2020/wordml/sdtdatahash" xmlns:w16sdtfl="http://schemas.microsoft.com/office/word/2024/wordml/sdtformatlock" xmlns:w16se="http://schemas.microsoft.com/office/word/2015/wordml/symex" xmlns:wpg="http://schemas.microsoft.com/office/word/2010/wordprocessingGroup" xmlns:wpi="http://schemas.microsoft.com/office/word/2010/wordprocessingInk" xmlns:wne="http://schemas.microsoft.com/office/word/2006/wordml" xmlns:wps="http://schemas.microsoft.com/office/word/2010/wordprocessingShape" mc:Ignorable="w14 w15 w16se w16cid w16 w16cex w16sdtdh w16sdtfl w16du wp14">
+  <w:p>
+    <w:pPr>
+      <w:tabs>
+        <w:tab w:val="center" w:pos="4550"/>
+        <w:tab w:val="left" w:pos="5818"/>
+      </w:tabs>
+      <w:ind w:right="260"/>
+      <w:jc w:val="right"/>
+      <w:rPr>
+        <w:rFonts w:ascii="Times New Roman" w:hAnsi="Times New Roman" w:cs="Times New Roman"/>
+        <w:color w:val="071320" w:themeColor="text2" w:themeShade="80"/>
+        <w:sz w:val="14"/>
+        <w:szCs w:val="14"/>
+      </w:rPr>
+    </w:pPr>
+    <w:r>
+      <w:rPr>
+        <w:rFonts w:ascii="Times New Roman" w:hAnsi="Times New Roman" w:cs="Times New Roman"/>
+        <w:color w:val="2C7FCE" w:themeColor="text2" w:themeTint="99"/>
+        <w:spacing w:val="60"/>
+        <w:sz w:val="14"/>
+        <w:szCs w:val="14"/>
+      </w:rPr>
+      <w:t>Page</w:t>
+    </w:r>
+    <w:r>
+      <w:rPr>
+        <w:rFonts w:ascii="Times New Roman" w:hAnsi="Times New Roman" w:cs="Times New Roman"/>
+        <w:color w:val="2C7FCE" w:themeColor="text2" w:themeTint="99"/>
+        <w:sz w:val="14"/>
+        <w:szCs w:val="14"/>
+      </w:rPr>
+      <w:t xml:space="preserve"> </w:t>
+    </w:r>
+    <w:r>
+      <w:rPr>
+        <w:rFonts w:ascii="Times New Roman" w:hAnsi="Times New Roman" w:cs="Times New Roman"/>
+        <w:color w:val="0A1D30" w:themeColor="text2" w:themeShade="BF"/>
+        <w:sz w:val="14"/>
+        <w:szCs w:val="14"/>
+      </w:rPr>
+      <w:fldChar w:fldCharType="begin"/>
+    </w:r>
+    <w:r>
+      <w:rPr>
+        <w:rFonts w:ascii="Times New Roman" w:hAnsi="Times New Roman" w:cs="Times New Roman"/>
+        <w:color w:val="0A1D30" w:themeColor="text2" w:themeShade="BF"/>
+        <w:sz w:val="14"/>
+        <w:szCs w:val="14"/>
+      </w:rPr>
+      <w:instrText>PAGE   \* MERGEFORMAT</w:instrText>
+    </w:r>
+    <w:r>
+      <w:rPr>
+        <w:rFonts w:ascii="Times New Roman" w:hAnsi="Times New Roman" w:cs="Times New Roman"/>
+        <w:color w:val="0A1D30" w:themeColor="text2" w:themeShade="BF"/>
+        <w:sz w:val="14"/>
+        <w:szCs w:val="14"/>
+      </w:rPr>
+      <w:fldChar w:fldCharType="separate"/>
+    </w:r>
+    <w:r>
+      <w:rPr>
+        <w:rFonts w:ascii="Times New Roman" w:hAnsi="Times New Roman" w:cs="Times New Roman"/>
+        <w:color w:val="0A1D30" w:themeColor="text2" w:themeShade="BF"/>
+        <w:sz w:val="14"/>
+        <w:szCs w:val="14"/>
+      </w:rPr>
+      <w:t>1</w:t>
+    </w:r>
+    <w:r>
+      <w:rPr>
+        <w:rFonts w:ascii="Times New Roman" w:hAnsi="Times New Roman" w:cs="Times New Roman"/>
+        <w:color w:val="0A1D30" w:themeColor="text2" w:themeShade="BF"/>
+        <w:sz w:val="14"/>
+        <w:szCs w:val="14"/>
+      </w:rPr>
+      <w:fldChar w:fldCharType="end"/>
+    </w:r>
+    <w:r>
+      <w:rPr>
+        <w:rFonts w:ascii="Times New Roman" w:hAnsi="Times New Roman" w:cs="Times New Roman"/>
+        <w:color w:val="0A1D30" w:themeColor="text2" w:themeShade="BF"/>
+        <w:sz w:val="14"/>
+        <w:szCs w:val="14"/>
+      </w:rPr>
+      <w:t xml:space="preserve"> | </w:t>
+    </w:r>
+    <w:r>
+      <w:rPr>
+        <w:rFonts w:ascii="Times New Roman" w:hAnsi="Times New Roman" w:cs="Times New Roman"/>
+        <w:color w:val="0A1D30" w:themeColor="text2" w:themeShade="BF"/>
+        <w:sz w:val="14"/>
+        <w:szCs w:val="14"/>
+      </w:rPr>
+      <w:fldChar w:fldCharType="begin"/>
+    </w:r>
+    <w:r>
+      <w:rPr>
+        <w:rFonts w:ascii="Times New Roman" w:hAnsi="Times New Roman" w:cs="Times New Roman"/>
+        <w:color w:val="0A1D30" w:themeColor="text2" w:themeShade="BF"/>
+        <w:sz w:val="14"/>
+        <w:szCs w:val="14"/>
+      </w:rPr>
+      <w:instrText>NUMPAGES  \* Arabic  \* MERGEFORMAT</w:instrText>
+    </w:r>
+    <w:r>
+      <w:rPr>
+        <w:rFonts w:ascii="Times New Roman" w:hAnsi="Times New Roman" w:cs="Times New Roman"/>
+        <w:color w:val="0A1D30" w:themeColor="text2" w:themeShade="BF"/>
+        <w:sz w:val="14"/>
+        <w:szCs w:val="14"/>
+      </w:rPr>
+      <w:fldChar w:fldCharType="separate"/>
+    </w:r>
+    <w:r>
+      <w:rPr>
+        <w:rFonts w:ascii="Times New Roman" w:hAnsi="Times New Roman" w:cs="Times New Roman"/>
+        <w:color w:val="0A1D30" w:themeColor="text2" w:themeShade="BF"/>
+        <w:sz w:val="14"/>
+        <w:szCs w:val="14"/>
+      </w:rPr>
+      <w:t>1</w:t>
+    </w:r>
+    <w:r>
+      <w:rPr>
+        <w:rFonts w:ascii="Times New Roman" w:hAnsi="Times New Roman" w:cs="Times New Roman"/>
+        <w:color w:val="0A1D30" w:themeColor="text2" w:themeShade="BF"/>
+        <w:sz w:val="14"/>
+        <w:szCs w:val="14"/>
+      </w:rPr>
+      <w:fldChar w:fldCharType="end"/>
+    </w:r>
+  </w:p>
+  <w:p>
+    <w:pPr>
+      <w:pStyle w:val="Footer"/>
+    </w:pPr>
+  </w:p>
+</w:ftr>
 </file>
 
 <file path=word/footnotes.xml><?xml version="1.0" encoding="utf-8"?>
@@ -13190,6 +13758,17 @@
       <w:szCs w:val="18"/>
     </w:rPr>
   </w:style>
+  <w:style w:type="paragraph" w:styleId="NormalWeb">
+    <w:name w:val="Normal (Web)"/>
+    <w:basedOn w:val="Normal"/>
+    <w:uiPriority w:val="99"/>
+    <w:semiHidden/>
+    <w:unhideWhenUsed/>
+    <w:rsid w:val="00E80291"/>
+    <w:rPr>
+      <w:rFonts w:ascii="Times New Roman" w:hAnsi="Times New Roman" w:cs="Times New Roman"/>
+    </w:rPr>
+  </w:style>
 </w:styles>
 </file>
 
@@ -13233,7 +13812,7 @@
               </a:defRPr>
             </a:pPr>
             <a:r>
-              <a:rPr lang="en-US" sz="800" b="0">
+              <a:rPr lang="en-US" sz="700" b="1">
                 <a:solidFill>
                   <a:schemeClr val="bg2">
                     <a:lumMod val="10000"/>
@@ -13245,7 +13824,7 @@
               <a:t>Figure 1: Class </a:t>
             </a:r>
             <a:r>
-              <a:rPr lang="en-GB" sz="800" b="0">
+              <a:rPr lang="en-GB" sz="700" b="1">
                 <a:solidFill>
                   <a:schemeClr val="bg2">
                     <a:lumMod val="10000"/>
@@ -13256,7 +13835,7 @@
               </a:rPr>
               <a:t>Imbalance</a:t>
             </a:r>
-            <a:endParaRPr lang="en-US" sz="800" b="0">
+            <a:endParaRPr lang="en-US" sz="700" b="1">
               <a:solidFill>
                 <a:schemeClr val="bg2">
                   <a:lumMod val="10000"/>
@@ -13272,8 +13851,8 @@
         <c:manualLayout>
           <c:xMode val="edge"/>
           <c:yMode val="edge"/>
-          <c:x val="0.18331521026287617"/>
-          <c:y val="0"/>
+          <c:x val="0.22049246734331621"/>
+          <c:y val="1.5503875968992248E-2"/>
         </c:manualLayout>
       </c:layout>
       <c:overlay val="0"/>
@@ -13292,10 +13871,10 @@
           <c:layoutTarget val="inner"/>
           <c:xMode val="edge"/>
           <c:yMode val="edge"/>
-          <c:x val="0.22511280877355425"/>
-          <c:y val="0.19829450290676282"/>
-          <c:w val="0.54977438245289145"/>
-          <c:h val="0.66240105968062402"/>
+          <c:x val="0.30259387374266078"/>
+          <c:y val="0.21488250015259716"/>
+          <c:w val="0.47053834680356588"/>
+          <c:h val="0.66240126960874079"/>
         </c:manualLayout>
       </c:layout>
       <c:pieChart>
@@ -13424,13 +14003,13 @@
               <a:lstStyle/>
               <a:p>
                 <a:pPr>
-                  <a:defRPr sz="900" b="0" i="0" u="none" strike="noStrike" kern="1200" baseline="0">
+                  <a:defRPr sz="800" b="0" i="0" u="none" strike="noStrike" kern="1200" baseline="0">
                     <a:solidFill>
                       <a:schemeClr val="tx1"/>
                     </a:solidFill>
-                    <a:latin typeface="+mn-lt"/>
+                    <a:latin typeface="Times New Roman" panose="02020603050405020304" pitchFamily="18" charset="0"/>
                     <a:ea typeface="+mn-ea"/>
-                    <a:cs typeface="+mn-cs"/>
+                    <a:cs typeface="Times New Roman" panose="02020603050405020304" pitchFamily="18" charset="0"/>
                   </a:defRPr>
                 </a:pPr>
                 <a:endParaRPr lang="en-US"/>
@@ -13528,8 +14107,8 @@
         <c:manualLayout>
           <c:xMode val="edge"/>
           <c:yMode val="edge"/>
-          <c:x val="0.25625457484122921"/>
-          <c:y val="0.86702981253796252"/>
+          <c:x val="0.26689791529362794"/>
+          <c:y val="0.87478178599768064"/>
           <c:w val="0.55275458288878498"/>
           <c:h val="0.12241652600824246"/>
         </c:manualLayout>
@@ -13547,13 +14126,13 @@
         <a:lstStyle/>
         <a:p>
           <a:pPr>
-            <a:defRPr sz="900" b="0" i="0" u="none" strike="noStrike" kern="1200" baseline="0">
+            <a:defRPr sz="800" b="0" i="0" u="none" strike="noStrike" kern="1200" baseline="0">
               <a:solidFill>
                 <a:schemeClr val="tx1"/>
               </a:solidFill>
-              <a:latin typeface="+mn-lt"/>
+              <a:latin typeface="Times New Roman" panose="02020603050405020304" pitchFamily="18" charset="0"/>
               <a:ea typeface="+mn-ea"/>
-              <a:cs typeface="+mn-cs"/>
+              <a:cs typeface="Times New Roman" panose="02020603050405020304" pitchFamily="18" charset="0"/>
             </a:defRPr>
           </a:pPr>
           <a:endParaRPr lang="en-US"/>
@@ -13696,9 +14275,7 @@
           <c:order val="0"/>
           <c:spPr>
             <a:solidFill>
-              <a:schemeClr val="accent2">
-                <a:lumMod val="50000"/>
-              </a:schemeClr>
+              <a:srgbClr val="FFC000"/>
             </a:solidFill>
             <a:ln>
               <a:noFill/>
@@ -13905,8 +14482,8 @@
             <c:manualLayout>
               <c:xMode val="edge"/>
               <c:yMode val="edge"/>
-              <c:x val="0.41758375074369397"/>
-              <c:y val="0.92195028456494488"/>
+              <c:x val="0.41758381115139515"/>
+              <c:y val="0.9322067433878457"/>
             </c:manualLayout>
           </c:layout>
           <c:overlay val="0"/>
